--- a/LR5/azarevich/report.docx
+++ b/LR5/azarevich/report.docx
@@ -875,41 +875,7 @@
           <w:sz w:val="28"/>
           <w:szCs w:val="28"/>
         </w:rPr>
-        <w:t xml:space="preserve">), все элементы которого различны, построить БДП </w:t>
-      </w:r>
-      <w:r>
-        <w:rPr>
-          <w:rFonts w:ascii="Times New Roman" w:hAnsi="Times New Roman" w:cs="Times New Roman"/>
-          <w:sz w:val="28"/>
-          <w:szCs w:val="28"/>
-        </w:rPr>
-        <w:t>случайного</w:t>
-      </w:r>
-      <w:r>
-        <w:rPr>
-          <w:rFonts w:ascii="Times New Roman" w:hAnsi="Times New Roman" w:cs="Times New Roman"/>
-          <w:sz w:val="28"/>
-          <w:szCs w:val="28"/>
-        </w:rPr>
-        <w:t xml:space="preserve"> типа</w:t>
-      </w:r>
-      <w:proofErr w:type="gramStart"/>
-      <w:r>
-        <w:rPr>
-          <w:rFonts w:ascii="Times New Roman" w:hAnsi="Times New Roman" w:cs="Times New Roman"/>
-          <w:sz w:val="28"/>
-          <w:szCs w:val="28"/>
-        </w:rPr>
-        <w:t>.</w:t>
-      </w:r>
-      <w:proofErr w:type="gramEnd"/>
-      <w:r>
-        <w:rPr>
-          <w:rFonts w:ascii="Times New Roman" w:hAnsi="Times New Roman" w:cs="Times New Roman"/>
-          <w:sz w:val="28"/>
-          <w:szCs w:val="28"/>
-        </w:rPr>
-        <w:t xml:space="preserve"> Д</w:t>
+        <w:t>), все элементы которого различны, построить БДП случайного типа. Д</w:t>
       </w:r>
       <w:r>
         <w:rPr>
@@ -2303,21 +2269,7 @@
           <w:rFonts w:eastAsia="Symbol"/>
           <w:lang w:val="ru-RU"/>
         </w:rPr>
-        <w:t>Рис. 1</w:t>
-      </w:r>
-      <w:r>
-        <w:rPr>
-          <w:rFonts w:eastAsia="Symbol"/>
-          <w:lang w:val="ru-RU"/>
-        </w:rPr>
-        <w:t xml:space="preserve"> - </w:t>
-      </w:r>
-      <w:r>
-        <w:rPr>
-          <w:rFonts w:eastAsia="Symbol"/>
-          <w:lang w:val="ru-RU"/>
-        </w:rPr>
-        <w:t>Пример дерева поиска</w:t>
+        <w:t>Рис. 1 - Пример дерева поиска</w:t>
       </w:r>
     </w:p>
     <w:p>
@@ -2580,16 +2532,70 @@
           <w:szCs w:val="28"/>
           <w:lang w:val="en-US"/>
         </w:rPr>
-        <w:t>ml</w:t>
-      </w:r>
-      <w:r>
-        <w:rPr>
-          <w:rFonts w:ascii="Times New Roman" w:eastAsia="Times New Roman" w:hAnsi="Times New Roman" w:cs="Times New Roman"/>
-          <w:color w:val="auto"/>
-          <w:sz w:val="28"/>
-          <w:szCs w:val="28"/>
-        </w:rPr>
-        <w:t>64 9.0.30729.1</w:t>
+        <w:t>cl</w:t>
+      </w:r>
+      <w:r>
+        <w:rPr>
+          <w:rFonts w:ascii="Times New Roman" w:eastAsia="Times New Roman" w:hAnsi="Times New Roman" w:cs="Times New Roman"/>
+          <w:color w:val="auto"/>
+          <w:sz w:val="28"/>
+          <w:szCs w:val="28"/>
+        </w:rPr>
+        <w:t xml:space="preserve"> </w:t>
+      </w:r>
+      <w:r>
+        <w:rPr>
+          <w:rFonts w:ascii="Times New Roman" w:eastAsia="Times New Roman" w:hAnsi="Times New Roman" w:cs="Times New Roman"/>
+          <w:color w:val="auto"/>
+          <w:sz w:val="28"/>
+          <w:szCs w:val="28"/>
+        </w:rPr>
+        <w:t>15</w:t>
+      </w:r>
+      <w:r>
+        <w:rPr>
+          <w:rFonts w:ascii="Times New Roman" w:eastAsia="Times New Roman" w:hAnsi="Times New Roman" w:cs="Times New Roman"/>
+          <w:color w:val="auto"/>
+          <w:sz w:val="28"/>
+          <w:szCs w:val="28"/>
+        </w:rPr>
+        <w:t>.</w:t>
+      </w:r>
+      <w:r>
+        <w:rPr>
+          <w:rFonts w:ascii="Times New Roman" w:eastAsia="Times New Roman" w:hAnsi="Times New Roman" w:cs="Times New Roman"/>
+          <w:color w:val="auto"/>
+          <w:sz w:val="28"/>
+          <w:szCs w:val="28"/>
+        </w:rPr>
+        <w:t>0</w:t>
+      </w:r>
+      <w:r>
+        <w:rPr>
+          <w:rFonts w:ascii="Times New Roman" w:eastAsia="Times New Roman" w:hAnsi="Times New Roman" w:cs="Times New Roman"/>
+          <w:color w:val="auto"/>
+          <w:sz w:val="28"/>
+          <w:szCs w:val="28"/>
+        </w:rPr>
+        <w:t>0.30729.</w:t>
+      </w:r>
+      <w:r>
+        <w:rPr>
+          <w:rFonts w:ascii="Times New Roman" w:eastAsia="Times New Roman" w:hAnsi="Times New Roman" w:cs="Times New Roman"/>
+          <w:color w:val="auto"/>
+          <w:sz w:val="28"/>
+          <w:szCs w:val="28"/>
+        </w:rPr>
+        <w:t>0</w:t>
+      </w:r>
+      <w:r>
+        <w:rPr>
+          <w:rFonts w:ascii="Times New Roman" w:eastAsia="Times New Roman" w:hAnsi="Times New Roman" w:cs="Times New Roman"/>
+          <w:color w:val="auto"/>
+          <w:sz w:val="28"/>
+          <w:szCs w:val="28"/>
+        </w:rPr>
+        <w:t>1</w:t>
       </w:r>
       <w:r>
         <w:rPr>
@@ -2937,6 +2943,150 @@
     </w:p>
     <w:p>
       <w:pPr>
+        <w:spacing w:line="240" w:lineRule="auto"/>
+        <w:ind w:firstLine="709"/>
+        <w:jc w:val="both"/>
+        <w:rPr>
+          <w:rFonts w:ascii="Times New Roman" w:eastAsia="Times New Roman" w:hAnsi="Times New Roman" w:cs="Times New Roman"/>
+          <w:color w:val="auto"/>
+        </w:rPr>
+      </w:pPr>
+      <w:r>
+        <w:rPr>
+          <w:rFonts w:ascii="Times New Roman" w:eastAsia="Times New Roman" w:hAnsi="Times New Roman" w:cs="Times New Roman"/>
+          <w:color w:val="auto"/>
+        </w:rPr>
+        <w:t xml:space="preserve">1 </w:t>
+      </w:r>
+      <w:r>
+        <w:rPr>
+          <w:rFonts w:ascii="Times New Roman" w:eastAsia="Times New Roman" w:hAnsi="Times New Roman" w:cs="Times New Roman"/>
+          <w:color w:val="auto"/>
+          <w:lang w:val="en-US"/>
+        </w:rPr>
+        <w:t xml:space="preserve">  </w:t>
+      </w:r>
+      <w:r>
+        <w:rPr>
+          <w:rFonts w:ascii="Times New Roman" w:eastAsia="Times New Roman" w:hAnsi="Times New Roman" w:cs="Times New Roman"/>
+          <w:color w:val="auto"/>
+        </w:rPr>
+        <w:t xml:space="preserve">2 </w:t>
+      </w:r>
+      <w:r>
+        <w:rPr>
+          <w:rFonts w:ascii="Times New Roman" w:eastAsia="Times New Roman" w:hAnsi="Times New Roman" w:cs="Times New Roman"/>
+          <w:color w:val="auto"/>
+          <w:lang w:val="en-US"/>
+        </w:rPr>
+        <w:t xml:space="preserve">  </w:t>
+      </w:r>
+      <w:r>
+        <w:rPr>
+          <w:rFonts w:ascii="Times New Roman" w:eastAsia="Times New Roman" w:hAnsi="Times New Roman" w:cs="Times New Roman"/>
+          <w:color w:val="auto"/>
+        </w:rPr>
+        <w:t xml:space="preserve">5 </w:t>
+      </w:r>
+      <w:r>
+        <w:rPr>
+          <w:rFonts w:ascii="Times New Roman" w:eastAsia="Times New Roman" w:hAnsi="Times New Roman" w:cs="Times New Roman"/>
+          <w:color w:val="auto"/>
+          <w:lang w:val="en-US"/>
+        </w:rPr>
+        <w:t xml:space="preserve">  </w:t>
+      </w:r>
+      <w:r>
+        <w:rPr>
+          <w:rFonts w:ascii="Times New Roman" w:eastAsia="Times New Roman" w:hAnsi="Times New Roman" w:cs="Times New Roman"/>
+          <w:color w:val="auto"/>
+        </w:rPr>
+        <w:t>15</w:t>
+      </w:r>
+    </w:p>
+    <w:p>
+      <w:pPr>
+        <w:spacing w:line="240" w:lineRule="auto"/>
+        <w:ind w:firstLine="709"/>
+        <w:jc w:val="both"/>
+        <w:rPr>
+          <w:rFonts w:ascii="Times New Roman" w:eastAsia="Times New Roman" w:hAnsi="Times New Roman" w:cs="Times New Roman"/>
+          <w:color w:val="auto"/>
+        </w:rPr>
+      </w:pPr>
+      <w:r>
+        <w:rPr>
+          <w:rFonts w:ascii="Times New Roman" w:eastAsia="Times New Roman" w:hAnsi="Times New Roman" w:cs="Times New Roman"/>
+          <w:color w:val="auto"/>
+        </w:rPr>
+        <w:t xml:space="preserve">         </w:t>
+      </w:r>
+      <w:r>
+        <w:rPr>
+          <w:rFonts w:ascii="Times New Roman" w:eastAsia="Times New Roman" w:hAnsi="Times New Roman" w:cs="Times New Roman"/>
+          <w:color w:val="auto"/>
+          <w:lang w:val="en-US"/>
+        </w:rPr>
+        <w:t xml:space="preserve">             </w:t>
+      </w:r>
+      <w:r>
+        <w:rPr>
+          <w:rFonts w:ascii="Times New Roman" w:eastAsia="Times New Roman" w:hAnsi="Times New Roman" w:cs="Times New Roman"/>
+          <w:color w:val="auto"/>
+        </w:rPr>
+        <w:t>6</w:t>
+      </w:r>
+      <w:r>
+        <w:rPr>
+          <w:rFonts w:ascii="Times New Roman" w:eastAsia="Times New Roman" w:hAnsi="Times New Roman" w:cs="Times New Roman"/>
+          <w:color w:val="auto"/>
+          <w:lang w:val="en-US"/>
+        </w:rPr>
+        <w:t xml:space="preserve">  </w:t>
+      </w:r>
+      <w:r>
+        <w:rPr>
+          <w:rFonts w:ascii="Times New Roman" w:eastAsia="Times New Roman" w:hAnsi="Times New Roman" w:cs="Times New Roman"/>
+          <w:color w:val="auto"/>
+        </w:rPr>
+        <w:t xml:space="preserve"> 9</w:t>
+      </w:r>
+    </w:p>
+    <w:p>
+      <w:pPr>
+        <w:spacing w:line="240" w:lineRule="auto"/>
+        <w:ind w:firstLine="709"/>
+        <w:jc w:val="both"/>
+        <w:rPr>
+          <w:rFonts w:ascii="Times New Roman" w:eastAsia="Times New Roman" w:hAnsi="Times New Roman" w:cs="Times New Roman"/>
+          <w:color w:val="auto"/>
+        </w:rPr>
+      </w:pPr>
+      <w:r>
+        <w:rPr>
+          <w:rFonts w:ascii="Times New Roman" w:eastAsia="Times New Roman" w:hAnsi="Times New Roman" w:cs="Times New Roman"/>
+          <w:color w:val="auto"/>
+        </w:rPr>
+        <w:t xml:space="preserve">       </w:t>
+      </w:r>
+      <w:r>
+        <w:rPr>
+          <w:rFonts w:ascii="Times New Roman" w:eastAsia="Times New Roman" w:hAnsi="Times New Roman" w:cs="Times New Roman"/>
+          <w:color w:val="auto"/>
+          <w:lang w:val="en-US"/>
+        </w:rPr>
+        <w:t xml:space="preserve">          </w:t>
+      </w:r>
+      <w:r>
+        <w:rPr>
+          <w:rFonts w:ascii="Times New Roman" w:eastAsia="Times New Roman" w:hAnsi="Times New Roman" w:cs="Times New Roman"/>
+          <w:color w:val="auto"/>
+        </w:rPr>
+        <w:t>3</w:t>
+      </w:r>
+    </w:p>
+    <w:p>
+      <w:pPr>
         <w:spacing w:line="360" w:lineRule="auto"/>
         <w:ind w:firstLine="709"/>
         <w:jc w:val="both"/>
@@ -2945,13 +3095,6 @@
           <w:color w:val="auto"/>
         </w:rPr>
       </w:pPr>
-      <w:r>
-        <w:rPr>
-          <w:rFonts w:ascii="Times New Roman" w:eastAsia="Times New Roman" w:hAnsi="Times New Roman" w:cs="Times New Roman"/>
-          <w:color w:val="auto"/>
-        </w:rPr>
-        <w:t xml:space="preserve">   _1</w:t>
-      </w:r>
     </w:p>
     <w:p>
       <w:pPr>
@@ -2968,7 +3111,191 @@
           <w:rFonts w:ascii="Times New Roman" w:eastAsia="Times New Roman" w:hAnsi="Times New Roman" w:cs="Times New Roman"/>
           <w:color w:val="auto"/>
         </w:rPr>
-        <w:t xml:space="preserve">     </w:t>
+        <w:t>Поиск элемента: Элемент вставлен в дерево. Новое дерево:</w:t>
+      </w:r>
+    </w:p>
+    <w:p>
+      <w:pPr>
+        <w:spacing w:line="240" w:lineRule="auto"/>
+        <w:ind w:firstLine="709"/>
+        <w:jc w:val="both"/>
+        <w:rPr>
+          <w:rFonts w:ascii="Times New Roman" w:eastAsia="Times New Roman" w:hAnsi="Times New Roman" w:cs="Times New Roman"/>
+          <w:color w:val="auto"/>
+        </w:rPr>
+      </w:pPr>
+      <w:r>
+        <w:rPr>
+          <w:rFonts w:ascii="Times New Roman" w:eastAsia="Times New Roman" w:hAnsi="Times New Roman" w:cs="Times New Roman"/>
+          <w:color w:val="auto"/>
+        </w:rPr>
+        <w:t xml:space="preserve">1 </w:t>
+      </w:r>
+      <w:r>
+        <w:rPr>
+          <w:rFonts w:ascii="Times New Roman" w:eastAsia="Times New Roman" w:hAnsi="Times New Roman" w:cs="Times New Roman"/>
+          <w:color w:val="auto"/>
+          <w:lang w:val="en-US"/>
+        </w:rPr>
+        <w:t xml:space="preserve">  </w:t>
+      </w:r>
+      <w:r>
+        <w:rPr>
+          <w:rFonts w:ascii="Times New Roman" w:eastAsia="Times New Roman" w:hAnsi="Times New Roman" w:cs="Times New Roman"/>
+          <w:color w:val="auto"/>
+        </w:rPr>
+        <w:t xml:space="preserve">2 </w:t>
+      </w:r>
+      <w:r>
+        <w:rPr>
+          <w:rFonts w:ascii="Times New Roman" w:eastAsia="Times New Roman" w:hAnsi="Times New Roman" w:cs="Times New Roman"/>
+          <w:color w:val="auto"/>
+          <w:lang w:val="en-US"/>
+        </w:rPr>
+        <w:t xml:space="preserve">  </w:t>
+      </w:r>
+      <w:r>
+        <w:rPr>
+          <w:rFonts w:ascii="Times New Roman" w:eastAsia="Times New Roman" w:hAnsi="Times New Roman" w:cs="Times New Roman"/>
+          <w:color w:val="auto"/>
+        </w:rPr>
+        <w:t xml:space="preserve">5 </w:t>
+      </w:r>
+      <w:r>
+        <w:rPr>
+          <w:rFonts w:ascii="Times New Roman" w:eastAsia="Times New Roman" w:hAnsi="Times New Roman" w:cs="Times New Roman"/>
+          <w:color w:val="auto"/>
+          <w:lang w:val="en-US"/>
+        </w:rPr>
+        <w:t xml:space="preserve">  </w:t>
+      </w:r>
+      <w:r>
+        <w:rPr>
+          <w:rFonts w:ascii="Times New Roman" w:eastAsia="Times New Roman" w:hAnsi="Times New Roman" w:cs="Times New Roman"/>
+          <w:color w:val="auto"/>
+        </w:rPr>
+        <w:t>15</w:t>
+      </w:r>
+    </w:p>
+    <w:p>
+      <w:pPr>
+        <w:spacing w:line="240" w:lineRule="auto"/>
+        <w:ind w:firstLine="709"/>
+        <w:jc w:val="both"/>
+        <w:rPr>
+          <w:rFonts w:ascii="Times New Roman" w:eastAsia="Times New Roman" w:hAnsi="Times New Roman" w:cs="Times New Roman"/>
+          <w:color w:val="auto"/>
+        </w:rPr>
+      </w:pPr>
+      <w:r>
+        <w:rPr>
+          <w:rFonts w:ascii="Times New Roman" w:eastAsia="Times New Roman" w:hAnsi="Times New Roman" w:cs="Times New Roman"/>
+          <w:color w:val="auto"/>
+        </w:rPr>
+        <w:t xml:space="preserve">         </w:t>
+      </w:r>
+      <w:r>
+        <w:rPr>
+          <w:rFonts w:ascii="Times New Roman" w:eastAsia="Times New Roman" w:hAnsi="Times New Roman" w:cs="Times New Roman"/>
+          <w:color w:val="auto"/>
+          <w:lang w:val="en-US"/>
+        </w:rPr>
+        <w:t xml:space="preserve">             </w:t>
+      </w:r>
+      <w:r>
+        <w:rPr>
+          <w:rFonts w:ascii="Times New Roman" w:eastAsia="Times New Roman" w:hAnsi="Times New Roman" w:cs="Times New Roman"/>
+          <w:color w:val="auto"/>
+        </w:rPr>
+        <w:t xml:space="preserve">6 </w:t>
+      </w:r>
+      <w:r>
+        <w:rPr>
+          <w:rFonts w:ascii="Times New Roman" w:eastAsia="Times New Roman" w:hAnsi="Times New Roman" w:cs="Times New Roman"/>
+          <w:color w:val="auto"/>
+          <w:lang w:val="en-US"/>
+        </w:rPr>
+        <w:t xml:space="preserve">   </w:t>
+      </w:r>
+      <w:r>
+        <w:rPr>
+          <w:rFonts w:ascii="Times New Roman" w:eastAsia="Times New Roman" w:hAnsi="Times New Roman" w:cs="Times New Roman"/>
+          <w:color w:val="auto"/>
+        </w:rPr>
+        <w:t>9</w:t>
+      </w:r>
+    </w:p>
+    <w:p>
+      <w:pPr>
+        <w:spacing w:line="240" w:lineRule="auto"/>
+        <w:ind w:firstLine="709"/>
+        <w:jc w:val="both"/>
+        <w:rPr>
+          <w:rFonts w:ascii="Times New Roman" w:eastAsia="Times New Roman" w:hAnsi="Times New Roman" w:cs="Times New Roman"/>
+          <w:color w:val="auto"/>
+        </w:rPr>
+      </w:pPr>
+      <w:r>
+        <w:rPr>
+          <w:rFonts w:ascii="Times New Roman" w:eastAsia="Times New Roman" w:hAnsi="Times New Roman" w:cs="Times New Roman"/>
+          <w:color w:val="auto"/>
+        </w:rPr>
+        <w:t xml:space="preserve">       </w:t>
+      </w:r>
+      <w:r>
+        <w:rPr>
+          <w:rFonts w:ascii="Times New Roman" w:eastAsia="Times New Roman" w:hAnsi="Times New Roman" w:cs="Times New Roman"/>
+          <w:color w:val="auto"/>
+          <w:lang w:val="en-US"/>
+        </w:rPr>
+        <w:t xml:space="preserve">          </w:t>
+      </w:r>
+      <w:r>
+        <w:rPr>
+          <w:rFonts w:ascii="Times New Roman" w:eastAsia="Times New Roman" w:hAnsi="Times New Roman" w:cs="Times New Roman"/>
+          <w:color w:val="auto"/>
+        </w:rPr>
+        <w:t>3</w:t>
+      </w:r>
+    </w:p>
+    <w:p>
+      <w:pPr>
+        <w:spacing w:line="240" w:lineRule="auto"/>
+        <w:ind w:firstLine="709"/>
+        <w:jc w:val="both"/>
+        <w:rPr>
+          <w:rFonts w:ascii="Times New Roman" w:eastAsia="Times New Roman" w:hAnsi="Times New Roman" w:cs="Times New Roman"/>
+          <w:color w:val="auto"/>
+        </w:rPr>
+      </w:pPr>
+      <w:r>
+        <w:rPr>
+          <w:rFonts w:ascii="Times New Roman" w:eastAsia="Times New Roman" w:hAnsi="Times New Roman" w:cs="Times New Roman"/>
+          <w:color w:val="auto"/>
+        </w:rPr>
+        <w:t xml:space="preserve">   </w:t>
+      </w:r>
+      <w:r>
+        <w:rPr>
+          <w:rFonts w:ascii="Times New Roman" w:eastAsia="Times New Roman" w:hAnsi="Times New Roman" w:cs="Times New Roman"/>
+          <w:color w:val="auto"/>
+          <w:lang w:val="en-US"/>
+        </w:rPr>
+        <w:t xml:space="preserve">  </w:t>
+      </w:r>
+      <w:r>
+        <w:rPr>
+          <w:rFonts w:ascii="Times New Roman" w:eastAsia="Times New Roman" w:hAnsi="Times New Roman" w:cs="Times New Roman"/>
+          <w:color w:val="auto"/>
+        </w:rPr>
+        <w:t>-1</w:t>
+      </w:r>
+      <w:r>
+        <w:rPr>
+          <w:rFonts w:ascii="Times New Roman" w:eastAsia="Times New Roman" w:hAnsi="Times New Roman" w:cs="Times New Roman"/>
+          <w:color w:val="auto"/>
+        </w:rPr>
+        <w:t xml:space="preserve">                  </w:t>
       </w:r>
       <w:r>
         <w:rPr>
@@ -2982,7 +3309,21 @@
           <w:rFonts w:ascii="Times New Roman" w:eastAsia="Times New Roman" w:hAnsi="Times New Roman" w:cs="Times New Roman"/>
           <w:color w:val="auto"/>
         </w:rPr>
-        <w:t xml:space="preserve"> _</w:t>
+        <w:tab/>
+      </w:r>
+      <w:r>
+        <w:rPr>
+          <w:rFonts w:ascii="Times New Roman" w:eastAsia="Times New Roman" w:hAnsi="Times New Roman" w:cs="Times New Roman"/>
+          <w:color w:val="auto"/>
+        </w:rPr>
+        <w:tab/>
+      </w:r>
+      <w:r>
+        <w:rPr>
+          <w:rFonts w:ascii="Times New Roman" w:eastAsia="Times New Roman" w:hAnsi="Times New Roman" w:cs="Times New Roman"/>
+          <w:color w:val="auto"/>
+        </w:rPr>
+        <w:tab/>
       </w:r>
     </w:p>
     <w:p>
@@ -3000,21 +3341,7 @@
           <w:rFonts w:ascii="Times New Roman" w:eastAsia="Times New Roman" w:hAnsi="Times New Roman" w:cs="Times New Roman"/>
           <w:color w:val="auto"/>
         </w:rPr>
-        <w:t xml:space="preserve">      </w:t>
-      </w:r>
-      <w:r>
-        <w:rPr>
-          <w:rFonts w:ascii="Times New Roman" w:eastAsia="Times New Roman" w:hAnsi="Times New Roman" w:cs="Times New Roman"/>
-          <w:color w:val="auto"/>
-        </w:rPr>
-        <w:tab/>
-      </w:r>
-      <w:r>
-        <w:rPr>
-          <w:rFonts w:ascii="Times New Roman" w:eastAsia="Times New Roman" w:hAnsi="Times New Roman" w:cs="Times New Roman"/>
-          <w:color w:val="auto"/>
-        </w:rPr>
-        <w:t>_2</w:t>
+        <w:t>Завершить? (Y/N)</w:t>
       </w:r>
     </w:p>
     <w:p>
@@ -3032,28 +3359,7 @@
           <w:rFonts w:ascii="Times New Roman" w:eastAsia="Times New Roman" w:hAnsi="Times New Roman" w:cs="Times New Roman"/>
           <w:color w:val="auto"/>
         </w:rPr>
-        <w:t xml:space="preserve">        </w:t>
-      </w:r>
-      <w:r>
-        <w:rPr>
-          <w:rFonts w:ascii="Times New Roman" w:eastAsia="Times New Roman" w:hAnsi="Times New Roman" w:cs="Times New Roman"/>
-          <w:color w:val="auto"/>
-        </w:rPr>
-        <w:tab/>
-      </w:r>
-      <w:r>
-        <w:rPr>
-          <w:rFonts w:ascii="Times New Roman" w:eastAsia="Times New Roman" w:hAnsi="Times New Roman" w:cs="Times New Roman"/>
-          <w:color w:val="auto"/>
-        </w:rPr>
-        <w:tab/>
-      </w:r>
-      <w:r>
-        <w:rPr>
-          <w:rFonts w:ascii="Times New Roman" w:eastAsia="Times New Roman" w:hAnsi="Times New Roman" w:cs="Times New Roman"/>
-          <w:color w:val="auto"/>
-        </w:rPr>
-        <w:t xml:space="preserve"> _</w:t>
+        <w:t>Y</w:t>
       </w:r>
     </w:p>
     <w:p>
@@ -3066,34 +3372,6 @@
           <w:color w:val="auto"/>
         </w:rPr>
       </w:pPr>
-      <w:r>
-        <w:rPr>
-          <w:rFonts w:ascii="Times New Roman" w:eastAsia="Times New Roman" w:hAnsi="Times New Roman" w:cs="Times New Roman"/>
-          <w:color w:val="auto"/>
-        </w:rPr>
-        <w:t xml:space="preserve">       </w:t>
-      </w:r>
-      <w:r>
-        <w:rPr>
-          <w:rFonts w:ascii="Times New Roman" w:eastAsia="Times New Roman" w:hAnsi="Times New Roman" w:cs="Times New Roman"/>
-          <w:color w:val="auto"/>
-        </w:rPr>
-        <w:tab/>
-      </w:r>
-      <w:r>
-        <w:rPr>
-          <w:rFonts w:ascii="Times New Roman" w:eastAsia="Times New Roman" w:hAnsi="Times New Roman" w:cs="Times New Roman"/>
-          <w:color w:val="auto"/>
-        </w:rPr>
-        <w:tab/>
-      </w:r>
-      <w:r>
-        <w:rPr>
-          <w:rFonts w:ascii="Times New Roman" w:eastAsia="Times New Roman" w:hAnsi="Times New Roman" w:cs="Times New Roman"/>
-          <w:color w:val="auto"/>
-        </w:rPr>
-        <w:t xml:space="preserve">  _5</w:t>
-      </w:r>
     </w:p>
     <w:p>
       <w:pPr>
@@ -3102,44 +3380,13 @@
         <w:jc w:val="both"/>
         <w:rPr>
           <w:rFonts w:ascii="Times New Roman" w:eastAsia="Times New Roman" w:hAnsi="Times New Roman" w:cs="Times New Roman"/>
-          <w:color w:val="auto"/>
-        </w:rPr>
-      </w:pPr>
-      <w:r>
-        <w:rPr>
-          <w:rFonts w:ascii="Times New Roman" w:eastAsia="Times New Roman" w:hAnsi="Times New Roman" w:cs="Times New Roman"/>
-          <w:color w:val="auto"/>
-        </w:rPr>
-        <w:t xml:space="preserve">          </w:t>
-      </w:r>
-      <w:r>
-        <w:rPr>
-          <w:rFonts w:ascii="Times New Roman" w:eastAsia="Times New Roman" w:hAnsi="Times New Roman" w:cs="Times New Roman"/>
-          <w:color w:val="auto"/>
-        </w:rPr>
-        <w:tab/>
-      </w:r>
-      <w:r>
-        <w:rPr>
-          <w:rFonts w:ascii="Times New Roman" w:eastAsia="Times New Roman" w:hAnsi="Times New Roman" w:cs="Times New Roman"/>
-          <w:color w:val="auto"/>
-        </w:rPr>
-        <w:tab/>
-      </w:r>
-      <w:r>
-        <w:rPr>
-          <w:rFonts w:ascii="Times New Roman" w:eastAsia="Times New Roman" w:hAnsi="Times New Roman" w:cs="Times New Roman"/>
-          <w:color w:val="auto"/>
-        </w:rPr>
-        <w:tab/>
-      </w:r>
-      <w:r>
-        <w:rPr>
-          <w:rFonts w:ascii="Times New Roman" w:eastAsia="Times New Roman" w:hAnsi="Times New Roman" w:cs="Times New Roman"/>
-          <w:color w:val="auto"/>
-        </w:rPr>
-        <w:t xml:space="preserve">  _3</w:t>
-      </w:r>
+          <w:i/>
+          <w:color w:val="auto"/>
+          <w:sz w:val="28"/>
+          <w:szCs w:val="28"/>
+          <w:lang w:val="en-US"/>
+        </w:rPr>
+      </w:pPr>
     </w:p>
     <w:p>
       <w:pPr>
@@ -3149,708 +3396,19 @@
         <w:rPr>
           <w:rFonts w:ascii="Times New Roman" w:eastAsia="Times New Roman" w:hAnsi="Times New Roman" w:cs="Times New Roman"/>
           <w:color w:val="auto"/>
-        </w:rPr>
-      </w:pPr>
-      <w:r>
-        <w:rPr>
-          <w:rFonts w:ascii="Times New Roman" w:eastAsia="Times New Roman" w:hAnsi="Times New Roman" w:cs="Times New Roman"/>
-          <w:color w:val="auto"/>
-        </w:rPr>
-        <w:t xml:space="preserve">           </w:t>
-      </w:r>
-      <w:r>
-        <w:rPr>
-          <w:rFonts w:ascii="Times New Roman" w:eastAsia="Times New Roman" w:hAnsi="Times New Roman" w:cs="Times New Roman"/>
-          <w:color w:val="auto"/>
-        </w:rPr>
-        <w:tab/>
-      </w:r>
-      <w:r>
-        <w:rPr>
-          <w:rFonts w:ascii="Times New Roman" w:eastAsia="Times New Roman" w:hAnsi="Times New Roman" w:cs="Times New Roman"/>
-          <w:color w:val="auto"/>
-        </w:rPr>
-        <w:tab/>
-      </w:r>
-      <w:r>
-        <w:rPr>
-          <w:rFonts w:ascii="Times New Roman" w:eastAsia="Times New Roman" w:hAnsi="Times New Roman" w:cs="Times New Roman"/>
-          <w:color w:val="auto"/>
-        </w:rPr>
-        <w:tab/>
-      </w:r>
-      <w:r>
-        <w:rPr>
-          <w:rFonts w:ascii="Times New Roman" w:eastAsia="Times New Roman" w:hAnsi="Times New Roman" w:cs="Times New Roman"/>
-          <w:color w:val="auto"/>
-        </w:rPr>
-        <w:t xml:space="preserve"> _15</w:t>
-      </w:r>
-    </w:p>
-    <w:p>
-      <w:pPr>
-        <w:spacing w:line="360" w:lineRule="auto"/>
-        <w:ind w:firstLine="709"/>
-        <w:jc w:val="both"/>
-        <w:rPr>
-          <w:rFonts w:ascii="Times New Roman" w:eastAsia="Times New Roman" w:hAnsi="Times New Roman" w:cs="Times New Roman"/>
-          <w:color w:val="auto"/>
-        </w:rPr>
-      </w:pPr>
-      <w:r>
-        <w:rPr>
-          <w:rFonts w:ascii="Times New Roman" w:eastAsia="Times New Roman" w:hAnsi="Times New Roman" w:cs="Times New Roman"/>
-          <w:color w:val="auto"/>
-        </w:rPr>
-        <w:t xml:space="preserve">              </w:t>
-      </w:r>
-      <w:r>
-        <w:rPr>
-          <w:rFonts w:ascii="Times New Roman" w:eastAsia="Times New Roman" w:hAnsi="Times New Roman" w:cs="Times New Roman"/>
-          <w:color w:val="auto"/>
-        </w:rPr>
-        <w:tab/>
-      </w:r>
-      <w:r>
-        <w:rPr>
-          <w:rFonts w:ascii="Times New Roman" w:eastAsia="Times New Roman" w:hAnsi="Times New Roman" w:cs="Times New Roman"/>
-          <w:color w:val="auto"/>
-        </w:rPr>
-        <w:tab/>
-      </w:r>
-      <w:r>
-        <w:rPr>
-          <w:rFonts w:ascii="Times New Roman" w:eastAsia="Times New Roman" w:hAnsi="Times New Roman" w:cs="Times New Roman"/>
-          <w:color w:val="auto"/>
-        </w:rPr>
-        <w:tab/>
-      </w:r>
-      <w:r>
-        <w:rPr>
-          <w:rFonts w:ascii="Times New Roman" w:eastAsia="Times New Roman" w:hAnsi="Times New Roman" w:cs="Times New Roman"/>
-          <w:color w:val="auto"/>
-        </w:rPr>
-        <w:t xml:space="preserve"> _6</w:t>
-      </w:r>
-    </w:p>
-    <w:p>
-      <w:pPr>
-        <w:spacing w:line="360" w:lineRule="auto"/>
-        <w:ind w:firstLine="709"/>
-        <w:jc w:val="both"/>
-        <w:rPr>
-          <w:rFonts w:ascii="Times New Roman" w:eastAsia="Times New Roman" w:hAnsi="Times New Roman" w:cs="Times New Roman"/>
-          <w:color w:val="auto"/>
-        </w:rPr>
-      </w:pPr>
-      <w:r>
-        <w:rPr>
-          <w:rFonts w:ascii="Times New Roman" w:eastAsia="Times New Roman" w:hAnsi="Times New Roman" w:cs="Times New Roman"/>
-          <w:color w:val="auto"/>
-        </w:rPr>
-        <w:t xml:space="preserve">                 </w:t>
-      </w:r>
-      <w:r>
-        <w:rPr>
-          <w:rFonts w:ascii="Times New Roman" w:eastAsia="Times New Roman" w:hAnsi="Times New Roman" w:cs="Times New Roman"/>
-          <w:color w:val="auto"/>
-        </w:rPr>
-        <w:tab/>
-      </w:r>
-      <w:r>
-        <w:rPr>
-          <w:rFonts w:ascii="Times New Roman" w:eastAsia="Times New Roman" w:hAnsi="Times New Roman" w:cs="Times New Roman"/>
-          <w:color w:val="auto"/>
-        </w:rPr>
-        <w:tab/>
-      </w:r>
-      <w:r>
-        <w:rPr>
-          <w:rFonts w:ascii="Times New Roman" w:eastAsia="Times New Roman" w:hAnsi="Times New Roman" w:cs="Times New Roman"/>
-          <w:color w:val="auto"/>
-        </w:rPr>
-        <w:tab/>
-      </w:r>
-      <w:r>
-        <w:rPr>
-          <w:rFonts w:ascii="Times New Roman" w:eastAsia="Times New Roman" w:hAnsi="Times New Roman" w:cs="Times New Roman"/>
-          <w:color w:val="auto"/>
-        </w:rPr>
-        <w:tab/>
-      </w:r>
-      <w:r>
-        <w:rPr>
-          <w:rFonts w:ascii="Times New Roman" w:eastAsia="Times New Roman" w:hAnsi="Times New Roman" w:cs="Times New Roman"/>
-          <w:color w:val="auto"/>
-        </w:rPr>
-        <w:t xml:space="preserve"> _</w:t>
-      </w:r>
-    </w:p>
-    <w:p>
-      <w:pPr>
-        <w:spacing w:line="360" w:lineRule="auto"/>
-        <w:ind w:firstLine="709"/>
-        <w:jc w:val="both"/>
-        <w:rPr>
-          <w:rFonts w:ascii="Times New Roman" w:eastAsia="Times New Roman" w:hAnsi="Times New Roman" w:cs="Times New Roman"/>
-          <w:color w:val="auto"/>
-        </w:rPr>
-      </w:pPr>
-      <w:r>
-        <w:rPr>
-          <w:rFonts w:ascii="Times New Roman" w:eastAsia="Times New Roman" w:hAnsi="Times New Roman" w:cs="Times New Roman"/>
-          <w:color w:val="auto"/>
-        </w:rPr>
-        <w:t xml:space="preserve">                  </w:t>
-      </w:r>
-      <w:r>
-        <w:rPr>
-          <w:rFonts w:ascii="Times New Roman" w:eastAsia="Times New Roman" w:hAnsi="Times New Roman" w:cs="Times New Roman"/>
-          <w:color w:val="auto"/>
-        </w:rPr>
-        <w:tab/>
-      </w:r>
-      <w:r>
-        <w:rPr>
-          <w:rFonts w:ascii="Times New Roman" w:eastAsia="Times New Roman" w:hAnsi="Times New Roman" w:cs="Times New Roman"/>
-          <w:color w:val="auto"/>
-        </w:rPr>
-        <w:tab/>
-      </w:r>
-      <w:r>
-        <w:rPr>
-          <w:rFonts w:ascii="Times New Roman" w:eastAsia="Times New Roman" w:hAnsi="Times New Roman" w:cs="Times New Roman"/>
-          <w:color w:val="auto"/>
-        </w:rPr>
-        <w:tab/>
-      </w:r>
-      <w:r>
-        <w:rPr>
-          <w:rFonts w:ascii="Times New Roman" w:eastAsia="Times New Roman" w:hAnsi="Times New Roman" w:cs="Times New Roman"/>
-          <w:color w:val="auto"/>
-        </w:rPr>
-        <w:tab/>
-      </w:r>
-      <w:r>
-        <w:rPr>
-          <w:rFonts w:ascii="Times New Roman" w:eastAsia="Times New Roman" w:hAnsi="Times New Roman" w:cs="Times New Roman"/>
-          <w:color w:val="auto"/>
-        </w:rPr>
-        <w:t>_9</w:t>
-      </w:r>
-    </w:p>
-    <w:p>
-      <w:pPr>
-        <w:spacing w:line="360" w:lineRule="auto"/>
-        <w:ind w:firstLine="709"/>
-        <w:jc w:val="both"/>
-        <w:rPr>
-          <w:rFonts w:ascii="Times New Roman" w:eastAsia="Times New Roman" w:hAnsi="Times New Roman" w:cs="Times New Roman"/>
-          <w:color w:val="auto"/>
-        </w:rPr>
-      </w:pPr>
-    </w:p>
-    <w:p>
-      <w:pPr>
-        <w:spacing w:line="360" w:lineRule="auto"/>
-        <w:ind w:firstLine="709"/>
-        <w:jc w:val="both"/>
-        <w:rPr>
-          <w:rFonts w:ascii="Times New Roman" w:eastAsia="Times New Roman" w:hAnsi="Times New Roman" w:cs="Times New Roman"/>
-          <w:color w:val="auto"/>
-        </w:rPr>
-      </w:pPr>
-    </w:p>
-    <w:p>
-      <w:pPr>
-        <w:spacing w:line="360" w:lineRule="auto"/>
-        <w:ind w:firstLine="709"/>
-        <w:jc w:val="both"/>
-        <w:rPr>
-          <w:rFonts w:ascii="Times New Roman" w:eastAsia="Times New Roman" w:hAnsi="Times New Roman" w:cs="Times New Roman"/>
-          <w:color w:val="auto"/>
-        </w:rPr>
-      </w:pPr>
-      <w:r>
-        <w:rPr>
-          <w:rFonts w:ascii="Times New Roman" w:eastAsia="Times New Roman" w:hAnsi="Times New Roman" w:cs="Times New Roman"/>
-          <w:color w:val="auto"/>
+          <w:sz w:val="28"/>
+          <w:szCs w:val="28"/>
+        </w:rPr>
+      </w:pPr>
+      <w:r>
+        <w:rPr>
+          <w:rFonts w:ascii="Times New Roman" w:eastAsia="Times New Roman" w:hAnsi="Times New Roman" w:cs="Times New Roman"/>
+          <w:i/>
+          <w:color w:val="auto"/>
+          <w:sz w:val="28"/>
+          <w:szCs w:val="28"/>
         </w:rPr>
         <w:lastRenderedPageBreak/>
-        <w:t>Поиск элемента: Элемент вставлен в дерево. Новое дерево:</w:t>
-      </w:r>
-    </w:p>
-    <w:p>
-      <w:pPr>
-        <w:spacing w:line="360" w:lineRule="auto"/>
-        <w:ind w:firstLine="709"/>
-        <w:jc w:val="both"/>
-        <w:rPr>
-          <w:rFonts w:ascii="Times New Roman" w:eastAsia="Times New Roman" w:hAnsi="Times New Roman" w:cs="Times New Roman"/>
-          <w:color w:val="auto"/>
-        </w:rPr>
-      </w:pPr>
-      <w:r>
-        <w:rPr>
-          <w:rFonts w:ascii="Times New Roman" w:eastAsia="Times New Roman" w:hAnsi="Times New Roman" w:cs="Times New Roman"/>
-          <w:color w:val="auto"/>
-        </w:rPr>
-        <w:t xml:space="preserve">   _1</w:t>
-      </w:r>
-    </w:p>
-    <w:p>
-      <w:pPr>
-        <w:spacing w:line="360" w:lineRule="auto"/>
-        <w:ind w:firstLine="709"/>
-        <w:jc w:val="both"/>
-        <w:rPr>
-          <w:rFonts w:ascii="Times New Roman" w:eastAsia="Times New Roman" w:hAnsi="Times New Roman" w:cs="Times New Roman"/>
-          <w:color w:val="auto"/>
-        </w:rPr>
-      </w:pPr>
-      <w:r>
-        <w:rPr>
-          <w:rFonts w:ascii="Times New Roman" w:eastAsia="Times New Roman" w:hAnsi="Times New Roman" w:cs="Times New Roman"/>
-          <w:color w:val="auto"/>
-        </w:rPr>
-        <w:t xml:space="preserve">     </w:t>
-      </w:r>
-      <w:r>
-        <w:rPr>
-          <w:rFonts w:ascii="Times New Roman" w:eastAsia="Times New Roman" w:hAnsi="Times New Roman" w:cs="Times New Roman"/>
-          <w:color w:val="auto"/>
-        </w:rPr>
-        <w:tab/>
-      </w:r>
-      <w:r>
-        <w:rPr>
-          <w:rFonts w:ascii="Times New Roman" w:eastAsia="Times New Roman" w:hAnsi="Times New Roman" w:cs="Times New Roman"/>
-          <w:color w:val="auto"/>
-        </w:rPr>
-        <w:t xml:space="preserve"> _-1</w:t>
-      </w:r>
-    </w:p>
-    <w:p>
-      <w:pPr>
-        <w:spacing w:line="360" w:lineRule="auto"/>
-        <w:ind w:firstLine="709"/>
-        <w:jc w:val="both"/>
-        <w:rPr>
-          <w:rFonts w:ascii="Times New Roman" w:eastAsia="Times New Roman" w:hAnsi="Times New Roman" w:cs="Times New Roman"/>
-          <w:color w:val="auto"/>
-        </w:rPr>
-      </w:pPr>
-      <w:r>
-        <w:rPr>
-          <w:rFonts w:ascii="Times New Roman" w:eastAsia="Times New Roman" w:hAnsi="Times New Roman" w:cs="Times New Roman"/>
-          <w:color w:val="auto"/>
-        </w:rPr>
-        <w:t xml:space="preserve">    </w:t>
-      </w:r>
-      <w:r>
-        <w:rPr>
-          <w:rFonts w:ascii="Times New Roman" w:eastAsia="Times New Roman" w:hAnsi="Times New Roman" w:cs="Times New Roman"/>
-          <w:color w:val="auto"/>
-        </w:rPr>
-        <w:tab/>
-      </w:r>
-      <w:r>
-        <w:rPr>
-          <w:rFonts w:ascii="Times New Roman" w:eastAsia="Times New Roman" w:hAnsi="Times New Roman" w:cs="Times New Roman"/>
-          <w:color w:val="auto"/>
-        </w:rPr>
-        <w:t xml:space="preserve">  _2</w:t>
-      </w:r>
-    </w:p>
-    <w:p>
-      <w:pPr>
-        <w:spacing w:line="360" w:lineRule="auto"/>
-        <w:ind w:firstLine="709"/>
-        <w:jc w:val="both"/>
-        <w:rPr>
-          <w:rFonts w:ascii="Times New Roman" w:eastAsia="Times New Roman" w:hAnsi="Times New Roman" w:cs="Times New Roman"/>
-          <w:color w:val="auto"/>
-        </w:rPr>
-      </w:pPr>
-      <w:r>
-        <w:rPr>
-          <w:rFonts w:ascii="Times New Roman" w:eastAsia="Times New Roman" w:hAnsi="Times New Roman" w:cs="Times New Roman"/>
-          <w:color w:val="auto"/>
-        </w:rPr>
-        <w:t xml:space="preserve">       </w:t>
-      </w:r>
-      <w:r>
-        <w:rPr>
-          <w:rFonts w:ascii="Times New Roman" w:eastAsia="Times New Roman" w:hAnsi="Times New Roman" w:cs="Times New Roman"/>
-          <w:color w:val="auto"/>
-        </w:rPr>
-        <w:tab/>
-      </w:r>
-      <w:r>
-        <w:rPr>
-          <w:rFonts w:ascii="Times New Roman" w:eastAsia="Times New Roman" w:hAnsi="Times New Roman" w:cs="Times New Roman"/>
-          <w:color w:val="auto"/>
-        </w:rPr>
-        <w:tab/>
-      </w:r>
-      <w:r>
-        <w:rPr>
-          <w:rFonts w:ascii="Times New Roman" w:eastAsia="Times New Roman" w:hAnsi="Times New Roman" w:cs="Times New Roman"/>
-          <w:color w:val="auto"/>
-        </w:rPr>
-        <w:t xml:space="preserve">  _</w:t>
-      </w:r>
-    </w:p>
-    <w:p>
-      <w:pPr>
-        <w:spacing w:line="360" w:lineRule="auto"/>
-        <w:ind w:firstLine="709"/>
-        <w:jc w:val="both"/>
-        <w:rPr>
-          <w:rFonts w:ascii="Times New Roman" w:eastAsia="Times New Roman" w:hAnsi="Times New Roman" w:cs="Times New Roman"/>
-          <w:color w:val="auto"/>
-        </w:rPr>
-      </w:pPr>
-      <w:r>
-        <w:rPr>
-          <w:rFonts w:ascii="Times New Roman" w:eastAsia="Times New Roman" w:hAnsi="Times New Roman" w:cs="Times New Roman"/>
-          <w:color w:val="auto"/>
-        </w:rPr>
-        <w:t xml:space="preserve">       </w:t>
-      </w:r>
-      <w:r>
-        <w:rPr>
-          <w:rFonts w:ascii="Times New Roman" w:eastAsia="Times New Roman" w:hAnsi="Times New Roman" w:cs="Times New Roman"/>
-          <w:color w:val="auto"/>
-        </w:rPr>
-        <w:tab/>
-      </w:r>
-      <w:r>
-        <w:rPr>
-          <w:rFonts w:ascii="Times New Roman" w:eastAsia="Times New Roman" w:hAnsi="Times New Roman" w:cs="Times New Roman"/>
-          <w:color w:val="auto"/>
-        </w:rPr>
-        <w:tab/>
-      </w:r>
-      <w:r>
-        <w:rPr>
-          <w:rFonts w:ascii="Times New Roman" w:eastAsia="Times New Roman" w:hAnsi="Times New Roman" w:cs="Times New Roman"/>
-          <w:color w:val="auto"/>
-        </w:rPr>
-        <w:t xml:space="preserve">  _5</w:t>
-      </w:r>
-    </w:p>
-    <w:p>
-      <w:pPr>
-        <w:spacing w:line="360" w:lineRule="auto"/>
-        <w:ind w:firstLine="709"/>
-        <w:jc w:val="both"/>
-        <w:rPr>
-          <w:rFonts w:ascii="Times New Roman" w:eastAsia="Times New Roman" w:hAnsi="Times New Roman" w:cs="Times New Roman"/>
-          <w:color w:val="auto"/>
-        </w:rPr>
-      </w:pPr>
-      <w:r>
-        <w:rPr>
-          <w:rFonts w:ascii="Times New Roman" w:eastAsia="Times New Roman" w:hAnsi="Times New Roman" w:cs="Times New Roman"/>
-          <w:color w:val="auto"/>
-        </w:rPr>
-        <w:t xml:space="preserve">           </w:t>
-      </w:r>
-      <w:r>
-        <w:rPr>
-          <w:rFonts w:ascii="Times New Roman" w:eastAsia="Times New Roman" w:hAnsi="Times New Roman" w:cs="Times New Roman"/>
-          <w:color w:val="auto"/>
-        </w:rPr>
-        <w:tab/>
-      </w:r>
-      <w:r>
-        <w:rPr>
-          <w:rFonts w:ascii="Times New Roman" w:eastAsia="Times New Roman" w:hAnsi="Times New Roman" w:cs="Times New Roman"/>
-          <w:color w:val="auto"/>
-        </w:rPr>
-        <w:tab/>
-      </w:r>
-      <w:r>
-        <w:rPr>
-          <w:rFonts w:ascii="Times New Roman" w:eastAsia="Times New Roman" w:hAnsi="Times New Roman" w:cs="Times New Roman"/>
-          <w:color w:val="auto"/>
-        </w:rPr>
-        <w:tab/>
-      </w:r>
-      <w:r>
-        <w:rPr>
-          <w:rFonts w:ascii="Times New Roman" w:eastAsia="Times New Roman" w:hAnsi="Times New Roman" w:cs="Times New Roman"/>
-          <w:color w:val="auto"/>
-        </w:rPr>
-        <w:t xml:space="preserve"> _3</w:t>
-      </w:r>
-    </w:p>
-    <w:p>
-      <w:pPr>
-        <w:spacing w:line="360" w:lineRule="auto"/>
-        <w:ind w:firstLine="709"/>
-        <w:jc w:val="both"/>
-        <w:rPr>
-          <w:rFonts w:ascii="Times New Roman" w:eastAsia="Times New Roman" w:hAnsi="Times New Roman" w:cs="Times New Roman"/>
-          <w:color w:val="auto"/>
-        </w:rPr>
-      </w:pPr>
-      <w:r>
-        <w:rPr>
-          <w:rFonts w:ascii="Times New Roman" w:eastAsia="Times New Roman" w:hAnsi="Times New Roman" w:cs="Times New Roman"/>
-          <w:color w:val="auto"/>
-        </w:rPr>
-        <w:t xml:space="preserve">           </w:t>
-      </w:r>
-      <w:r>
-        <w:rPr>
-          <w:rFonts w:ascii="Times New Roman" w:eastAsia="Times New Roman" w:hAnsi="Times New Roman" w:cs="Times New Roman"/>
-          <w:color w:val="auto"/>
-        </w:rPr>
-        <w:tab/>
-      </w:r>
-      <w:r>
-        <w:rPr>
-          <w:rFonts w:ascii="Times New Roman" w:eastAsia="Times New Roman" w:hAnsi="Times New Roman" w:cs="Times New Roman"/>
-          <w:color w:val="auto"/>
-        </w:rPr>
-        <w:tab/>
-      </w:r>
-      <w:r>
-        <w:rPr>
-          <w:rFonts w:ascii="Times New Roman" w:eastAsia="Times New Roman" w:hAnsi="Times New Roman" w:cs="Times New Roman"/>
-          <w:color w:val="auto"/>
-        </w:rPr>
-        <w:tab/>
-      </w:r>
-      <w:r>
-        <w:rPr>
-          <w:rFonts w:ascii="Times New Roman" w:eastAsia="Times New Roman" w:hAnsi="Times New Roman" w:cs="Times New Roman"/>
-          <w:color w:val="auto"/>
-        </w:rPr>
-        <w:t xml:space="preserve"> _15</w:t>
-      </w:r>
-    </w:p>
-    <w:p>
-      <w:pPr>
-        <w:spacing w:line="360" w:lineRule="auto"/>
-        <w:ind w:firstLine="709"/>
-        <w:jc w:val="both"/>
-        <w:rPr>
-          <w:rFonts w:ascii="Times New Roman" w:eastAsia="Times New Roman" w:hAnsi="Times New Roman" w:cs="Times New Roman"/>
-          <w:color w:val="auto"/>
-        </w:rPr>
-      </w:pPr>
-      <w:r>
-        <w:rPr>
-          <w:rFonts w:ascii="Times New Roman" w:eastAsia="Times New Roman" w:hAnsi="Times New Roman" w:cs="Times New Roman"/>
-          <w:color w:val="auto"/>
-        </w:rPr>
-        <w:t xml:space="preserve">               </w:t>
-      </w:r>
-      <w:r>
-        <w:rPr>
-          <w:rFonts w:ascii="Times New Roman" w:eastAsia="Times New Roman" w:hAnsi="Times New Roman" w:cs="Times New Roman"/>
-          <w:color w:val="auto"/>
-        </w:rPr>
-        <w:tab/>
-      </w:r>
-      <w:r>
-        <w:rPr>
-          <w:rFonts w:ascii="Times New Roman" w:eastAsia="Times New Roman" w:hAnsi="Times New Roman" w:cs="Times New Roman"/>
-          <w:color w:val="auto"/>
-        </w:rPr>
-        <w:tab/>
-      </w:r>
-      <w:r>
-        <w:rPr>
-          <w:rFonts w:ascii="Times New Roman" w:eastAsia="Times New Roman" w:hAnsi="Times New Roman" w:cs="Times New Roman"/>
-          <w:color w:val="auto"/>
-        </w:rPr>
-        <w:tab/>
-      </w:r>
-      <w:r>
-        <w:rPr>
-          <w:rFonts w:ascii="Times New Roman" w:eastAsia="Times New Roman" w:hAnsi="Times New Roman" w:cs="Times New Roman"/>
-          <w:color w:val="auto"/>
-        </w:rPr>
-        <w:t>_6</w:t>
-      </w:r>
-    </w:p>
-    <w:p>
-      <w:pPr>
-        <w:spacing w:line="360" w:lineRule="auto"/>
-        <w:ind w:firstLine="709"/>
-        <w:jc w:val="both"/>
-        <w:rPr>
-          <w:rFonts w:ascii="Times New Roman" w:eastAsia="Times New Roman" w:hAnsi="Times New Roman" w:cs="Times New Roman"/>
-          <w:color w:val="auto"/>
-        </w:rPr>
-      </w:pPr>
-      <w:r>
-        <w:rPr>
-          <w:rFonts w:ascii="Times New Roman" w:eastAsia="Times New Roman" w:hAnsi="Times New Roman" w:cs="Times New Roman"/>
-          <w:color w:val="auto"/>
-        </w:rPr>
-        <w:t xml:space="preserve">                  </w:t>
-      </w:r>
-      <w:r>
-        <w:rPr>
-          <w:rFonts w:ascii="Times New Roman" w:eastAsia="Times New Roman" w:hAnsi="Times New Roman" w:cs="Times New Roman"/>
-          <w:color w:val="auto"/>
-        </w:rPr>
-        <w:tab/>
-      </w:r>
-      <w:r>
-        <w:rPr>
-          <w:rFonts w:ascii="Times New Roman" w:eastAsia="Times New Roman" w:hAnsi="Times New Roman" w:cs="Times New Roman"/>
-          <w:color w:val="auto"/>
-        </w:rPr>
-        <w:tab/>
-      </w:r>
-      <w:r>
-        <w:rPr>
-          <w:rFonts w:ascii="Times New Roman" w:eastAsia="Times New Roman" w:hAnsi="Times New Roman" w:cs="Times New Roman"/>
-          <w:color w:val="auto"/>
-        </w:rPr>
-        <w:tab/>
-      </w:r>
-      <w:r>
-        <w:rPr>
-          <w:rFonts w:ascii="Times New Roman" w:eastAsia="Times New Roman" w:hAnsi="Times New Roman" w:cs="Times New Roman"/>
-          <w:color w:val="auto"/>
-        </w:rPr>
-        <w:tab/>
-      </w:r>
-      <w:r>
-        <w:rPr>
-          <w:rFonts w:ascii="Times New Roman" w:eastAsia="Times New Roman" w:hAnsi="Times New Roman" w:cs="Times New Roman"/>
-          <w:color w:val="auto"/>
-        </w:rPr>
-        <w:t>_</w:t>
-      </w:r>
-    </w:p>
-    <w:p>
-      <w:pPr>
-        <w:spacing w:line="360" w:lineRule="auto"/>
-        <w:ind w:firstLine="709"/>
-        <w:jc w:val="both"/>
-        <w:rPr>
-          <w:rFonts w:ascii="Times New Roman" w:eastAsia="Times New Roman" w:hAnsi="Times New Roman" w:cs="Times New Roman"/>
-          <w:color w:val="auto"/>
-        </w:rPr>
-      </w:pPr>
-      <w:r>
-        <w:rPr>
-          <w:rFonts w:ascii="Times New Roman" w:eastAsia="Times New Roman" w:hAnsi="Times New Roman" w:cs="Times New Roman"/>
-          <w:color w:val="auto"/>
-        </w:rPr>
-        <w:t xml:space="preserve">                  </w:t>
-      </w:r>
-      <w:r>
-        <w:rPr>
-          <w:rFonts w:ascii="Times New Roman" w:eastAsia="Times New Roman" w:hAnsi="Times New Roman" w:cs="Times New Roman"/>
-          <w:color w:val="auto"/>
-        </w:rPr>
-        <w:tab/>
-      </w:r>
-      <w:r>
-        <w:rPr>
-          <w:rFonts w:ascii="Times New Roman" w:eastAsia="Times New Roman" w:hAnsi="Times New Roman" w:cs="Times New Roman"/>
-          <w:color w:val="auto"/>
-        </w:rPr>
-        <w:tab/>
-      </w:r>
-      <w:r>
-        <w:rPr>
-          <w:rFonts w:ascii="Times New Roman" w:eastAsia="Times New Roman" w:hAnsi="Times New Roman" w:cs="Times New Roman"/>
-          <w:color w:val="auto"/>
-        </w:rPr>
-        <w:tab/>
-      </w:r>
-      <w:r>
-        <w:rPr>
-          <w:rFonts w:ascii="Times New Roman" w:eastAsia="Times New Roman" w:hAnsi="Times New Roman" w:cs="Times New Roman"/>
-          <w:color w:val="auto"/>
-        </w:rPr>
-        <w:tab/>
-      </w:r>
-      <w:r>
-        <w:rPr>
-          <w:rFonts w:ascii="Times New Roman" w:eastAsia="Times New Roman" w:hAnsi="Times New Roman" w:cs="Times New Roman"/>
-          <w:color w:val="auto"/>
-        </w:rPr>
-        <w:t>_9</w:t>
-      </w:r>
-    </w:p>
-    <w:p>
-      <w:pPr>
-        <w:spacing w:line="360" w:lineRule="auto"/>
-        <w:ind w:firstLine="709"/>
-        <w:jc w:val="both"/>
-        <w:rPr>
-          <w:rFonts w:ascii="Times New Roman" w:eastAsia="Times New Roman" w:hAnsi="Times New Roman" w:cs="Times New Roman"/>
-          <w:color w:val="auto"/>
-        </w:rPr>
-      </w:pPr>
-      <w:r>
-        <w:rPr>
-          <w:rFonts w:ascii="Times New Roman" w:eastAsia="Times New Roman" w:hAnsi="Times New Roman" w:cs="Times New Roman"/>
-          <w:color w:val="auto"/>
-        </w:rPr>
-        <w:t>Завершить? (Y/N)</w:t>
-      </w:r>
-    </w:p>
-    <w:p>
-      <w:pPr>
-        <w:spacing w:line="360" w:lineRule="auto"/>
-        <w:ind w:firstLine="709"/>
-        <w:jc w:val="both"/>
-        <w:rPr>
-          <w:rFonts w:ascii="Times New Roman" w:eastAsia="Times New Roman" w:hAnsi="Times New Roman" w:cs="Times New Roman"/>
-          <w:color w:val="auto"/>
-        </w:rPr>
-      </w:pPr>
-      <w:r>
-        <w:rPr>
-          <w:rFonts w:ascii="Times New Roman" w:eastAsia="Times New Roman" w:hAnsi="Times New Roman" w:cs="Times New Roman"/>
-          <w:color w:val="auto"/>
-        </w:rPr>
-        <w:t>Y</w:t>
-      </w:r>
-    </w:p>
-    <w:p>
-      <w:pPr>
-        <w:spacing w:line="360" w:lineRule="auto"/>
-        <w:ind w:firstLine="709"/>
-        <w:jc w:val="both"/>
-        <w:rPr>
-          <w:rFonts w:ascii="Times New Roman" w:eastAsia="Times New Roman" w:hAnsi="Times New Roman" w:cs="Times New Roman"/>
-          <w:color w:val="auto"/>
-        </w:rPr>
-      </w:pPr>
-    </w:p>
-    <w:p>
-      <w:pPr>
-        <w:spacing w:line="360" w:lineRule="auto"/>
-        <w:ind w:firstLine="709"/>
-        <w:jc w:val="both"/>
-        <w:rPr>
-          <w:rFonts w:ascii="Times New Roman" w:eastAsia="Times New Roman" w:hAnsi="Times New Roman" w:cs="Times New Roman"/>
-          <w:color w:val="auto"/>
-          <w:sz w:val="28"/>
-          <w:szCs w:val="28"/>
-        </w:rPr>
-      </w:pPr>
-      <w:r>
-        <w:rPr>
-          <w:rFonts w:ascii="Times New Roman" w:eastAsia="Times New Roman" w:hAnsi="Times New Roman" w:cs="Times New Roman"/>
-          <w:i/>
-          <w:color w:val="auto"/>
-          <w:sz w:val="28"/>
-          <w:szCs w:val="28"/>
-        </w:rPr>
         <w:t>Реализация</w:t>
       </w:r>
       <w:r>
@@ -4038,7 +3596,26 @@
           <w:sz w:val="28"/>
           <w:szCs w:val="28"/>
         </w:rPr>
-        <w:t>BT *left</w:t>
+        <w:t>BT</w:t>
+      </w:r>
+      <w:r>
+        <w:rPr>
+          <w:rFonts w:ascii="Times New Roman" w:hAnsi="Times New Roman" w:cs="Times New Roman"/>
+          <w:noProof/>
+          <w:sz w:val="28"/>
+          <w:szCs w:val="28"/>
+          <w:lang w:val="en-US"/>
+        </w:rPr>
+        <w:t>S</w:t>
+      </w:r>
+      <w:r>
+        <w:rPr>
+          <w:rFonts w:ascii="Times New Roman" w:hAnsi="Times New Roman" w:cs="Times New Roman"/>
+          <w:noProof/>
+          <w:sz w:val="28"/>
+          <w:szCs w:val="28"/>
+        </w:rPr>
+        <w:t xml:space="preserve"> *left</w:t>
       </w:r>
       <w:r>
         <w:rPr>
@@ -4098,7 +3675,26 @@
           <w:sz w:val="28"/>
           <w:szCs w:val="28"/>
         </w:rPr>
-        <w:t xml:space="preserve">BT *right </w:t>
+        <w:t>BT</w:t>
+      </w:r>
+      <w:r>
+        <w:rPr>
+          <w:rFonts w:ascii="Times New Roman" w:hAnsi="Times New Roman" w:cs="Times New Roman"/>
+          <w:noProof/>
+          <w:sz w:val="28"/>
+          <w:szCs w:val="28"/>
+          <w:lang w:val="en-US"/>
+        </w:rPr>
+        <w:t>S</w:t>
+      </w:r>
+      <w:r>
+        <w:rPr>
+          <w:rFonts w:ascii="Times New Roman" w:hAnsi="Times New Roman" w:cs="Times New Roman"/>
+          <w:noProof/>
+          <w:sz w:val="28"/>
+          <w:szCs w:val="28"/>
+        </w:rPr>
+        <w:t xml:space="preserve"> *right </w:t>
       </w:r>
       <w:r>
         <w:rPr>
@@ -4368,7 +3964,6 @@
           <w:rFonts w:ascii="Times New Roman" w:eastAsia="Times New Roman" w:hAnsi="Times New Roman" w:cs="Times New Roman"/>
           <w:sz w:val="28"/>
           <w:szCs w:val="28"/>
-          <w:lang w:val="en-US"/>
         </w:rPr>
       </w:pPr>
       <w:r>
@@ -4487,34 +4082,6 @@
         </w:rPr>
         <w:t>.</w:t>
       </w:r>
-    </w:p>
-    <w:p>
-      <w:pPr>
-        <w:pStyle w:val="ac"/>
-        <w:spacing w:line="360" w:lineRule="auto"/>
-        <w:ind w:left="1800"/>
-        <w:jc w:val="both"/>
-        <w:rPr>
-          <w:rFonts w:ascii="Times New Roman" w:eastAsia="Times New Roman" w:hAnsi="Times New Roman" w:cs="Times New Roman"/>
-          <w:sz w:val="28"/>
-          <w:szCs w:val="28"/>
-          <w:lang w:val="en-US"/>
-        </w:rPr>
-      </w:pPr>
-    </w:p>
-    <w:p>
-      <w:pPr>
-        <w:pStyle w:val="ac"/>
-        <w:spacing w:line="360" w:lineRule="auto"/>
-        <w:ind w:left="1800"/>
-        <w:jc w:val="both"/>
-        <w:rPr>
-          <w:rFonts w:ascii="Times New Roman" w:eastAsia="Times New Roman" w:hAnsi="Times New Roman" w:cs="Times New Roman"/>
-          <w:sz w:val="28"/>
-          <w:szCs w:val="28"/>
-          <w:lang w:val="en-US"/>
-        </w:rPr>
-      </w:pPr>
     </w:p>
     <w:p>
       <w:pPr>
@@ -4635,7 +4202,6 @@
           <w:sz w:val="28"/>
           <w:szCs w:val="28"/>
         </w:rPr>
-        <w:lastRenderedPageBreak/>
         <w:t>void</w:t>
       </w:r>
       <w:r>
@@ -5206,6 +4772,7 @@
           <w:sz w:val="28"/>
           <w:szCs w:val="28"/>
         </w:rPr>
+        <w:lastRenderedPageBreak/>
         <w:t>Выходное значение:</w:t>
       </w:r>
     </w:p>
@@ -5714,6 +5281,7 @@
           <w:color w:val="auto"/>
           <w:sz w:val="28"/>
           <w:szCs w:val="28"/>
+          <w:lang w:val="en-US"/>
         </w:rPr>
       </w:pPr>
       <w:r>
@@ -5739,7 +5307,6 @@
           <w:color w:val="auto"/>
           <w:sz w:val="28"/>
           <w:szCs w:val="28"/>
-          <w:lang w:val="en-US"/>
         </w:rPr>
       </w:pPr>
       <w:r>
@@ -6002,7 +5569,6 @@
           <w:sz w:val="28"/>
           <w:szCs w:val="28"/>
         </w:rPr>
-        <w:lastRenderedPageBreak/>
         <w:t>Тестирование.</w:t>
       </w:r>
     </w:p>
@@ -6423,14 +5989,16 @@
               <w:rPr>
                 <w:rFonts w:ascii="Times New Roman" w:eastAsia="Times New Roman" w:hAnsi="Times New Roman" w:cs="Times New Roman"/>
                 <w:color w:val="auto"/>
+                <w:lang w:val="en-US"/>
               </w:rPr>
             </w:pPr>
             <w:r>
               <w:rPr>
                 <w:rFonts w:ascii="Times New Roman" w:eastAsia="Times New Roman" w:hAnsi="Times New Roman" w:cs="Times New Roman"/>
                 <w:color w:val="auto"/>
+                <w:lang w:val="en-US"/>
               </w:rPr>
-              <w:t>_1</w:t>
+              <w:t>1   2   5   15</w:t>
             </w:r>
           </w:p>
           <w:p>
@@ -6441,22 +6009,16 @@
               <w:rPr>
                 <w:rFonts w:ascii="Times New Roman" w:eastAsia="Times New Roman" w:hAnsi="Times New Roman" w:cs="Times New Roman"/>
                 <w:color w:val="auto"/>
+                <w:lang w:val="en-US"/>
               </w:rPr>
             </w:pPr>
             <w:r>
               <w:rPr>
                 <w:rFonts w:ascii="Times New Roman" w:eastAsia="Times New Roman" w:hAnsi="Times New Roman" w:cs="Times New Roman"/>
                 <w:color w:val="auto"/>
+                <w:lang w:val="en-US"/>
               </w:rPr>
-              <w:t xml:space="preserve">     </w:t>
-            </w:r>
-            <w:r>
-              <w:rPr>
-                <w:rFonts w:ascii="Times New Roman" w:eastAsia="Times New Roman" w:hAnsi="Times New Roman" w:cs="Times New Roman"/>
-                <w:color w:val="auto"/>
-              </w:rPr>
-              <w:tab/>
-              <w:t xml:space="preserve"> _-1</w:t>
+              <w:t xml:space="preserve">                        6     9</w:t>
             </w:r>
           </w:p>
           <w:p>
@@ -6467,22 +6029,16 @@
               <w:rPr>
                 <w:rFonts w:ascii="Times New Roman" w:eastAsia="Times New Roman" w:hAnsi="Times New Roman" w:cs="Times New Roman"/>
                 <w:color w:val="auto"/>
+                <w:lang w:val="en-US"/>
               </w:rPr>
             </w:pPr>
             <w:r>
               <w:rPr>
                 <w:rFonts w:ascii="Times New Roman" w:eastAsia="Times New Roman" w:hAnsi="Times New Roman" w:cs="Times New Roman"/>
                 <w:color w:val="auto"/>
+                <w:lang w:val="en-US"/>
               </w:rPr>
-              <w:t xml:space="preserve">    </w:t>
-            </w:r>
-            <w:r>
-              <w:rPr>
-                <w:rFonts w:ascii="Times New Roman" w:eastAsia="Times New Roman" w:hAnsi="Times New Roman" w:cs="Times New Roman"/>
-                <w:color w:val="auto"/>
-              </w:rPr>
-              <w:tab/>
-              <w:t xml:space="preserve">  _2</w:t>
+              <w:t xml:space="preserve">                3 </w:t>
             </w:r>
           </w:p>
           <w:p>
@@ -6493,282 +6049,16 @@
               <w:rPr>
                 <w:rFonts w:ascii="Times New Roman" w:eastAsia="Times New Roman" w:hAnsi="Times New Roman" w:cs="Times New Roman"/>
                 <w:color w:val="auto"/>
+                <w:lang w:val="en-US"/>
               </w:rPr>
             </w:pPr>
             <w:r>
               <w:rPr>
                 <w:rFonts w:ascii="Times New Roman" w:eastAsia="Times New Roman" w:hAnsi="Times New Roman" w:cs="Times New Roman"/>
                 <w:color w:val="auto"/>
+                <w:lang w:val="en-US"/>
               </w:rPr>
-              <w:t xml:space="preserve">       </w:t>
-            </w:r>
-            <w:r>
-              <w:rPr>
-                <w:rFonts w:ascii="Times New Roman" w:eastAsia="Times New Roman" w:hAnsi="Times New Roman" w:cs="Times New Roman"/>
-                <w:color w:val="auto"/>
-              </w:rPr>
-              <w:tab/>
-            </w:r>
-            <w:r>
-              <w:rPr>
-                <w:rFonts w:ascii="Times New Roman" w:eastAsia="Times New Roman" w:hAnsi="Times New Roman" w:cs="Times New Roman"/>
-                <w:color w:val="auto"/>
-              </w:rPr>
-              <w:tab/>
-              <w:t xml:space="preserve">  _</w:t>
-            </w:r>
-          </w:p>
-          <w:p>
-            <w:pPr>
-              <w:spacing w:line="360" w:lineRule="auto"/>
-              <w:ind w:firstLine="709"/>
-              <w:jc w:val="both"/>
-              <w:rPr>
-                <w:rFonts w:ascii="Times New Roman" w:eastAsia="Times New Roman" w:hAnsi="Times New Roman" w:cs="Times New Roman"/>
-                <w:color w:val="auto"/>
-              </w:rPr>
-            </w:pPr>
-            <w:r>
-              <w:rPr>
-                <w:rFonts w:ascii="Times New Roman" w:eastAsia="Times New Roman" w:hAnsi="Times New Roman" w:cs="Times New Roman"/>
-                <w:color w:val="auto"/>
-              </w:rPr>
-              <w:t xml:space="preserve">       </w:t>
-            </w:r>
-            <w:r>
-              <w:rPr>
-                <w:rFonts w:ascii="Times New Roman" w:eastAsia="Times New Roman" w:hAnsi="Times New Roman" w:cs="Times New Roman"/>
-                <w:color w:val="auto"/>
-              </w:rPr>
-              <w:tab/>
-            </w:r>
-            <w:r>
-              <w:rPr>
-                <w:rFonts w:ascii="Times New Roman" w:eastAsia="Times New Roman" w:hAnsi="Times New Roman" w:cs="Times New Roman"/>
-                <w:color w:val="auto"/>
-              </w:rPr>
-              <w:tab/>
-              <w:t xml:space="preserve">  _5</w:t>
-            </w:r>
-          </w:p>
-          <w:p>
-            <w:pPr>
-              <w:spacing w:line="360" w:lineRule="auto"/>
-              <w:ind w:firstLine="709"/>
-              <w:jc w:val="both"/>
-              <w:rPr>
-                <w:rFonts w:ascii="Times New Roman" w:eastAsia="Times New Roman" w:hAnsi="Times New Roman" w:cs="Times New Roman"/>
-                <w:color w:val="auto"/>
-              </w:rPr>
-            </w:pPr>
-            <w:r>
-              <w:rPr>
-                <w:rFonts w:ascii="Times New Roman" w:eastAsia="Times New Roman" w:hAnsi="Times New Roman" w:cs="Times New Roman"/>
-                <w:color w:val="auto"/>
-              </w:rPr>
-              <w:t xml:space="preserve">           </w:t>
-            </w:r>
-            <w:r>
-              <w:rPr>
-                <w:rFonts w:ascii="Times New Roman" w:eastAsia="Times New Roman" w:hAnsi="Times New Roman" w:cs="Times New Roman"/>
-                <w:color w:val="auto"/>
-              </w:rPr>
-              <w:tab/>
-            </w:r>
-            <w:r>
-              <w:rPr>
-                <w:rFonts w:ascii="Times New Roman" w:eastAsia="Times New Roman" w:hAnsi="Times New Roman" w:cs="Times New Roman"/>
-                <w:color w:val="auto"/>
-              </w:rPr>
-              <w:tab/>
-            </w:r>
-            <w:r>
-              <w:rPr>
-                <w:rFonts w:ascii="Times New Roman" w:eastAsia="Times New Roman" w:hAnsi="Times New Roman" w:cs="Times New Roman"/>
-                <w:color w:val="auto"/>
-              </w:rPr>
-              <w:tab/>
-              <w:t xml:space="preserve"> _3</w:t>
-            </w:r>
-          </w:p>
-          <w:p>
-            <w:pPr>
-              <w:spacing w:line="360" w:lineRule="auto"/>
-              <w:ind w:firstLine="709"/>
-              <w:jc w:val="both"/>
-              <w:rPr>
-                <w:rFonts w:ascii="Times New Roman" w:eastAsia="Times New Roman" w:hAnsi="Times New Roman" w:cs="Times New Roman"/>
-                <w:color w:val="auto"/>
-              </w:rPr>
-            </w:pPr>
-            <w:r>
-              <w:rPr>
-                <w:rFonts w:ascii="Times New Roman" w:eastAsia="Times New Roman" w:hAnsi="Times New Roman" w:cs="Times New Roman"/>
-                <w:color w:val="auto"/>
-              </w:rPr>
-              <w:t xml:space="preserve">           </w:t>
-            </w:r>
-            <w:r>
-              <w:rPr>
-                <w:rFonts w:ascii="Times New Roman" w:eastAsia="Times New Roman" w:hAnsi="Times New Roman" w:cs="Times New Roman"/>
-                <w:color w:val="auto"/>
-              </w:rPr>
-              <w:tab/>
-            </w:r>
-            <w:r>
-              <w:rPr>
-                <w:rFonts w:ascii="Times New Roman" w:eastAsia="Times New Roman" w:hAnsi="Times New Roman" w:cs="Times New Roman"/>
-                <w:color w:val="auto"/>
-              </w:rPr>
-              <w:tab/>
-            </w:r>
-            <w:r>
-              <w:rPr>
-                <w:rFonts w:ascii="Times New Roman" w:eastAsia="Times New Roman" w:hAnsi="Times New Roman" w:cs="Times New Roman"/>
-                <w:color w:val="auto"/>
-              </w:rPr>
-              <w:tab/>
-              <w:t xml:space="preserve"> _15</w:t>
-            </w:r>
-          </w:p>
-          <w:p>
-            <w:pPr>
-              <w:spacing w:line="360" w:lineRule="auto"/>
-              <w:ind w:firstLine="709"/>
-              <w:jc w:val="both"/>
-              <w:rPr>
-                <w:rFonts w:ascii="Times New Roman" w:eastAsia="Times New Roman" w:hAnsi="Times New Roman" w:cs="Times New Roman"/>
-                <w:color w:val="auto"/>
-              </w:rPr>
-            </w:pPr>
-            <w:r>
-              <w:rPr>
-                <w:rFonts w:ascii="Times New Roman" w:eastAsia="Times New Roman" w:hAnsi="Times New Roman" w:cs="Times New Roman"/>
-                <w:color w:val="auto"/>
-              </w:rPr>
-              <w:t xml:space="preserve">               </w:t>
-            </w:r>
-            <w:r>
-              <w:rPr>
-                <w:rFonts w:ascii="Times New Roman" w:eastAsia="Times New Roman" w:hAnsi="Times New Roman" w:cs="Times New Roman"/>
-                <w:color w:val="auto"/>
-              </w:rPr>
-              <w:tab/>
-            </w:r>
-            <w:r>
-              <w:rPr>
-                <w:rFonts w:ascii="Times New Roman" w:eastAsia="Times New Roman" w:hAnsi="Times New Roman" w:cs="Times New Roman"/>
-                <w:color w:val="auto"/>
-              </w:rPr>
-              <w:tab/>
-            </w:r>
-            <w:r>
-              <w:rPr>
-                <w:rFonts w:ascii="Times New Roman" w:eastAsia="Times New Roman" w:hAnsi="Times New Roman" w:cs="Times New Roman"/>
-                <w:color w:val="auto"/>
-              </w:rPr>
-              <w:tab/>
-              <w:t>_6</w:t>
-            </w:r>
-          </w:p>
-          <w:p>
-            <w:pPr>
-              <w:spacing w:line="360" w:lineRule="auto"/>
-              <w:ind w:firstLine="709"/>
-              <w:jc w:val="both"/>
-              <w:rPr>
-                <w:rFonts w:ascii="Times New Roman" w:eastAsia="Times New Roman" w:hAnsi="Times New Roman" w:cs="Times New Roman"/>
-                <w:color w:val="auto"/>
-              </w:rPr>
-            </w:pPr>
-            <w:r>
-              <w:rPr>
-                <w:rFonts w:ascii="Times New Roman" w:eastAsia="Times New Roman" w:hAnsi="Times New Roman" w:cs="Times New Roman"/>
-                <w:color w:val="auto"/>
-              </w:rPr>
-              <w:t xml:space="preserve">                  </w:t>
-            </w:r>
-            <w:r>
-              <w:rPr>
-                <w:rFonts w:ascii="Times New Roman" w:eastAsia="Times New Roman" w:hAnsi="Times New Roman" w:cs="Times New Roman"/>
-                <w:color w:val="auto"/>
-              </w:rPr>
-              <w:tab/>
-            </w:r>
-            <w:r>
-              <w:rPr>
-                <w:rFonts w:ascii="Times New Roman" w:eastAsia="Times New Roman" w:hAnsi="Times New Roman" w:cs="Times New Roman"/>
-                <w:color w:val="auto"/>
-              </w:rPr>
-              <w:tab/>
-            </w:r>
-            <w:r>
-              <w:rPr>
-                <w:rFonts w:ascii="Times New Roman" w:eastAsia="Times New Roman" w:hAnsi="Times New Roman" w:cs="Times New Roman"/>
-                <w:color w:val="auto"/>
-              </w:rPr>
-              <w:tab/>
-            </w:r>
-            <w:r>
-              <w:rPr>
-                <w:rFonts w:ascii="Times New Roman" w:eastAsia="Times New Roman" w:hAnsi="Times New Roman" w:cs="Times New Roman"/>
-                <w:color w:val="auto"/>
-              </w:rPr>
-              <w:tab/>
-              <w:t>_</w:t>
-            </w:r>
-          </w:p>
-          <w:p>
-            <w:pPr>
-              <w:spacing w:line="360" w:lineRule="auto"/>
-              <w:ind w:firstLine="709"/>
-              <w:jc w:val="both"/>
-              <w:rPr>
-                <w:rFonts w:ascii="Times New Roman" w:eastAsia="Times New Roman" w:hAnsi="Times New Roman" w:cs="Times New Roman"/>
-                <w:color w:val="auto"/>
-              </w:rPr>
-            </w:pPr>
-            <w:r>
-              <w:rPr>
-                <w:rFonts w:ascii="Times New Roman" w:eastAsia="Times New Roman" w:hAnsi="Times New Roman" w:cs="Times New Roman"/>
-                <w:color w:val="auto"/>
-              </w:rPr>
-              <w:t xml:space="preserve">                  </w:t>
-            </w:r>
-            <w:r>
-              <w:rPr>
-                <w:rFonts w:ascii="Times New Roman" w:eastAsia="Times New Roman" w:hAnsi="Times New Roman" w:cs="Times New Roman"/>
-                <w:color w:val="auto"/>
-              </w:rPr>
-              <w:tab/>
-            </w:r>
-            <w:r>
-              <w:rPr>
-                <w:rFonts w:ascii="Times New Roman" w:eastAsia="Times New Roman" w:hAnsi="Times New Roman" w:cs="Times New Roman"/>
-                <w:color w:val="auto"/>
-              </w:rPr>
-              <w:tab/>
-            </w:r>
-            <w:r>
-              <w:rPr>
-                <w:rFonts w:ascii="Times New Roman" w:eastAsia="Times New Roman" w:hAnsi="Times New Roman" w:cs="Times New Roman"/>
-                <w:color w:val="auto"/>
-              </w:rPr>
-              <w:tab/>
-            </w:r>
-            <w:r>
-              <w:rPr>
-                <w:rFonts w:ascii="Times New Roman" w:eastAsia="Times New Roman" w:hAnsi="Times New Roman" w:cs="Times New Roman"/>
-                <w:color w:val="auto"/>
-              </w:rPr>
-              <w:tab/>
-            </w:r>
-            <w:r>
-              <w:rPr>
-                <w:rFonts w:ascii="Times New Roman" w:eastAsia="Times New Roman" w:hAnsi="Times New Roman" w:cs="Times New Roman"/>
-                <w:color w:val="auto"/>
-              </w:rPr>
-              <w:t>_9</w:t>
+              <w:t xml:space="preserve">    -1</w:t>
             </w:r>
           </w:p>
         </w:tc>
@@ -6798,16 +6088,62 @@
           <w:color w:val="auto"/>
           <w:sz w:val="28"/>
           <w:szCs w:val="28"/>
-        </w:rPr>
-      </w:pPr>
-      <w:r>
+          <w:lang w:val="en-US"/>
+        </w:rPr>
+      </w:pPr>
+    </w:p>
+    <w:p>
+      <w:pPr>
+        <w:spacing w:line="360" w:lineRule="auto"/>
+        <w:ind w:firstLine="709"/>
+        <w:jc w:val="both"/>
         <w:rPr>
           <w:rFonts w:ascii="Times New Roman" w:eastAsia="Times New Roman" w:hAnsi="Times New Roman" w:cs="Times New Roman"/>
           <w:b/>
           <w:color w:val="auto"/>
           <w:sz w:val="28"/>
           <w:szCs w:val="28"/>
-        </w:rPr>
+          <w:lang w:val="en-US"/>
+        </w:rPr>
+      </w:pPr>
+    </w:p>
+    <w:p>
+      <w:pPr>
+        <w:spacing w:line="360" w:lineRule="auto"/>
+        <w:ind w:firstLine="709"/>
+        <w:jc w:val="both"/>
+        <w:rPr>
+          <w:rFonts w:ascii="Times New Roman" w:eastAsia="Times New Roman" w:hAnsi="Times New Roman" w:cs="Times New Roman"/>
+          <w:b/>
+          <w:color w:val="auto"/>
+          <w:sz w:val="28"/>
+          <w:szCs w:val="28"/>
+          <w:lang w:val="en-US"/>
+        </w:rPr>
+      </w:pPr>
+    </w:p>
+    <w:p>
+      <w:pPr>
+        <w:spacing w:line="360" w:lineRule="auto"/>
+        <w:ind w:firstLine="709"/>
+        <w:jc w:val="both"/>
+        <w:rPr>
+          <w:rFonts w:ascii="Times New Roman" w:eastAsia="Times New Roman" w:hAnsi="Times New Roman" w:cs="Times New Roman"/>
+          <w:b/>
+          <w:color w:val="auto"/>
+          <w:sz w:val="28"/>
+          <w:szCs w:val="28"/>
+        </w:rPr>
+      </w:pPr>
+      <w:r>
+        <w:rPr>
+          <w:rFonts w:ascii="Times New Roman" w:eastAsia="Times New Roman" w:hAnsi="Times New Roman" w:cs="Times New Roman"/>
+          <w:b/>
+          <w:color w:val="auto"/>
+          <w:sz w:val="28"/>
+          <w:szCs w:val="28"/>
+        </w:rPr>
+        <w:lastRenderedPageBreak/>
         <w:t>Выводы.</w:t>
       </w:r>
     </w:p>
@@ -7164,6 +6500,7 @@
           <w:color w:val="A31515"/>
           <w:sz w:val="20"/>
           <w:szCs w:val="20"/>
+          <w:lang w:val="en-US"/>
         </w:rPr>
       </w:pPr>
       <w:r>
@@ -7173,6 +6510,7 @@
           <w:color w:val="0000FF"/>
           <w:sz w:val="20"/>
           <w:szCs w:val="20"/>
+          <w:lang w:val="en-US"/>
         </w:rPr>
         <w:t>#include</w:t>
       </w:r>
@@ -7183,6 +6521,7 @@
           <w:color w:val="auto"/>
           <w:sz w:val="20"/>
           <w:szCs w:val="20"/>
+          <w:lang w:val="en-US"/>
         </w:rPr>
         <w:t xml:space="preserve"> </w:t>
       </w:r>
@@ -7193,6 +6532,7 @@
           <w:color w:val="A31515"/>
           <w:sz w:val="20"/>
           <w:szCs w:val="20"/>
+          <w:lang w:val="en-US"/>
         </w:rPr>
         <w:t>&lt;iostream&gt;</w:t>
       </w:r>
@@ -7531,6 +6871,7 @@
           <w:color w:val="auto"/>
           <w:sz w:val="20"/>
           <w:szCs w:val="20"/>
+          <w:lang w:val="en-US"/>
         </w:rPr>
       </w:pPr>
       <w:r>
@@ -7540,6 +6881,7 @@
           <w:color w:val="0000FF"/>
           <w:sz w:val="20"/>
           <w:szCs w:val="20"/>
+          <w:lang w:val="en-US"/>
         </w:rPr>
         <w:t>public</w:t>
       </w:r>
@@ -7550,6 +6892,7 @@
           <w:color w:val="auto"/>
           <w:sz w:val="20"/>
           <w:szCs w:val="20"/>
+          <w:lang w:val="en-US"/>
         </w:rPr>
         <w:t>:</w:t>
       </w:r>
@@ -7583,6 +6926,7 @@
           <w:color w:val="auto"/>
           <w:sz w:val="20"/>
           <w:szCs w:val="20"/>
+          <w:lang w:val="en-US"/>
         </w:rPr>
         <w:tab/>
       </w:r>
@@ -7947,6 +7291,7 @@
           <w:color w:val="auto"/>
           <w:sz w:val="20"/>
           <w:szCs w:val="20"/>
+          <w:lang w:val="en-US"/>
         </w:rPr>
       </w:pPr>
       <w:r>
@@ -7967,6 +7312,7 @@
           <w:color w:val="auto"/>
           <w:sz w:val="20"/>
           <w:szCs w:val="20"/>
+          <w:lang w:val="en-US"/>
         </w:rPr>
         <w:t>BTS *right;</w:t>
       </w:r>
@@ -8000,6 +7346,7 @@
           <w:color w:val="auto"/>
           <w:sz w:val="20"/>
           <w:szCs w:val="20"/>
+          <w:lang w:val="en-US"/>
         </w:rPr>
         <w:t>};</w:t>
       </w:r>
@@ -8854,7 +8201,7 @@
           <w:szCs w:val="20"/>
           <w:lang w:val="en-US"/>
         </w:rPr>
-        <w:t xml:space="preserve"> Q(</w:t>
+        <w:t xml:space="preserve"> BTS::Display(</w:t>
       </w:r>
       <w:r>
         <w:rPr>
@@ -8939,10 +8286,8 @@
         <w:rPr>
           <w:rFonts w:ascii="Courier New" w:hAnsi="Courier New" w:cs="Courier New"/>
           <w:noProof/>
-          <w:color w:val="auto"/>
-          <w:sz w:val="20"/>
-          <w:szCs w:val="20"/>
-          <w:lang w:val="en-US"/>
+          <w:sz w:val="20"/>
+          <w:szCs w:val="20"/>
         </w:rPr>
         <w:tab/>
       </w:r>
@@ -8950,45 +8295,33 @@
         <w:rPr>
           <w:rFonts w:ascii="Courier New" w:hAnsi="Courier New" w:cs="Courier New"/>
           <w:noProof/>
-          <w:color w:val="0000FF"/>
-          <w:sz w:val="20"/>
-          <w:szCs w:val="20"/>
-          <w:lang w:val="en-US"/>
-        </w:rPr>
-        <w:t>for</w:t>
-      </w:r>
-      <w:r>
-        <w:rPr>
-          <w:rFonts w:ascii="Courier New" w:hAnsi="Courier New" w:cs="Courier New"/>
-          <w:noProof/>
-          <w:color w:val="auto"/>
-          <w:sz w:val="20"/>
-          <w:szCs w:val="20"/>
-          <w:lang w:val="en-US"/>
-        </w:rPr>
-        <w:t>(</w:t>
-      </w:r>
-      <w:r>
-        <w:rPr>
-          <w:rFonts w:ascii="Courier New" w:hAnsi="Courier New" w:cs="Courier New"/>
-          <w:noProof/>
-          <w:color w:val="0000FF"/>
-          <w:sz w:val="20"/>
-          <w:szCs w:val="20"/>
-          <w:lang w:val="en-US"/>
-        </w:rPr>
-        <w:t>int</w:t>
-      </w:r>
-      <w:r>
-        <w:rPr>
-          <w:rFonts w:ascii="Courier New" w:hAnsi="Courier New" w:cs="Courier New"/>
-          <w:noProof/>
-          <w:color w:val="auto"/>
-          <w:sz w:val="20"/>
-          <w:szCs w:val="20"/>
-          <w:lang w:val="en-US"/>
-        </w:rPr>
-        <w:t xml:space="preserve"> i=1; i&lt;=n; i++)</w:t>
+          <w:sz w:val="20"/>
+          <w:szCs w:val="20"/>
+          <w:lang w:val="en-US"/>
+        </w:rPr>
+        <w:t xml:space="preserve">cout &lt;&lt; </w:t>
+      </w:r>
+      <w:r>
+        <w:rPr>
+          <w:rFonts w:ascii="Courier New" w:hAnsi="Courier New" w:cs="Courier New"/>
+          <w:noProof/>
+          <w:color w:val="A31515"/>
+          <w:sz w:val="20"/>
+          <w:szCs w:val="20"/>
+          <w:lang w:val="en-US"/>
+        </w:rPr>
+        <w:t>' '</w:t>
+      </w:r>
+      <w:r>
+        <w:rPr>
+          <w:rFonts w:ascii="Courier New" w:hAnsi="Courier New" w:cs="Courier New"/>
+          <w:noProof/>
+          <w:color w:val="auto"/>
+          <w:sz w:val="20"/>
+          <w:szCs w:val="20"/>
+          <w:lang w:val="en-US"/>
+        </w:rPr>
+        <w:t xml:space="preserve"> &lt;&lt; key;</w:t>
       </w:r>
     </w:p>
     <w:p>
@@ -9028,35 +8361,23 @@
         <w:rPr>
           <w:rFonts w:ascii="Courier New" w:hAnsi="Courier New" w:cs="Courier New"/>
           <w:noProof/>
-          <w:color w:val="auto"/>
-          <w:sz w:val="20"/>
-          <w:szCs w:val="20"/>
-          <w:lang w:val="en-US"/>
-        </w:rPr>
-        <w:tab/>
-        <w:t>cout &lt;&lt;</w:t>
-      </w:r>
-      <w:r>
-        <w:rPr>
-          <w:rFonts w:ascii="Courier New" w:hAnsi="Courier New" w:cs="Courier New"/>
-          <w:noProof/>
-          <w:color w:val="A31515"/>
-          <w:sz w:val="20"/>
-          <w:szCs w:val="20"/>
-          <w:lang w:val="en-US"/>
-        </w:rPr>
-        <w:t>"   "</w:t>
-      </w:r>
-      <w:r>
-        <w:rPr>
-          <w:rFonts w:ascii="Courier New" w:hAnsi="Courier New" w:cs="Courier New"/>
-          <w:noProof/>
-          <w:color w:val="auto"/>
-          <w:sz w:val="20"/>
-          <w:szCs w:val="20"/>
-          <w:lang w:val="en-US"/>
-        </w:rPr>
-        <w:t>;</w:t>
+          <w:color w:val="0000FF"/>
+          <w:sz w:val="20"/>
+          <w:szCs w:val="20"/>
+          <w:lang w:val="en-US"/>
+        </w:rPr>
+        <w:t>if</w:t>
+      </w:r>
+      <w:r>
+        <w:rPr>
+          <w:rFonts w:ascii="Courier New" w:hAnsi="Courier New" w:cs="Courier New"/>
+          <w:noProof/>
+          <w:color w:val="auto"/>
+          <w:sz w:val="20"/>
+          <w:szCs w:val="20"/>
+          <w:lang w:val="en-US"/>
+        </w:rPr>
+        <w:t xml:space="preserve">( !(right == NULL ) ) </w:t>
       </w:r>
     </w:p>
     <w:p>
@@ -9091,29 +8412,18 @@
           <w:lang w:val="en-US"/>
         </w:rPr>
         <w:tab/>
-        <w:t xml:space="preserve">cout &lt;&lt; </w:t>
-      </w:r>
-      <w:r>
-        <w:rPr>
-          <w:rFonts w:ascii="Courier New" w:hAnsi="Courier New" w:cs="Courier New"/>
-          <w:noProof/>
-          <w:color w:val="A31515"/>
-          <w:sz w:val="20"/>
-          <w:szCs w:val="20"/>
-          <w:lang w:val="en-US"/>
-        </w:rPr>
-        <w:t>"_"</w:t>
-      </w:r>
-      <w:r>
-        <w:rPr>
-          <w:rFonts w:ascii="Courier New" w:hAnsi="Courier New" w:cs="Courier New"/>
-          <w:noProof/>
-          <w:color w:val="auto"/>
-          <w:sz w:val="20"/>
-          <w:szCs w:val="20"/>
-          <w:lang w:val="en-US"/>
-        </w:rPr>
-        <w:t>;</w:t>
+      </w:r>
+      <w:r>
+        <w:rPr>
+          <w:rFonts w:ascii="Courier New" w:hAnsi="Courier New" w:cs="Courier New"/>
+          <w:noProof/>
+          <w:color w:val="auto"/>
+          <w:sz w:val="20"/>
+          <w:szCs w:val="20"/>
+          <w:lang w:val="en-US"/>
+        </w:rPr>
+        <w:tab/>
+        <w:t>right-&gt;Display(n+1);</w:t>
       </w:r>
     </w:p>
     <w:p>
@@ -9147,7 +8457,29 @@
           <w:szCs w:val="20"/>
           <w:lang w:val="en-US"/>
         </w:rPr>
-        <w:t>}</w:t>
+        <w:tab/>
+      </w:r>
+      <w:r>
+        <w:rPr>
+          <w:rFonts w:ascii="Courier New" w:hAnsi="Courier New" w:cs="Courier New"/>
+          <w:noProof/>
+          <w:color w:val="0000FF"/>
+          <w:sz w:val="20"/>
+          <w:szCs w:val="20"/>
+          <w:lang w:val="en-US"/>
+        </w:rPr>
+        <w:t>else</w:t>
+      </w:r>
+      <w:r>
+        <w:rPr>
+          <w:rFonts w:ascii="Courier New" w:hAnsi="Courier New" w:cs="Courier New"/>
+          <w:noProof/>
+          <w:color w:val="auto"/>
+          <w:sz w:val="20"/>
+          <w:szCs w:val="20"/>
+          <w:lang w:val="en-US"/>
+        </w:rPr>
+        <w:t xml:space="preserve"> </w:t>
       </w:r>
     </w:p>
     <w:p>
@@ -9166,12 +8498,56 @@
         <w:rPr>
           <w:rFonts w:ascii="Courier New" w:hAnsi="Courier New" w:cs="Courier New"/>
           <w:noProof/>
-          <w:color w:val="auto"/>
-          <w:sz w:val="20"/>
-          <w:szCs w:val="20"/>
-          <w:lang w:val="en-US"/>
-        </w:rPr>
-      </w:pPr>
+          <w:color w:val="008000"/>
+          <w:sz w:val="20"/>
+          <w:szCs w:val="20"/>
+          <w:lang w:val="en-US"/>
+        </w:rPr>
+      </w:pPr>
+      <w:r>
+        <w:rPr>
+          <w:rFonts w:ascii="Courier New" w:hAnsi="Courier New" w:cs="Courier New"/>
+          <w:noProof/>
+          <w:color w:val="auto"/>
+          <w:sz w:val="20"/>
+          <w:szCs w:val="20"/>
+          <w:lang w:val="en-US"/>
+        </w:rPr>
+        <w:tab/>
+      </w:r>
+      <w:r>
+        <w:rPr>
+          <w:rFonts w:ascii="Courier New" w:hAnsi="Courier New" w:cs="Courier New"/>
+          <w:noProof/>
+          <w:color w:val="auto"/>
+          <w:sz w:val="20"/>
+          <w:szCs w:val="20"/>
+          <w:lang w:val="en-US"/>
+        </w:rPr>
+        <w:tab/>
+        <w:t xml:space="preserve">cout &lt;&lt; endl; </w:t>
+      </w:r>
+      <w:r>
+        <w:rPr>
+          <w:rFonts w:ascii="Courier New" w:hAnsi="Courier New" w:cs="Courier New"/>
+          <w:noProof/>
+          <w:color w:val="008000"/>
+          <w:sz w:val="20"/>
+          <w:szCs w:val="20"/>
+          <w:lang w:val="en-US"/>
+        </w:rPr>
+        <w:t xml:space="preserve">// </w:t>
+      </w:r>
+      <w:r>
+        <w:rPr>
+          <w:rFonts w:ascii="Courier New" w:hAnsi="Courier New" w:cs="Courier New"/>
+          <w:noProof/>
+          <w:color w:val="008000"/>
+          <w:sz w:val="20"/>
+          <w:szCs w:val="20"/>
+        </w:rPr>
+        <w:t>вниз</w:t>
+      </w:r>
     </w:p>
     <w:p>
       <w:pPr>
@@ -9189,7 +8565,7 @@
         <w:rPr>
           <w:rFonts w:ascii="Courier New" w:hAnsi="Courier New" w:cs="Courier New"/>
           <w:noProof/>
-          <w:color w:val="auto"/>
+          <w:color w:val="008000"/>
           <w:sz w:val="20"/>
           <w:szCs w:val="20"/>
           <w:lang w:val="en-US"/>
@@ -9222,45 +8598,34 @@
         <w:rPr>
           <w:rFonts w:ascii="Courier New" w:hAnsi="Courier New" w:cs="Courier New"/>
           <w:noProof/>
+          <w:color w:val="auto"/>
+          <w:sz w:val="20"/>
+          <w:szCs w:val="20"/>
+          <w:lang w:val="en-US"/>
+        </w:rPr>
+        <w:tab/>
+      </w:r>
+      <w:r>
+        <w:rPr>
+          <w:rFonts w:ascii="Courier New" w:hAnsi="Courier New" w:cs="Courier New"/>
+          <w:noProof/>
           <w:color w:val="0000FF"/>
           <w:sz w:val="20"/>
           <w:szCs w:val="20"/>
           <w:lang w:val="en-US"/>
         </w:rPr>
-        <w:t>void</w:t>
-      </w:r>
-      <w:r>
-        <w:rPr>
-          <w:rFonts w:ascii="Courier New" w:hAnsi="Courier New" w:cs="Courier New"/>
-          <w:noProof/>
-          <w:color w:val="auto"/>
-          <w:sz w:val="20"/>
-          <w:szCs w:val="20"/>
-          <w:lang w:val="en-US"/>
-        </w:rPr>
-        <w:t xml:space="preserve"> BTS::Display(</w:t>
-      </w:r>
-      <w:r>
-        <w:rPr>
-          <w:rFonts w:ascii="Courier New" w:hAnsi="Courier New" w:cs="Courier New"/>
-          <w:noProof/>
-          <w:color w:val="0000FF"/>
-          <w:sz w:val="20"/>
-          <w:szCs w:val="20"/>
-          <w:lang w:val="en-US"/>
-        </w:rPr>
-        <w:t>int</w:t>
-      </w:r>
-      <w:r>
-        <w:rPr>
-          <w:rFonts w:ascii="Courier New" w:hAnsi="Courier New" w:cs="Courier New"/>
-          <w:noProof/>
-          <w:color w:val="auto"/>
-          <w:sz w:val="20"/>
-          <w:szCs w:val="20"/>
-          <w:lang w:val="en-US"/>
-        </w:rPr>
-        <w:t xml:space="preserve"> n)</w:t>
+        <w:t>if</w:t>
+      </w:r>
+      <w:r>
+        <w:rPr>
+          <w:rFonts w:ascii="Courier New" w:hAnsi="Courier New" w:cs="Courier New"/>
+          <w:noProof/>
+          <w:color w:val="auto"/>
+          <w:sz w:val="20"/>
+          <w:szCs w:val="20"/>
+          <w:lang w:val="en-US"/>
+        </w:rPr>
+        <w:t xml:space="preserve">( !(left == NULL) ) </w:t>
       </w:r>
     </w:p>
     <w:p>
@@ -9294,6 +8659,7 @@
           <w:szCs w:val="20"/>
           <w:lang w:val="en-US"/>
         </w:rPr>
+        <w:tab/>
         <w:t>{</w:t>
       </w:r>
     </w:p>
@@ -9329,7 +8695,61 @@
           <w:lang w:val="en-US"/>
         </w:rPr>
         <w:tab/>
-        <w:t>Q(n);</w:t>
+      </w:r>
+      <w:r>
+        <w:rPr>
+          <w:rFonts w:ascii="Courier New" w:hAnsi="Courier New" w:cs="Courier New"/>
+          <w:noProof/>
+          <w:color w:val="auto"/>
+          <w:sz w:val="20"/>
+          <w:szCs w:val="20"/>
+          <w:lang w:val="en-US"/>
+        </w:rPr>
+        <w:tab/>
+      </w:r>
+      <w:r>
+        <w:rPr>
+          <w:rFonts w:ascii="Courier New" w:hAnsi="Courier New" w:cs="Courier New"/>
+          <w:noProof/>
+          <w:color w:val="0000FF"/>
+          <w:sz w:val="20"/>
+          <w:szCs w:val="20"/>
+          <w:lang w:val="en-US"/>
+        </w:rPr>
+        <w:t>for</w:t>
+      </w:r>
+      <w:r>
+        <w:rPr>
+          <w:rFonts w:ascii="Courier New" w:hAnsi="Courier New" w:cs="Courier New"/>
+          <w:noProof/>
+          <w:color w:val="auto"/>
+          <w:sz w:val="20"/>
+          <w:szCs w:val="20"/>
+          <w:lang w:val="en-US"/>
+        </w:rPr>
+        <w:t xml:space="preserve"> (</w:t>
+      </w:r>
+      <w:r>
+        <w:rPr>
+          <w:rFonts w:ascii="Courier New" w:hAnsi="Courier New" w:cs="Courier New"/>
+          <w:noProof/>
+          <w:color w:val="0000FF"/>
+          <w:sz w:val="20"/>
+          <w:szCs w:val="20"/>
+          <w:lang w:val="en-US"/>
+        </w:rPr>
+        <w:t>int</w:t>
+      </w:r>
+      <w:r>
+        <w:rPr>
+          <w:rFonts w:ascii="Courier New" w:hAnsi="Courier New" w:cs="Courier New"/>
+          <w:noProof/>
+          <w:color w:val="auto"/>
+          <w:sz w:val="20"/>
+          <w:szCs w:val="20"/>
+          <w:lang w:val="en-US"/>
+        </w:rPr>
+        <w:t xml:space="preserve"> i=1;i&lt;=n;i++) </w:t>
       </w:r>
     </w:p>
     <w:p>
@@ -9348,12 +8768,89 @@
         <w:rPr>
           <w:rFonts w:ascii="Courier New" w:hAnsi="Courier New" w:cs="Courier New"/>
           <w:noProof/>
-          <w:color w:val="auto"/>
-          <w:sz w:val="20"/>
-          <w:szCs w:val="20"/>
-          <w:lang w:val="en-US"/>
-        </w:rPr>
-      </w:pPr>
+          <w:color w:val="008000"/>
+          <w:sz w:val="20"/>
+          <w:szCs w:val="20"/>
+          <w:lang w:val="en-US"/>
+        </w:rPr>
+      </w:pPr>
+      <w:r>
+        <w:rPr>
+          <w:rFonts w:ascii="Courier New" w:hAnsi="Courier New" w:cs="Courier New"/>
+          <w:noProof/>
+          <w:color w:val="auto"/>
+          <w:sz w:val="20"/>
+          <w:szCs w:val="20"/>
+          <w:lang w:val="en-US"/>
+        </w:rPr>
+        <w:tab/>
+      </w:r>
+      <w:r>
+        <w:rPr>
+          <w:rFonts w:ascii="Courier New" w:hAnsi="Courier New" w:cs="Courier New"/>
+          <w:noProof/>
+          <w:color w:val="auto"/>
+          <w:sz w:val="20"/>
+          <w:szCs w:val="20"/>
+          <w:lang w:val="en-US"/>
+        </w:rPr>
+        <w:tab/>
+      </w:r>
+      <w:r>
+        <w:rPr>
+          <w:rFonts w:ascii="Courier New" w:hAnsi="Courier New" w:cs="Courier New"/>
+          <w:noProof/>
+          <w:color w:val="auto"/>
+          <w:sz w:val="20"/>
+          <w:szCs w:val="20"/>
+          <w:lang w:val="en-US"/>
+        </w:rPr>
+        <w:tab/>
+        <w:t xml:space="preserve">cout &lt;&lt; </w:t>
+      </w:r>
+      <w:r>
+        <w:rPr>
+          <w:rFonts w:ascii="Courier New" w:hAnsi="Courier New" w:cs="Courier New"/>
+          <w:noProof/>
+          <w:color w:val="A31515"/>
+          <w:sz w:val="20"/>
+          <w:szCs w:val="20"/>
+          <w:lang w:val="en-US"/>
+        </w:rPr>
+        <w:t>"  "</w:t>
+      </w:r>
+      <w:r>
+        <w:rPr>
+          <w:rFonts w:ascii="Courier New" w:hAnsi="Courier New" w:cs="Courier New"/>
+          <w:noProof/>
+          <w:color w:val="auto"/>
+          <w:sz w:val="20"/>
+          <w:szCs w:val="20"/>
+          <w:lang w:val="en-US"/>
+        </w:rPr>
+        <w:t xml:space="preserve">; </w:t>
+      </w:r>
+      <w:r>
+        <w:rPr>
+          <w:rFonts w:ascii="Courier New" w:hAnsi="Courier New" w:cs="Courier New"/>
+          <w:noProof/>
+          <w:color w:val="008000"/>
+          <w:sz w:val="20"/>
+          <w:szCs w:val="20"/>
+          <w:lang w:val="en-US"/>
+        </w:rPr>
+        <w:t xml:space="preserve">// </w:t>
+      </w:r>
+      <w:r>
+        <w:rPr>
+          <w:rFonts w:ascii="Courier New" w:hAnsi="Courier New" w:cs="Courier New"/>
+          <w:noProof/>
+          <w:color w:val="008000"/>
+          <w:sz w:val="20"/>
+          <w:szCs w:val="20"/>
+        </w:rPr>
+        <w:t>вправо</w:t>
+      </w:r>
     </w:p>
     <w:p>
       <w:pPr>
@@ -9371,25 +8868,12 @@
         <w:rPr>
           <w:rFonts w:ascii="Courier New" w:hAnsi="Courier New" w:cs="Courier New"/>
           <w:noProof/>
-          <w:color w:val="auto"/>
-          <w:sz w:val="20"/>
-          <w:szCs w:val="20"/>
-          <w:lang w:val="en-US"/>
-        </w:rPr>
-      </w:pPr>
-      <w:r>
-        <w:rPr>
-          <w:rFonts w:ascii="Courier New" w:hAnsi="Courier New" w:cs="Courier New"/>
-          <w:noProof/>
-          <w:color w:val="auto"/>
-          <w:sz w:val="20"/>
-          <w:szCs w:val="20"/>
-          <w:lang w:val="en-US"/>
-        </w:rPr>
-        <w:lastRenderedPageBreak/>
-        <w:tab/>
-        <w:t>cout &lt;&lt; key &lt;&lt; endl;</w:t>
-      </w:r>
+          <w:color w:val="008000"/>
+          <w:sz w:val="20"/>
+          <w:szCs w:val="20"/>
+          <w:lang w:val="en-US"/>
+        </w:rPr>
+      </w:pPr>
     </w:p>
     <w:p>
       <w:pPr>
@@ -9424,6 +8908,18 @@
         </w:rPr>
         <w:tab/>
       </w:r>
+      <w:r>
+        <w:rPr>
+          <w:rFonts w:ascii="Courier New" w:hAnsi="Courier New" w:cs="Courier New"/>
+          <w:noProof/>
+          <w:color w:val="auto"/>
+          <w:sz w:val="20"/>
+          <w:szCs w:val="20"/>
+          <w:lang w:val="en-US"/>
+        </w:rPr>
+        <w:tab/>
+        <w:t xml:space="preserve">left-&gt;Display(n+1); </w:t>
+      </w:r>
     </w:p>
     <w:p>
       <w:pPr>
@@ -9462,23 +8958,11 @@
         <w:rPr>
           <w:rFonts w:ascii="Courier New" w:hAnsi="Courier New" w:cs="Courier New"/>
           <w:noProof/>
-          <w:color w:val="0000FF"/>
-          <w:sz w:val="20"/>
-          <w:szCs w:val="20"/>
-          <w:lang w:val="en-US"/>
-        </w:rPr>
-        <w:t>if</w:t>
-      </w:r>
-      <w:r>
-        <w:rPr>
-          <w:rFonts w:ascii="Courier New" w:hAnsi="Courier New" w:cs="Courier New"/>
-          <w:noProof/>
-          <w:color w:val="auto"/>
-          <w:sz w:val="20"/>
-          <w:szCs w:val="20"/>
-          <w:lang w:val="en-US"/>
-        </w:rPr>
-        <w:t>( left != NULL )</w:t>
+          <w:color w:val="auto"/>
+          <w:sz w:val="20"/>
+          <w:szCs w:val="20"/>
+        </w:rPr>
+        <w:t>}</w:t>
       </w:r>
     </w:p>
     <w:p>
@@ -9512,19 +8996,7 @@
           <w:szCs w:val="20"/>
           <w:lang w:val="en-US"/>
         </w:rPr>
-        <w:tab/>
-      </w:r>
-      <w:r>
-        <w:rPr>
-          <w:rFonts w:ascii="Courier New" w:hAnsi="Courier New" w:cs="Courier New"/>
-          <w:noProof/>
-          <w:color w:val="auto"/>
-          <w:sz w:val="20"/>
-          <w:szCs w:val="20"/>
-          <w:lang w:val="en-US"/>
-        </w:rPr>
-        <w:tab/>
-        <w:t>left-&gt;Display(n+1);</w:t>
+        <w:t>}</w:t>
       </w:r>
     </w:p>
     <w:p>
@@ -9549,39 +9021,6 @@
           <w:lang w:val="en-US"/>
         </w:rPr>
       </w:pPr>
-      <w:r>
-        <w:rPr>
-          <w:rFonts w:ascii="Courier New" w:hAnsi="Courier New" w:cs="Courier New"/>
-          <w:noProof/>
-          <w:color w:val="auto"/>
-          <w:sz w:val="20"/>
-          <w:szCs w:val="20"/>
-          <w:lang w:val="en-US"/>
-        </w:rPr>
-        <w:tab/>
-      </w:r>
-      <w:r>
-        <w:rPr>
-          <w:rFonts w:ascii="Courier New" w:hAnsi="Courier New" w:cs="Courier New"/>
-          <w:noProof/>
-          <w:color w:val="0000FF"/>
-          <w:sz w:val="20"/>
-          <w:szCs w:val="20"/>
-          <w:lang w:val="en-US"/>
-        </w:rPr>
-        <w:t>else</w:t>
-      </w:r>
-      <w:r>
-        <w:rPr>
-          <w:rFonts w:ascii="Courier New" w:hAnsi="Courier New" w:cs="Courier New"/>
-          <w:noProof/>
-          <w:color w:val="auto"/>
-          <w:sz w:val="20"/>
-          <w:szCs w:val="20"/>
-          <w:lang w:val="en-US"/>
-        </w:rPr>
-        <w:t xml:space="preserve"> </w:t>
-      </w:r>
     </w:p>
     <w:p>
       <w:pPr>
@@ -9605,50 +9044,6 @@
           <w:lang w:val="en-US"/>
         </w:rPr>
       </w:pPr>
-      <w:r>
-        <w:rPr>
-          <w:rFonts w:ascii="Courier New" w:hAnsi="Courier New" w:cs="Courier New"/>
-          <w:noProof/>
-          <w:color w:val="auto"/>
-          <w:sz w:val="20"/>
-          <w:szCs w:val="20"/>
-          <w:lang w:val="en-US"/>
-        </w:rPr>
-        <w:tab/>
-      </w:r>
-      <w:r>
-        <w:rPr>
-          <w:rFonts w:ascii="Courier New" w:hAnsi="Courier New" w:cs="Courier New"/>
-          <w:noProof/>
-          <w:color w:val="auto"/>
-          <w:sz w:val="20"/>
-          <w:szCs w:val="20"/>
-          <w:lang w:val="en-US"/>
-        </w:rPr>
-        <w:tab/>
-      </w:r>
-      <w:r>
-        <w:rPr>
-          <w:rFonts w:ascii="Courier New" w:hAnsi="Courier New" w:cs="Courier New"/>
-          <w:noProof/>
-          <w:color w:val="0000FF"/>
-          <w:sz w:val="20"/>
-          <w:szCs w:val="20"/>
-          <w:lang w:val="en-US"/>
-        </w:rPr>
-        <w:t>if</w:t>
-      </w:r>
-      <w:r>
-        <w:rPr>
-          <w:rFonts w:ascii="Courier New" w:hAnsi="Courier New" w:cs="Courier New"/>
-          <w:noProof/>
-          <w:color w:val="auto"/>
-          <w:sz w:val="20"/>
-          <w:szCs w:val="20"/>
-          <w:lang w:val="en-US"/>
-        </w:rPr>
-        <w:t xml:space="preserve"> ( right != NULL )</w:t>
-      </w:r>
     </w:p>
     <w:p>
       <w:pPr>
@@ -9676,24 +9071,23 @@
         <w:rPr>
           <w:rFonts w:ascii="Courier New" w:hAnsi="Courier New" w:cs="Courier New"/>
           <w:noProof/>
-          <w:color w:val="auto"/>
-          <w:sz w:val="20"/>
-          <w:szCs w:val="20"/>
-          <w:lang w:val="en-US"/>
-        </w:rPr>
-        <w:tab/>
-      </w:r>
-      <w:r>
-        <w:rPr>
-          <w:rFonts w:ascii="Courier New" w:hAnsi="Courier New" w:cs="Courier New"/>
-          <w:noProof/>
-          <w:color w:val="auto"/>
-          <w:sz w:val="20"/>
-          <w:szCs w:val="20"/>
-          <w:lang w:val="en-US"/>
-        </w:rPr>
-        <w:tab/>
-        <w:t>{</w:t>
+          <w:color w:val="0000FF"/>
+          <w:sz w:val="20"/>
+          <w:szCs w:val="20"/>
+          <w:lang w:val="en-US"/>
+        </w:rPr>
+        <w:t>bool</w:t>
+      </w:r>
+      <w:r>
+        <w:rPr>
+          <w:rFonts w:ascii="Courier New" w:hAnsi="Courier New" w:cs="Courier New"/>
+          <w:noProof/>
+          <w:color w:val="auto"/>
+          <w:sz w:val="20"/>
+          <w:szCs w:val="20"/>
+          <w:lang w:val="en-US"/>
+        </w:rPr>
+        <w:t xml:space="preserve"> BTS::Find_Add (Elem &amp;x)</w:t>
       </w:r>
     </w:p>
     <w:p>
@@ -9727,30 +9121,7 @@
           <w:szCs w:val="20"/>
           <w:lang w:val="en-US"/>
         </w:rPr>
-        <w:tab/>
-      </w:r>
-      <w:r>
-        <w:rPr>
-          <w:rFonts w:ascii="Courier New" w:hAnsi="Courier New" w:cs="Courier New"/>
-          <w:noProof/>
-          <w:color w:val="auto"/>
-          <w:sz w:val="20"/>
-          <w:szCs w:val="20"/>
-          <w:lang w:val="en-US"/>
-        </w:rPr>
-        <w:tab/>
-      </w:r>
-      <w:r>
-        <w:rPr>
-          <w:rFonts w:ascii="Courier New" w:hAnsi="Courier New" w:cs="Courier New"/>
-          <w:noProof/>
-          <w:color w:val="auto"/>
-          <w:sz w:val="20"/>
-          <w:szCs w:val="20"/>
-          <w:lang w:val="en-US"/>
-        </w:rPr>
-        <w:tab/>
-        <w:t>Q(n+1);</w:t>
+        <w:t>{</w:t>
       </w:r>
     </w:p>
     <w:p>
@@ -9790,24 +9161,23 @@
         <w:rPr>
           <w:rFonts w:ascii="Courier New" w:hAnsi="Courier New" w:cs="Courier New"/>
           <w:noProof/>
-          <w:color w:val="auto"/>
-          <w:sz w:val="20"/>
-          <w:szCs w:val="20"/>
-          <w:lang w:val="en-US"/>
-        </w:rPr>
-        <w:tab/>
-      </w:r>
-      <w:r>
-        <w:rPr>
-          <w:rFonts w:ascii="Courier New" w:hAnsi="Courier New" w:cs="Courier New"/>
-          <w:noProof/>
-          <w:color w:val="auto"/>
-          <w:sz w:val="20"/>
-          <w:szCs w:val="20"/>
-          <w:lang w:val="en-US"/>
-        </w:rPr>
-        <w:tab/>
-        <w:t>cout &lt;&lt; endl;</w:t>
+          <w:color w:val="0000FF"/>
+          <w:sz w:val="20"/>
+          <w:szCs w:val="20"/>
+          <w:lang w:val="en-US"/>
+        </w:rPr>
+        <w:t>if</w:t>
+      </w:r>
+      <w:r>
+        <w:rPr>
+          <w:rFonts w:ascii="Courier New" w:hAnsi="Courier New" w:cs="Courier New"/>
+          <w:noProof/>
+          <w:color w:val="auto"/>
+          <w:sz w:val="20"/>
+          <w:szCs w:val="20"/>
+          <w:lang w:val="en-US"/>
+        </w:rPr>
+        <w:t xml:space="preserve"> ( key &gt; x)</w:t>
       </w:r>
     </w:p>
     <w:p>
@@ -9842,18 +9212,7 @@
           <w:lang w:val="en-US"/>
         </w:rPr>
         <w:tab/>
-      </w:r>
-      <w:r>
-        <w:rPr>
-          <w:rFonts w:ascii="Courier New" w:hAnsi="Courier New" w:cs="Courier New"/>
-          <w:noProof/>
-          <w:color w:val="auto"/>
-          <w:sz w:val="20"/>
-          <w:szCs w:val="20"/>
-          <w:lang w:val="en-US"/>
-        </w:rPr>
-        <w:tab/>
-        <w:t>}</w:t>
+        <w:t>{</w:t>
       </w:r>
     </w:p>
     <w:p>
@@ -9889,6 +9248,39 @@
         </w:rPr>
         <w:tab/>
       </w:r>
+      <w:r>
+        <w:rPr>
+          <w:rFonts w:ascii="Courier New" w:hAnsi="Courier New" w:cs="Courier New"/>
+          <w:noProof/>
+          <w:color w:val="auto"/>
+          <w:sz w:val="20"/>
+          <w:szCs w:val="20"/>
+          <w:lang w:val="en-US"/>
+        </w:rPr>
+        <w:tab/>
+      </w:r>
+      <w:r>
+        <w:rPr>
+          <w:rFonts w:ascii="Courier New" w:hAnsi="Courier New" w:cs="Courier New"/>
+          <w:noProof/>
+          <w:color w:val="0000FF"/>
+          <w:sz w:val="20"/>
+          <w:szCs w:val="20"/>
+          <w:lang w:val="en-US"/>
+        </w:rPr>
+        <w:t>if</w:t>
+      </w:r>
+      <w:r>
+        <w:rPr>
+          <w:rFonts w:ascii="Courier New" w:hAnsi="Courier New" w:cs="Courier New"/>
+          <w:noProof/>
+          <w:color w:val="auto"/>
+          <w:sz w:val="20"/>
+          <w:szCs w:val="20"/>
+          <w:lang w:val="en-US"/>
+        </w:rPr>
+        <w:t xml:space="preserve"> ( left == NULL )</w:t>
+      </w:r>
     </w:p>
     <w:p>
       <w:pPr>
@@ -9927,23 +9319,13 @@
         <w:rPr>
           <w:rFonts w:ascii="Courier New" w:hAnsi="Courier New" w:cs="Courier New"/>
           <w:noProof/>
-          <w:color w:val="0000FF"/>
-          <w:sz w:val="20"/>
-          <w:szCs w:val="20"/>
-          <w:lang w:val="en-US"/>
-        </w:rPr>
-        <w:t>if</w:t>
-      </w:r>
-      <w:r>
-        <w:rPr>
-          <w:rFonts w:ascii="Courier New" w:hAnsi="Courier New" w:cs="Courier New"/>
-          <w:noProof/>
-          <w:color w:val="auto"/>
-          <w:sz w:val="20"/>
-          <w:szCs w:val="20"/>
-          <w:lang w:val="en-US"/>
-        </w:rPr>
-        <w:t>( right != NULL  )</w:t>
+          <w:color w:val="auto"/>
+          <w:sz w:val="20"/>
+          <w:szCs w:val="20"/>
+          <w:lang w:val="en-US"/>
+        </w:rPr>
+        <w:tab/>
+        <w:t>{</w:t>
       </w:r>
     </w:p>
     <w:p>
@@ -9989,7 +9371,40 @@
           <w:lang w:val="en-US"/>
         </w:rPr>
         <w:tab/>
-        <w:t>right-&gt;Display(n+1);</w:t>
+      </w:r>
+      <w:r>
+        <w:rPr>
+          <w:rFonts w:ascii="Courier New" w:hAnsi="Courier New" w:cs="Courier New"/>
+          <w:noProof/>
+          <w:color w:val="auto"/>
+          <w:sz w:val="20"/>
+          <w:szCs w:val="20"/>
+          <w:lang w:val="en-US"/>
+        </w:rPr>
+        <w:tab/>
+        <w:t xml:space="preserve">left = </w:t>
+      </w:r>
+      <w:r>
+        <w:rPr>
+          <w:rFonts w:ascii="Courier New" w:hAnsi="Courier New" w:cs="Courier New"/>
+          <w:noProof/>
+          <w:color w:val="0000FF"/>
+          <w:sz w:val="20"/>
+          <w:szCs w:val="20"/>
+          <w:lang w:val="en-US"/>
+        </w:rPr>
+        <w:t>new</w:t>
+      </w:r>
+      <w:r>
+        <w:rPr>
+          <w:rFonts w:ascii="Courier New" w:hAnsi="Courier New" w:cs="Courier New"/>
+          <w:noProof/>
+          <w:color w:val="auto"/>
+          <w:sz w:val="20"/>
+          <w:szCs w:val="20"/>
+          <w:lang w:val="en-US"/>
+        </w:rPr>
+        <w:t xml:space="preserve"> BTS(x);</w:t>
       </w:r>
     </w:p>
     <w:p>
@@ -10023,7 +9438,73 @@
           <w:szCs w:val="20"/>
           <w:lang w:val="en-US"/>
         </w:rPr>
-        <w:t>}</w:t>
+        <w:tab/>
+      </w:r>
+      <w:r>
+        <w:rPr>
+          <w:rFonts w:ascii="Courier New" w:hAnsi="Courier New" w:cs="Courier New"/>
+          <w:noProof/>
+          <w:color w:val="auto"/>
+          <w:sz w:val="20"/>
+          <w:szCs w:val="20"/>
+          <w:lang w:val="en-US"/>
+        </w:rPr>
+        <w:tab/>
+      </w:r>
+      <w:r>
+        <w:rPr>
+          <w:rFonts w:ascii="Courier New" w:hAnsi="Courier New" w:cs="Courier New"/>
+          <w:noProof/>
+          <w:color w:val="auto"/>
+          <w:sz w:val="20"/>
+          <w:szCs w:val="20"/>
+          <w:lang w:val="en-US"/>
+        </w:rPr>
+        <w:tab/>
+      </w:r>
+      <w:r>
+        <w:rPr>
+          <w:rFonts w:ascii="Courier New" w:hAnsi="Courier New" w:cs="Courier New"/>
+          <w:noProof/>
+          <w:color w:val="0000FF"/>
+          <w:sz w:val="20"/>
+          <w:szCs w:val="20"/>
+          <w:lang w:val="en-US"/>
+        </w:rPr>
+        <w:t>return</w:t>
+      </w:r>
+      <w:r>
+        <w:rPr>
+          <w:rFonts w:ascii="Courier New" w:hAnsi="Courier New" w:cs="Courier New"/>
+          <w:noProof/>
+          <w:color w:val="auto"/>
+          <w:sz w:val="20"/>
+          <w:szCs w:val="20"/>
+          <w:lang w:val="en-US"/>
+        </w:rPr>
+        <w:t xml:space="preserve"> </w:t>
+      </w:r>
+      <w:r>
+        <w:rPr>
+          <w:rFonts w:ascii="Courier New" w:hAnsi="Courier New" w:cs="Courier New"/>
+          <w:noProof/>
+          <w:color w:val="0000FF"/>
+          <w:sz w:val="20"/>
+          <w:szCs w:val="20"/>
+          <w:lang w:val="en-US"/>
+        </w:rPr>
+        <w:t>false</w:t>
+      </w:r>
+      <w:r>
+        <w:rPr>
+          <w:rFonts w:ascii="Courier New" w:hAnsi="Courier New" w:cs="Courier New"/>
+          <w:noProof/>
+          <w:color w:val="auto"/>
+          <w:sz w:val="20"/>
+          <w:szCs w:val="20"/>
+          <w:lang w:val="en-US"/>
+        </w:rPr>
+        <w:t>;</w:t>
       </w:r>
     </w:p>
     <w:p>
@@ -10048,6 +9529,29 @@
           <w:lang w:val="en-US"/>
         </w:rPr>
       </w:pPr>
+      <w:r>
+        <w:rPr>
+          <w:rFonts w:ascii="Courier New" w:hAnsi="Courier New" w:cs="Courier New"/>
+          <w:noProof/>
+          <w:color w:val="auto"/>
+          <w:sz w:val="20"/>
+          <w:szCs w:val="20"/>
+          <w:lang w:val="en-US"/>
+        </w:rPr>
+        <w:tab/>
+      </w:r>
+      <w:r>
+        <w:rPr>
+          <w:rFonts w:ascii="Courier New" w:hAnsi="Courier New" w:cs="Courier New"/>
+          <w:noProof/>
+          <w:color w:val="auto"/>
+          <w:sz w:val="20"/>
+          <w:szCs w:val="20"/>
+          <w:lang w:val="en-US"/>
+        </w:rPr>
+        <w:tab/>
+        <w:t>}</w:t>
+      </w:r>
     </w:p>
     <w:p>
       <w:pPr>
@@ -10071,6 +9575,50 @@
           <w:lang w:val="en-US"/>
         </w:rPr>
       </w:pPr>
+      <w:r>
+        <w:rPr>
+          <w:rFonts w:ascii="Courier New" w:hAnsi="Courier New" w:cs="Courier New"/>
+          <w:noProof/>
+          <w:color w:val="auto"/>
+          <w:sz w:val="20"/>
+          <w:szCs w:val="20"/>
+          <w:lang w:val="en-US"/>
+        </w:rPr>
+        <w:tab/>
+      </w:r>
+      <w:r>
+        <w:rPr>
+          <w:rFonts w:ascii="Courier New" w:hAnsi="Courier New" w:cs="Courier New"/>
+          <w:noProof/>
+          <w:color w:val="auto"/>
+          <w:sz w:val="20"/>
+          <w:szCs w:val="20"/>
+          <w:lang w:val="en-US"/>
+        </w:rPr>
+        <w:tab/>
+      </w:r>
+      <w:r>
+        <w:rPr>
+          <w:rFonts w:ascii="Courier New" w:hAnsi="Courier New" w:cs="Courier New"/>
+          <w:noProof/>
+          <w:color w:val="0000FF"/>
+          <w:sz w:val="20"/>
+          <w:szCs w:val="20"/>
+          <w:lang w:val="en-US"/>
+        </w:rPr>
+        <w:t>return</w:t>
+      </w:r>
+      <w:r>
+        <w:rPr>
+          <w:rFonts w:ascii="Courier New" w:hAnsi="Courier New" w:cs="Courier New"/>
+          <w:noProof/>
+          <w:color w:val="auto"/>
+          <w:sz w:val="20"/>
+          <w:szCs w:val="20"/>
+          <w:lang w:val="en-US"/>
+        </w:rPr>
+        <w:t xml:space="preserve"> left-&gt;Find_Add(x);</w:t>
+      </w:r>
     </w:p>
     <w:p>
       <w:pPr>
@@ -10098,23 +9646,13 @@
         <w:rPr>
           <w:rFonts w:ascii="Courier New" w:hAnsi="Courier New" w:cs="Courier New"/>
           <w:noProof/>
-          <w:color w:val="0000FF"/>
-          <w:sz w:val="20"/>
-          <w:szCs w:val="20"/>
-          <w:lang w:val="en-US"/>
-        </w:rPr>
-        <w:t>bool</w:t>
-      </w:r>
-      <w:r>
-        <w:rPr>
-          <w:rFonts w:ascii="Courier New" w:hAnsi="Courier New" w:cs="Courier New"/>
-          <w:noProof/>
-          <w:color w:val="auto"/>
-          <w:sz w:val="20"/>
-          <w:szCs w:val="20"/>
-          <w:lang w:val="en-US"/>
-        </w:rPr>
-        <w:t xml:space="preserve"> BTS::Find_Add (Elem &amp;x)</w:t>
+          <w:color w:val="auto"/>
+          <w:sz w:val="20"/>
+          <w:szCs w:val="20"/>
+          <w:lang w:val="en-US"/>
+        </w:rPr>
+        <w:tab/>
+        <w:t>}</w:t>
       </w:r>
     </w:p>
     <w:p>
@@ -10139,17 +9677,6 @@
           <w:lang w:val="en-US"/>
         </w:rPr>
       </w:pPr>
-      <w:r>
-        <w:rPr>
-          <w:rFonts w:ascii="Courier New" w:hAnsi="Courier New" w:cs="Courier New"/>
-          <w:noProof/>
-          <w:color w:val="auto"/>
-          <w:sz w:val="20"/>
-          <w:szCs w:val="20"/>
-          <w:lang w:val="en-US"/>
-        </w:rPr>
-        <w:t>{</w:t>
-      </w:r>
     </w:p>
     <w:p>
       <w:pPr>
@@ -10204,7 +9731,7 @@
           <w:szCs w:val="20"/>
           <w:lang w:val="en-US"/>
         </w:rPr>
-        <w:t xml:space="preserve"> ( key &gt; x)</w:t>
+        <w:t xml:space="preserve"> ( key &lt; x)</w:t>
       </w:r>
     </w:p>
     <w:p>
@@ -10306,7 +9833,7 @@
           <w:szCs w:val="20"/>
           <w:lang w:val="en-US"/>
         </w:rPr>
-        <w:t xml:space="preserve"> ( left == NULL )</w:t>
+        <w:t xml:space="preserve"> ( right == NULL )</w:t>
       </w:r>
     </w:p>
     <w:p>
@@ -10409,7 +9936,7 @@
           <w:lang w:val="en-US"/>
         </w:rPr>
         <w:tab/>
-        <w:t xml:space="preserve">left = </w:t>
+        <w:t xml:space="preserve">right = </w:t>
       </w:r>
       <w:r>
         <w:rPr>
@@ -10644,7 +10171,7 @@
           <w:szCs w:val="20"/>
           <w:lang w:val="en-US"/>
         </w:rPr>
-        <w:t xml:space="preserve"> left-&gt;Find_Add(x);</w:t>
+        <w:t xml:space="preserve"> right-&gt;Find_Add(x);</w:t>
       </w:r>
     </w:p>
     <w:p>
@@ -10758,7 +10285,7 @@
           <w:szCs w:val="20"/>
           <w:lang w:val="en-US"/>
         </w:rPr>
-        <w:t xml:space="preserve"> ( key &lt; x)</w:t>
+        <w:t xml:space="preserve"> ( key == x )</w:t>
       </w:r>
     </w:p>
     <w:p>
@@ -10793,7 +10320,61 @@
           <w:lang w:val="en-US"/>
         </w:rPr>
         <w:tab/>
-        <w:t>{</w:t>
+      </w:r>
+      <w:r>
+        <w:rPr>
+          <w:rFonts w:ascii="Courier New" w:hAnsi="Courier New" w:cs="Courier New"/>
+          <w:noProof/>
+          <w:color w:val="auto"/>
+          <w:sz w:val="20"/>
+          <w:szCs w:val="20"/>
+          <w:lang w:val="en-US"/>
+        </w:rPr>
+        <w:tab/>
+      </w:r>
+      <w:r>
+        <w:rPr>
+          <w:rFonts w:ascii="Courier New" w:hAnsi="Courier New" w:cs="Courier New"/>
+          <w:noProof/>
+          <w:color w:val="0000FF"/>
+          <w:sz w:val="20"/>
+          <w:szCs w:val="20"/>
+          <w:lang w:val="en-US"/>
+        </w:rPr>
+        <w:t>return</w:t>
+      </w:r>
+      <w:r>
+        <w:rPr>
+          <w:rFonts w:ascii="Courier New" w:hAnsi="Courier New" w:cs="Courier New"/>
+          <w:noProof/>
+          <w:color w:val="auto"/>
+          <w:sz w:val="20"/>
+          <w:szCs w:val="20"/>
+          <w:lang w:val="en-US"/>
+        </w:rPr>
+        <w:t xml:space="preserve"> </w:t>
+      </w:r>
+      <w:r>
+        <w:rPr>
+          <w:rFonts w:ascii="Courier New" w:hAnsi="Courier New" w:cs="Courier New"/>
+          <w:noProof/>
+          <w:color w:val="0000FF"/>
+          <w:sz w:val="20"/>
+          <w:szCs w:val="20"/>
+          <w:lang w:val="en-US"/>
+        </w:rPr>
+        <w:t>true</w:t>
+      </w:r>
+      <w:r>
+        <w:rPr>
+          <w:rFonts w:ascii="Courier New" w:hAnsi="Courier New" w:cs="Courier New"/>
+          <w:noProof/>
+          <w:color w:val="auto"/>
+          <w:sz w:val="20"/>
+          <w:szCs w:val="20"/>
+          <w:lang w:val="en-US"/>
+        </w:rPr>
+        <w:t>;</w:t>
       </w:r>
     </w:p>
     <w:p>
@@ -10810,57 +10391,22 @@
         <w:adjustRightInd w:val="0"/>
         <w:spacing w:line="240" w:lineRule="auto"/>
         <w:rPr>
-          <w:rFonts w:ascii="Courier New" w:hAnsi="Courier New" w:cs="Courier New"/>
-          <w:noProof/>
-          <w:color w:val="auto"/>
-          <w:sz w:val="20"/>
-          <w:szCs w:val="20"/>
-          <w:lang w:val="en-US"/>
-        </w:rPr>
-      </w:pPr>
-      <w:r>
-        <w:rPr>
-          <w:rFonts w:ascii="Courier New" w:hAnsi="Courier New" w:cs="Courier New"/>
-          <w:noProof/>
-          <w:color w:val="auto"/>
-          <w:sz w:val="20"/>
-          <w:szCs w:val="20"/>
-          <w:lang w:val="en-US"/>
-        </w:rPr>
-        <w:tab/>
-      </w:r>
-      <w:r>
-        <w:rPr>
-          <w:rFonts w:ascii="Courier New" w:hAnsi="Courier New" w:cs="Courier New"/>
-          <w:noProof/>
-          <w:color w:val="auto"/>
-          <w:sz w:val="20"/>
-          <w:szCs w:val="20"/>
-          <w:lang w:val="en-US"/>
-        </w:rPr>
-        <w:tab/>
-      </w:r>
-      <w:r>
-        <w:rPr>
-          <w:rFonts w:ascii="Courier New" w:hAnsi="Courier New" w:cs="Courier New"/>
-          <w:noProof/>
-          <w:color w:val="0000FF"/>
-          <w:sz w:val="20"/>
-          <w:szCs w:val="20"/>
-          <w:lang w:val="en-US"/>
-        </w:rPr>
-        <w:t>if</w:t>
-      </w:r>
-      <w:r>
-        <w:rPr>
-          <w:rFonts w:ascii="Courier New" w:hAnsi="Courier New" w:cs="Courier New"/>
-          <w:noProof/>
-          <w:color w:val="auto"/>
-          <w:sz w:val="20"/>
-          <w:szCs w:val="20"/>
-          <w:lang w:val="en-US"/>
-        </w:rPr>
-        <w:t xml:space="preserve"> ( right == NULL )</w:t>
+          <w:rFonts w:ascii="Times New Roman" w:eastAsia="Times New Roman" w:hAnsi="Times New Roman" w:cs="Times New Roman"/>
+          <w:color w:val="auto"/>
+          <w:sz w:val="28"/>
+          <w:szCs w:val="28"/>
+          <w:u w:val="single"/>
+        </w:rPr>
+      </w:pPr>
+      <w:r>
+        <w:rPr>
+          <w:rFonts w:ascii="Courier New" w:hAnsi="Courier New" w:cs="Courier New"/>
+          <w:noProof/>
+          <w:color w:val="auto"/>
+          <w:sz w:val="20"/>
+          <w:szCs w:val="20"/>
+        </w:rPr>
+        <w:t>}</w:t>
       </w:r>
     </w:p>
     <w:p>
@@ -10877,37 +10423,13 @@
         <w:adjustRightInd w:val="0"/>
         <w:spacing w:line="240" w:lineRule="auto"/>
         <w:rPr>
-          <w:rFonts w:ascii="Courier New" w:hAnsi="Courier New" w:cs="Courier New"/>
-          <w:noProof/>
-          <w:color w:val="auto"/>
-          <w:sz w:val="20"/>
-          <w:szCs w:val="20"/>
-          <w:lang w:val="en-US"/>
-        </w:rPr>
-      </w:pPr>
-      <w:r>
-        <w:rPr>
-          <w:rFonts w:ascii="Courier New" w:hAnsi="Courier New" w:cs="Courier New"/>
-          <w:noProof/>
-          <w:color w:val="auto"/>
-          <w:sz w:val="20"/>
-          <w:szCs w:val="20"/>
-          <w:lang w:val="en-US"/>
-        </w:rPr>
-        <w:tab/>
-      </w:r>
-      <w:r>
-        <w:rPr>
-          <w:rFonts w:ascii="Courier New" w:hAnsi="Courier New" w:cs="Courier New"/>
-          <w:noProof/>
-          <w:color w:val="auto"/>
-          <w:sz w:val="20"/>
-          <w:szCs w:val="20"/>
-          <w:lang w:val="en-US"/>
-        </w:rPr>
-        <w:tab/>
-        <w:t>{</w:t>
-      </w:r>
+          <w:rFonts w:ascii="Times New Roman" w:eastAsia="Times New Roman" w:hAnsi="Times New Roman" w:cs="Times New Roman"/>
+          <w:color w:val="auto"/>
+          <w:sz w:val="28"/>
+          <w:szCs w:val="28"/>
+          <w:u w:val="single"/>
+        </w:rPr>
+      </w:pPr>
     </w:p>
     <w:p>
       <w:pPr>
@@ -10923,70 +10445,47 @@
         <w:adjustRightInd w:val="0"/>
         <w:spacing w:line="240" w:lineRule="auto"/>
         <w:rPr>
-          <w:rFonts w:ascii="Courier New" w:hAnsi="Courier New" w:cs="Courier New"/>
-          <w:noProof/>
-          <w:color w:val="auto"/>
-          <w:sz w:val="20"/>
-          <w:szCs w:val="20"/>
-          <w:lang w:val="en-US"/>
-        </w:rPr>
-      </w:pPr>
-      <w:r>
-        <w:rPr>
-          <w:rFonts w:ascii="Courier New" w:hAnsi="Courier New" w:cs="Courier New"/>
-          <w:noProof/>
-          <w:color w:val="auto"/>
-          <w:sz w:val="20"/>
-          <w:szCs w:val="20"/>
-          <w:lang w:val="en-US"/>
-        </w:rPr>
-        <w:tab/>
-      </w:r>
-      <w:r>
-        <w:rPr>
-          <w:rFonts w:ascii="Courier New" w:hAnsi="Courier New" w:cs="Courier New"/>
-          <w:noProof/>
-          <w:color w:val="auto"/>
-          <w:sz w:val="20"/>
-          <w:szCs w:val="20"/>
-          <w:lang w:val="en-US"/>
-        </w:rPr>
-        <w:tab/>
-      </w:r>
-      <w:r>
-        <w:rPr>
-          <w:rFonts w:ascii="Courier New" w:hAnsi="Courier New" w:cs="Courier New"/>
-          <w:noProof/>
-          <w:color w:val="auto"/>
-          <w:sz w:val="20"/>
-          <w:szCs w:val="20"/>
-          <w:lang w:val="en-US"/>
-        </w:rPr>
-        <w:tab/>
-        <w:t xml:space="preserve">right = </w:t>
-      </w:r>
-      <w:r>
-        <w:rPr>
-          <w:rFonts w:ascii="Courier New" w:hAnsi="Courier New" w:cs="Courier New"/>
-          <w:noProof/>
-          <w:color w:val="0000FF"/>
-          <w:sz w:val="20"/>
-          <w:szCs w:val="20"/>
-          <w:lang w:val="en-US"/>
-        </w:rPr>
-        <w:t>new</w:t>
-      </w:r>
-      <w:r>
-        <w:rPr>
-          <w:rFonts w:ascii="Courier New" w:hAnsi="Courier New" w:cs="Courier New"/>
-          <w:noProof/>
-          <w:color w:val="auto"/>
-          <w:sz w:val="20"/>
-          <w:szCs w:val="20"/>
-          <w:lang w:val="en-US"/>
-        </w:rPr>
-        <w:t xml:space="preserve"> BTS(x);</w:t>
-      </w:r>
+          <w:rFonts w:ascii="Times New Roman" w:eastAsia="Times New Roman" w:hAnsi="Times New Roman" w:cs="Times New Roman"/>
+          <w:color w:val="auto"/>
+          <w:sz w:val="28"/>
+          <w:szCs w:val="28"/>
+          <w:u w:val="single"/>
+        </w:rPr>
+      </w:pPr>
+      <w:r>
+        <w:rPr>
+          <w:rFonts w:ascii="Times New Roman" w:eastAsia="Times New Roman" w:hAnsi="Times New Roman" w:cs="Times New Roman"/>
+          <w:color w:val="auto"/>
+          <w:sz w:val="28"/>
+          <w:szCs w:val="28"/>
+          <w:u w:val="single"/>
+          <w:lang w:val="en-US"/>
+        </w:rPr>
+        <w:t>main</w:t>
+      </w:r>
+      <w:r>
+        <w:rPr>
+          <w:rFonts w:ascii="Times New Roman" w:eastAsia="Times New Roman" w:hAnsi="Times New Roman" w:cs="Times New Roman"/>
+          <w:color w:val="auto"/>
+          <w:sz w:val="28"/>
+          <w:szCs w:val="28"/>
+          <w:u w:val="single"/>
+        </w:rPr>
+        <w:t>.</w:t>
+      </w:r>
+      <w:proofErr w:type="spellStart"/>
+      <w:r>
+        <w:rPr>
+          <w:rFonts w:ascii="Times New Roman" w:eastAsia="Times New Roman" w:hAnsi="Times New Roman" w:cs="Times New Roman"/>
+          <w:color w:val="auto"/>
+          <w:sz w:val="28"/>
+          <w:szCs w:val="28"/>
+          <w:u w:val="single"/>
+          <w:lang w:val="en-US"/>
+        </w:rPr>
+        <w:t>cpp</w:t>
+      </w:r>
+      <w:proofErr w:type="spellEnd"/>
     </w:p>
     <w:p>
       <w:pPr>
@@ -11004,88 +10503,20 @@
         <w:rPr>
           <w:rFonts w:ascii="Courier New" w:hAnsi="Courier New" w:cs="Courier New"/>
           <w:noProof/>
-          <w:color w:val="auto"/>
-          <w:sz w:val="20"/>
-          <w:szCs w:val="20"/>
-          <w:lang w:val="en-US"/>
-        </w:rPr>
-      </w:pPr>
-      <w:r>
-        <w:rPr>
-          <w:rFonts w:ascii="Courier New" w:hAnsi="Courier New" w:cs="Courier New"/>
-          <w:noProof/>
-          <w:color w:val="auto"/>
-          <w:sz w:val="20"/>
-          <w:szCs w:val="20"/>
-          <w:lang w:val="en-US"/>
-        </w:rPr>
-        <w:tab/>
-      </w:r>
-      <w:r>
-        <w:rPr>
-          <w:rFonts w:ascii="Courier New" w:hAnsi="Courier New" w:cs="Courier New"/>
-          <w:noProof/>
-          <w:color w:val="auto"/>
-          <w:sz w:val="20"/>
-          <w:szCs w:val="20"/>
-          <w:lang w:val="en-US"/>
-        </w:rPr>
-        <w:tab/>
-      </w:r>
-      <w:r>
-        <w:rPr>
-          <w:rFonts w:ascii="Courier New" w:hAnsi="Courier New" w:cs="Courier New"/>
-          <w:noProof/>
-          <w:color w:val="auto"/>
-          <w:sz w:val="20"/>
-          <w:szCs w:val="20"/>
-          <w:lang w:val="en-US"/>
-        </w:rPr>
-        <w:tab/>
-      </w:r>
-      <w:r>
-        <w:rPr>
-          <w:rFonts w:ascii="Courier New" w:hAnsi="Courier New" w:cs="Courier New"/>
-          <w:noProof/>
-          <w:color w:val="0000FF"/>
-          <w:sz w:val="20"/>
-          <w:szCs w:val="20"/>
-          <w:lang w:val="en-US"/>
-        </w:rPr>
-        <w:t>return</w:t>
-      </w:r>
-      <w:r>
-        <w:rPr>
-          <w:rFonts w:ascii="Courier New" w:hAnsi="Courier New" w:cs="Courier New"/>
-          <w:noProof/>
-          <w:color w:val="auto"/>
-          <w:sz w:val="20"/>
-          <w:szCs w:val="20"/>
-          <w:lang w:val="en-US"/>
-        </w:rPr>
-        <w:t xml:space="preserve"> </w:t>
-      </w:r>
-      <w:r>
-        <w:rPr>
-          <w:rFonts w:ascii="Courier New" w:hAnsi="Courier New" w:cs="Courier New"/>
-          <w:noProof/>
-          <w:color w:val="0000FF"/>
-          <w:sz w:val="20"/>
-          <w:szCs w:val="20"/>
-          <w:lang w:val="en-US"/>
-        </w:rPr>
-        <w:t>false</w:t>
-      </w:r>
-      <w:r>
-        <w:rPr>
-          <w:rFonts w:ascii="Courier New" w:hAnsi="Courier New" w:cs="Courier New"/>
-          <w:noProof/>
-          <w:color w:val="auto"/>
-          <w:sz w:val="20"/>
-          <w:szCs w:val="20"/>
-          <w:lang w:val="en-US"/>
-        </w:rPr>
-        <w:t>;</w:t>
+          <w:color w:val="008000"/>
+          <w:sz w:val="20"/>
+          <w:szCs w:val="20"/>
+        </w:rPr>
+      </w:pPr>
+      <w:r>
+        <w:rPr>
+          <w:rFonts w:ascii="Courier New" w:hAnsi="Courier New" w:cs="Courier New"/>
+          <w:noProof/>
+          <w:color w:val="008000"/>
+          <w:sz w:val="20"/>
+          <w:szCs w:val="20"/>
+        </w:rPr>
+        <w:t>//</w:t>
       </w:r>
     </w:p>
     <w:p>
@@ -11104,34 +10535,20 @@
         <w:rPr>
           <w:rFonts w:ascii="Courier New" w:hAnsi="Courier New" w:cs="Courier New"/>
           <w:noProof/>
-          <w:color w:val="auto"/>
-          <w:sz w:val="20"/>
-          <w:szCs w:val="20"/>
-          <w:lang w:val="en-US"/>
-        </w:rPr>
-      </w:pPr>
-      <w:r>
-        <w:rPr>
-          <w:rFonts w:ascii="Courier New" w:hAnsi="Courier New" w:cs="Courier New"/>
-          <w:noProof/>
-          <w:color w:val="auto"/>
-          <w:sz w:val="20"/>
-          <w:szCs w:val="20"/>
-          <w:lang w:val="en-US"/>
-        </w:rPr>
-        <w:tab/>
-      </w:r>
-      <w:r>
-        <w:rPr>
-          <w:rFonts w:ascii="Courier New" w:hAnsi="Courier New" w:cs="Courier New"/>
-          <w:noProof/>
-          <w:color w:val="auto"/>
-          <w:sz w:val="20"/>
-          <w:szCs w:val="20"/>
-          <w:lang w:val="en-US"/>
-        </w:rPr>
-        <w:tab/>
-        <w:t>}</w:t>
+          <w:color w:val="008000"/>
+          <w:sz w:val="20"/>
+          <w:szCs w:val="20"/>
+        </w:rPr>
+      </w:pPr>
+      <w:r>
+        <w:rPr>
+          <w:rFonts w:ascii="Courier New" w:hAnsi="Courier New" w:cs="Courier New"/>
+          <w:noProof/>
+          <w:color w:val="008000"/>
+          <w:sz w:val="20"/>
+          <w:szCs w:val="20"/>
+        </w:rPr>
+        <w:t>// Лабораторная работа №5</w:t>
       </w:r>
     </w:p>
     <w:p>
@@ -11150,55 +10567,20 @@
         <w:rPr>
           <w:rFonts w:ascii="Courier New" w:hAnsi="Courier New" w:cs="Courier New"/>
           <w:noProof/>
-          <w:color w:val="auto"/>
-          <w:sz w:val="20"/>
-          <w:szCs w:val="20"/>
-          <w:lang w:val="en-US"/>
-        </w:rPr>
-      </w:pPr>
-      <w:r>
-        <w:rPr>
-          <w:rFonts w:ascii="Courier New" w:hAnsi="Courier New" w:cs="Courier New"/>
-          <w:noProof/>
-          <w:color w:val="auto"/>
-          <w:sz w:val="20"/>
-          <w:szCs w:val="20"/>
-          <w:lang w:val="en-US"/>
-        </w:rPr>
-        <w:tab/>
-      </w:r>
-      <w:r>
-        <w:rPr>
-          <w:rFonts w:ascii="Courier New" w:hAnsi="Courier New" w:cs="Courier New"/>
-          <w:noProof/>
-          <w:color w:val="auto"/>
-          <w:sz w:val="20"/>
-          <w:szCs w:val="20"/>
-          <w:lang w:val="en-US"/>
-        </w:rPr>
-        <w:tab/>
-      </w:r>
-      <w:r>
-        <w:rPr>
-          <w:rFonts w:ascii="Courier New" w:hAnsi="Courier New" w:cs="Courier New"/>
-          <w:noProof/>
-          <w:color w:val="0000FF"/>
-          <w:sz w:val="20"/>
-          <w:szCs w:val="20"/>
-          <w:lang w:val="en-US"/>
-        </w:rPr>
-        <w:t>return</w:t>
-      </w:r>
-      <w:r>
-        <w:rPr>
-          <w:rFonts w:ascii="Courier New" w:hAnsi="Courier New" w:cs="Courier New"/>
-          <w:noProof/>
-          <w:color w:val="auto"/>
-          <w:sz w:val="20"/>
-          <w:szCs w:val="20"/>
-          <w:lang w:val="en-US"/>
-        </w:rPr>
-        <w:t xml:space="preserve"> right-&gt;Find_Add(x);</w:t>
+          <w:color w:val="008000"/>
+          <w:sz w:val="20"/>
+          <w:szCs w:val="20"/>
+        </w:rPr>
+      </w:pPr>
+      <w:r>
+        <w:rPr>
+          <w:rFonts w:ascii="Courier New" w:hAnsi="Courier New" w:cs="Courier New"/>
+          <w:noProof/>
+          <w:color w:val="008000"/>
+          <w:sz w:val="20"/>
+          <w:szCs w:val="20"/>
+        </w:rPr>
+        <w:t>// main.cpp</w:t>
       </w:r>
     </w:p>
     <w:p>
@@ -11217,23 +10599,20 @@
         <w:rPr>
           <w:rFonts w:ascii="Courier New" w:hAnsi="Courier New" w:cs="Courier New"/>
           <w:noProof/>
-          <w:color w:val="auto"/>
-          <w:sz w:val="20"/>
-          <w:szCs w:val="20"/>
-          <w:lang w:val="en-US"/>
-        </w:rPr>
-      </w:pPr>
-      <w:r>
-        <w:rPr>
-          <w:rFonts w:ascii="Courier New" w:hAnsi="Courier New" w:cs="Courier New"/>
-          <w:noProof/>
-          <w:color w:val="auto"/>
-          <w:sz w:val="20"/>
-          <w:szCs w:val="20"/>
-          <w:lang w:val="en-US"/>
-        </w:rPr>
-        <w:tab/>
-        <w:t>}</w:t>
+          <w:color w:val="008000"/>
+          <w:sz w:val="20"/>
+          <w:szCs w:val="20"/>
+        </w:rPr>
+      </w:pPr>
+      <w:r>
+        <w:rPr>
+          <w:rFonts w:ascii="Courier New" w:hAnsi="Courier New" w:cs="Courier New"/>
+          <w:noProof/>
+          <w:color w:val="008000"/>
+          <w:sz w:val="20"/>
+          <w:szCs w:val="20"/>
+        </w:rPr>
+        <w:t>// Азаревич артём, группа 6383</w:t>
       </w:r>
     </w:p>
     <w:p>
@@ -11252,12 +10631,21 @@
         <w:rPr>
           <w:rFonts w:ascii="Courier New" w:hAnsi="Courier New" w:cs="Courier New"/>
           <w:noProof/>
-          <w:color w:val="auto"/>
-          <w:sz w:val="20"/>
-          <w:szCs w:val="20"/>
-          <w:lang w:val="en-US"/>
-        </w:rPr>
-      </w:pPr>
+          <w:color w:val="008000"/>
+          <w:sz w:val="20"/>
+          <w:szCs w:val="20"/>
+        </w:rPr>
+      </w:pPr>
+      <w:r>
+        <w:rPr>
+          <w:rFonts w:ascii="Courier New" w:hAnsi="Courier New" w:cs="Courier New"/>
+          <w:noProof/>
+          <w:color w:val="008000"/>
+          <w:sz w:val="20"/>
+          <w:szCs w:val="20"/>
+        </w:rPr>
+        <w:t>// 13.11.2017</w:t>
+      </w:r>
     </w:p>
     <w:p>
       <w:pPr>
@@ -11275,44 +10663,20 @@
         <w:rPr>
           <w:rFonts w:ascii="Courier New" w:hAnsi="Courier New" w:cs="Courier New"/>
           <w:noProof/>
-          <w:color w:val="auto"/>
-          <w:sz w:val="20"/>
-          <w:szCs w:val="20"/>
-          <w:lang w:val="en-US"/>
-        </w:rPr>
-      </w:pPr>
-      <w:r>
-        <w:rPr>
-          <w:rFonts w:ascii="Courier New" w:hAnsi="Courier New" w:cs="Courier New"/>
-          <w:noProof/>
-          <w:color w:val="auto"/>
-          <w:sz w:val="20"/>
-          <w:szCs w:val="20"/>
-          <w:lang w:val="en-US"/>
-        </w:rPr>
-        <w:tab/>
-      </w:r>
-      <w:r>
-        <w:rPr>
-          <w:rFonts w:ascii="Courier New" w:hAnsi="Courier New" w:cs="Courier New"/>
-          <w:noProof/>
-          <w:color w:val="0000FF"/>
-          <w:sz w:val="20"/>
-          <w:szCs w:val="20"/>
-          <w:lang w:val="en-US"/>
-        </w:rPr>
-        <w:t>if</w:t>
-      </w:r>
-      <w:r>
-        <w:rPr>
-          <w:rFonts w:ascii="Courier New" w:hAnsi="Courier New" w:cs="Courier New"/>
-          <w:noProof/>
-          <w:color w:val="auto"/>
-          <w:sz w:val="20"/>
-          <w:szCs w:val="20"/>
-          <w:lang w:val="en-US"/>
-        </w:rPr>
-        <w:t xml:space="preserve"> ( key == x )</w:t>
+          <w:color w:val="008000"/>
+          <w:sz w:val="20"/>
+          <w:szCs w:val="20"/>
+        </w:rPr>
+      </w:pPr>
+      <w:r>
+        <w:rPr>
+          <w:rFonts w:ascii="Courier New" w:hAnsi="Courier New" w:cs="Courier New"/>
+          <w:noProof/>
+          <w:color w:val="008000"/>
+          <w:sz w:val="20"/>
+          <w:szCs w:val="20"/>
+        </w:rPr>
+        <w:t>//</w:t>
       </w:r>
     </w:p>
     <w:p>
@@ -11331,77 +10695,20 @@
         <w:rPr>
           <w:rFonts w:ascii="Courier New" w:hAnsi="Courier New" w:cs="Courier New"/>
           <w:noProof/>
-          <w:color w:val="auto"/>
-          <w:sz w:val="20"/>
-          <w:szCs w:val="20"/>
-          <w:lang w:val="en-US"/>
-        </w:rPr>
-      </w:pPr>
-      <w:r>
-        <w:rPr>
-          <w:rFonts w:ascii="Courier New" w:hAnsi="Courier New" w:cs="Courier New"/>
-          <w:noProof/>
-          <w:color w:val="auto"/>
-          <w:sz w:val="20"/>
-          <w:szCs w:val="20"/>
-          <w:lang w:val="en-US"/>
-        </w:rPr>
-        <w:tab/>
-      </w:r>
-      <w:r>
-        <w:rPr>
-          <w:rFonts w:ascii="Courier New" w:hAnsi="Courier New" w:cs="Courier New"/>
-          <w:noProof/>
-          <w:color w:val="auto"/>
-          <w:sz w:val="20"/>
-          <w:szCs w:val="20"/>
-          <w:lang w:val="en-US"/>
-        </w:rPr>
-        <w:tab/>
-      </w:r>
-      <w:r>
-        <w:rPr>
-          <w:rFonts w:ascii="Courier New" w:hAnsi="Courier New" w:cs="Courier New"/>
-          <w:noProof/>
-          <w:color w:val="0000FF"/>
-          <w:sz w:val="20"/>
-          <w:szCs w:val="20"/>
-          <w:lang w:val="en-US"/>
-        </w:rPr>
-        <w:t>return</w:t>
-      </w:r>
-      <w:r>
-        <w:rPr>
-          <w:rFonts w:ascii="Courier New" w:hAnsi="Courier New" w:cs="Courier New"/>
-          <w:noProof/>
-          <w:color w:val="auto"/>
-          <w:sz w:val="20"/>
-          <w:szCs w:val="20"/>
-          <w:lang w:val="en-US"/>
-        </w:rPr>
-        <w:t xml:space="preserve"> </w:t>
-      </w:r>
-      <w:r>
-        <w:rPr>
-          <w:rFonts w:ascii="Courier New" w:hAnsi="Courier New" w:cs="Courier New"/>
-          <w:noProof/>
-          <w:color w:val="0000FF"/>
-          <w:sz w:val="20"/>
-          <w:szCs w:val="20"/>
-          <w:lang w:val="en-US"/>
-        </w:rPr>
-        <w:t>true</w:t>
-      </w:r>
-      <w:r>
-        <w:rPr>
-          <w:rFonts w:ascii="Courier New" w:hAnsi="Courier New" w:cs="Courier New"/>
-          <w:noProof/>
-          <w:color w:val="auto"/>
-          <w:sz w:val="20"/>
-          <w:szCs w:val="20"/>
-          <w:lang w:val="en-US"/>
-        </w:rPr>
-        <w:t>;</w:t>
+          <w:color w:val="008000"/>
+          <w:sz w:val="20"/>
+          <w:szCs w:val="20"/>
+        </w:rPr>
+      </w:pPr>
+      <w:r>
+        <w:rPr>
+          <w:rFonts w:ascii="Courier New" w:hAnsi="Courier New" w:cs="Courier New"/>
+          <w:noProof/>
+          <w:color w:val="008000"/>
+          <w:sz w:val="20"/>
+          <w:szCs w:val="20"/>
+        </w:rPr>
+        <w:t xml:space="preserve">// Программа для создания бинарного дерева </w:t>
       </w:r>
     </w:p>
     <w:p>
@@ -11418,23 +10725,22 @@
         <w:adjustRightInd w:val="0"/>
         <w:spacing w:line="240" w:lineRule="auto"/>
         <w:rPr>
-          <w:rFonts w:ascii="Times New Roman" w:eastAsia="Times New Roman" w:hAnsi="Times New Roman" w:cs="Times New Roman"/>
-          <w:color w:val="auto"/>
-          <w:sz w:val="28"/>
-          <w:szCs w:val="28"/>
-          <w:u w:val="single"/>
-          <w:lang w:val="en-US"/>
-        </w:rPr>
-      </w:pPr>
-      <w:r>
-        <w:rPr>
-          <w:rFonts w:ascii="Courier New" w:hAnsi="Courier New" w:cs="Courier New"/>
-          <w:noProof/>
-          <w:color w:val="auto"/>
-          <w:sz w:val="20"/>
-          <w:szCs w:val="20"/>
-        </w:rPr>
-        <w:t>}</w:t>
+          <w:rFonts w:ascii="Courier New" w:hAnsi="Courier New" w:cs="Courier New"/>
+          <w:noProof/>
+          <w:color w:val="008000"/>
+          <w:sz w:val="20"/>
+          <w:szCs w:val="20"/>
+        </w:rPr>
+      </w:pPr>
+      <w:r>
+        <w:rPr>
+          <w:rFonts w:ascii="Courier New" w:hAnsi="Courier New" w:cs="Courier New"/>
+          <w:noProof/>
+          <w:color w:val="008000"/>
+          <w:sz w:val="20"/>
+          <w:szCs w:val="20"/>
+        </w:rPr>
+        <w:t>// поиска t и последующего поиска элемента х</w:t>
       </w:r>
     </w:p>
     <w:p>
@@ -11451,12 +10757,11 @@
         <w:adjustRightInd w:val="0"/>
         <w:spacing w:line="240" w:lineRule="auto"/>
         <w:rPr>
-          <w:rFonts w:ascii="Times New Roman" w:eastAsia="Times New Roman" w:hAnsi="Times New Roman" w:cs="Times New Roman"/>
-          <w:color w:val="auto"/>
-          <w:sz w:val="28"/>
-          <w:szCs w:val="28"/>
-          <w:u w:val="single"/>
-          <w:lang w:val="en-US"/>
+          <w:rFonts w:ascii="Courier New" w:hAnsi="Courier New" w:cs="Courier New"/>
+          <w:noProof/>
+          <w:color w:val="008000"/>
+          <w:sz w:val="20"/>
+          <w:szCs w:val="20"/>
         </w:rPr>
       </w:pPr>
     </w:p>
@@ -11474,46 +10779,46 @@
         <w:adjustRightInd w:val="0"/>
         <w:spacing w:line="240" w:lineRule="auto"/>
         <w:rPr>
-          <w:rFonts w:ascii="Times New Roman" w:eastAsia="Times New Roman" w:hAnsi="Times New Roman" w:cs="Times New Roman"/>
-          <w:color w:val="auto"/>
-          <w:sz w:val="28"/>
-          <w:szCs w:val="28"/>
-          <w:u w:val="single"/>
-          <w:lang w:val="en-US"/>
-        </w:rPr>
-      </w:pPr>
-      <w:r>
-        <w:rPr>
-          <w:rFonts w:ascii="Times New Roman" w:eastAsia="Times New Roman" w:hAnsi="Times New Roman" w:cs="Times New Roman"/>
-          <w:color w:val="auto"/>
-          <w:sz w:val="28"/>
-          <w:szCs w:val="28"/>
-          <w:u w:val="single"/>
-          <w:lang w:val="en-US"/>
-        </w:rPr>
-        <w:t>main</w:t>
-      </w:r>
-      <w:r>
-        <w:rPr>
-          <w:rFonts w:ascii="Times New Roman" w:eastAsia="Times New Roman" w:hAnsi="Times New Roman" w:cs="Times New Roman"/>
-          <w:color w:val="auto"/>
-          <w:sz w:val="28"/>
-          <w:szCs w:val="28"/>
-          <w:u w:val="single"/>
-          <w:lang w:val="en-US"/>
-        </w:rPr>
-        <w:t>.</w:t>
-      </w:r>
-      <w:r>
-        <w:rPr>
-          <w:rFonts w:ascii="Times New Roman" w:eastAsia="Times New Roman" w:hAnsi="Times New Roman" w:cs="Times New Roman"/>
-          <w:color w:val="auto"/>
-          <w:sz w:val="28"/>
-          <w:szCs w:val="28"/>
-          <w:u w:val="single"/>
-          <w:lang w:val="en-US"/>
-        </w:rPr>
-        <w:t>cpp</w:t>
+          <w:rFonts w:ascii="Courier New" w:hAnsi="Courier New" w:cs="Courier New"/>
+          <w:noProof/>
+          <w:color w:val="A31515"/>
+          <w:sz w:val="20"/>
+          <w:szCs w:val="20"/>
+          <w:lang w:val="en-US"/>
+        </w:rPr>
+      </w:pPr>
+      <w:r>
+        <w:rPr>
+          <w:rFonts w:ascii="Courier New" w:hAnsi="Courier New" w:cs="Courier New"/>
+          <w:noProof/>
+          <w:color w:val="0000FF"/>
+          <w:sz w:val="20"/>
+          <w:szCs w:val="20"/>
+          <w:lang w:val="en-US"/>
+        </w:rPr>
+        <w:t>#include</w:t>
+      </w:r>
+      <w:r>
+        <w:rPr>
+          <w:rFonts w:ascii="Courier New" w:hAnsi="Courier New" w:cs="Courier New"/>
+          <w:noProof/>
+          <w:color w:val="auto"/>
+          <w:sz w:val="20"/>
+          <w:szCs w:val="20"/>
+          <w:lang w:val="en-US"/>
+        </w:rPr>
+        <w:t xml:space="preserve"> </w:t>
+      </w:r>
+      <w:r>
+        <w:rPr>
+          <w:rFonts w:ascii="Courier New" w:hAnsi="Courier New" w:cs="Courier New"/>
+          <w:noProof/>
+          <w:color w:val="A31515"/>
+          <w:sz w:val="20"/>
+          <w:szCs w:val="20"/>
+          <w:lang w:val="en-US"/>
+        </w:rPr>
+        <w:t>&lt;windows.h&gt;</w:t>
       </w:r>
     </w:p>
     <w:p>
@@ -11532,20 +10837,44 @@
         <w:rPr>
           <w:rFonts w:ascii="Courier New" w:hAnsi="Courier New" w:cs="Courier New"/>
           <w:noProof/>
-          <w:color w:val="008000"/>
-          <w:sz w:val="20"/>
-          <w:szCs w:val="20"/>
-        </w:rPr>
-      </w:pPr>
-      <w:r>
-        <w:rPr>
-          <w:rFonts w:ascii="Courier New" w:hAnsi="Courier New" w:cs="Courier New"/>
-          <w:noProof/>
-          <w:color w:val="008000"/>
-          <w:sz w:val="20"/>
-          <w:szCs w:val="20"/>
-        </w:rPr>
-        <w:t>//</w:t>
+          <w:color w:val="A31515"/>
+          <w:sz w:val="20"/>
+          <w:szCs w:val="20"/>
+          <w:lang w:val="en-US"/>
+        </w:rPr>
+      </w:pPr>
+      <w:r>
+        <w:rPr>
+          <w:rFonts w:ascii="Courier New" w:hAnsi="Courier New" w:cs="Courier New"/>
+          <w:noProof/>
+          <w:color w:val="0000FF"/>
+          <w:sz w:val="20"/>
+          <w:szCs w:val="20"/>
+          <w:lang w:val="en-US"/>
+        </w:rPr>
+        <w:t>#include</w:t>
+      </w:r>
+      <w:r>
+        <w:rPr>
+          <w:rFonts w:ascii="Courier New" w:hAnsi="Courier New" w:cs="Courier New"/>
+          <w:noProof/>
+          <w:color w:val="auto"/>
+          <w:sz w:val="20"/>
+          <w:szCs w:val="20"/>
+          <w:lang w:val="en-US"/>
+        </w:rPr>
+        <w:t xml:space="preserve"> </w:t>
+      </w:r>
+      <w:r>
+        <w:rPr>
+          <w:rFonts w:ascii="Courier New" w:hAnsi="Courier New" w:cs="Courier New"/>
+          <w:noProof/>
+          <w:color w:val="A31515"/>
+          <w:sz w:val="20"/>
+          <w:szCs w:val="20"/>
+          <w:lang w:val="en-US"/>
+        </w:rPr>
+        <w:t>"BTS.h"</w:t>
       </w:r>
     </w:p>
     <w:p>
@@ -11564,21 +10893,12 @@
         <w:rPr>
           <w:rFonts w:ascii="Courier New" w:hAnsi="Courier New" w:cs="Courier New"/>
           <w:noProof/>
-          <w:color w:val="008000"/>
-          <w:sz w:val="20"/>
-          <w:szCs w:val="20"/>
-        </w:rPr>
-      </w:pPr>
-      <w:r>
-        <w:rPr>
-          <w:rFonts w:ascii="Courier New" w:hAnsi="Courier New" w:cs="Courier New"/>
-          <w:noProof/>
-          <w:color w:val="008000"/>
-          <w:sz w:val="20"/>
-          <w:szCs w:val="20"/>
-        </w:rPr>
-        <w:t>// Лабораторная работа №5</w:t>
-      </w:r>
+          <w:color w:val="A31515"/>
+          <w:sz w:val="20"/>
+          <w:szCs w:val="20"/>
+          <w:lang w:val="en-US"/>
+        </w:rPr>
+      </w:pPr>
     </w:p>
     <w:p>
       <w:pPr>
@@ -11596,20 +10916,33 @@
         <w:rPr>
           <w:rFonts w:ascii="Courier New" w:hAnsi="Courier New" w:cs="Courier New"/>
           <w:noProof/>
-          <w:color w:val="008000"/>
-          <w:sz w:val="20"/>
-          <w:szCs w:val="20"/>
-        </w:rPr>
-      </w:pPr>
-      <w:r>
-        <w:rPr>
-          <w:rFonts w:ascii="Courier New" w:hAnsi="Courier New" w:cs="Courier New"/>
-          <w:noProof/>
-          <w:color w:val="008000"/>
-          <w:sz w:val="20"/>
-          <w:szCs w:val="20"/>
-        </w:rPr>
-        <w:t>// main.cpp</w:t>
+          <w:color w:val="auto"/>
+          <w:sz w:val="20"/>
+          <w:szCs w:val="20"/>
+          <w:lang w:val="en-US"/>
+        </w:rPr>
+      </w:pPr>
+      <w:r>
+        <w:rPr>
+          <w:rFonts w:ascii="Courier New" w:hAnsi="Courier New" w:cs="Courier New"/>
+          <w:noProof/>
+          <w:color w:val="0000FF"/>
+          <w:sz w:val="20"/>
+          <w:szCs w:val="20"/>
+          <w:lang w:val="en-US"/>
+        </w:rPr>
+        <w:t>void</w:t>
+      </w:r>
+      <w:r>
+        <w:rPr>
+          <w:rFonts w:ascii="Courier New" w:hAnsi="Courier New" w:cs="Courier New"/>
+          <w:noProof/>
+          <w:color w:val="auto"/>
+          <w:sz w:val="20"/>
+          <w:szCs w:val="20"/>
+          <w:lang w:val="en-US"/>
+        </w:rPr>
+        <w:t xml:space="preserve"> Read_F (BTS &amp;t, istream &amp;in);</w:t>
       </w:r>
     </w:p>
     <w:p>
@@ -11628,20 +10961,33 @@
         <w:rPr>
           <w:rFonts w:ascii="Courier New" w:hAnsi="Courier New" w:cs="Courier New"/>
           <w:noProof/>
-          <w:color w:val="008000"/>
-          <w:sz w:val="20"/>
-          <w:szCs w:val="20"/>
-        </w:rPr>
-      </w:pPr>
-      <w:r>
-        <w:rPr>
-          <w:rFonts w:ascii="Courier New" w:hAnsi="Courier New" w:cs="Courier New"/>
-          <w:noProof/>
-          <w:color w:val="008000"/>
-          <w:sz w:val="20"/>
-          <w:szCs w:val="20"/>
-        </w:rPr>
-        <w:t>// Азаревич артём, группа 6383</w:t>
+          <w:color w:val="auto"/>
+          <w:sz w:val="20"/>
+          <w:szCs w:val="20"/>
+          <w:lang w:val="en-US"/>
+        </w:rPr>
+      </w:pPr>
+      <w:r>
+        <w:rPr>
+          <w:rFonts w:ascii="Courier New" w:hAnsi="Courier New" w:cs="Courier New"/>
+          <w:noProof/>
+          <w:color w:val="0000FF"/>
+          <w:sz w:val="20"/>
+          <w:szCs w:val="20"/>
+          <w:lang w:val="en-US"/>
+        </w:rPr>
+        <w:t>bool</w:t>
+      </w:r>
+      <w:r>
+        <w:rPr>
+          <w:rFonts w:ascii="Courier New" w:hAnsi="Courier New" w:cs="Courier New"/>
+          <w:noProof/>
+          <w:color w:val="auto"/>
+          <w:sz w:val="20"/>
+          <w:szCs w:val="20"/>
+          <w:lang w:val="en-US"/>
+        </w:rPr>
+        <w:t xml:space="preserve"> Continous();</w:t>
       </w:r>
     </w:p>
     <w:p>
@@ -11660,21 +11006,12 @@
         <w:rPr>
           <w:rFonts w:ascii="Courier New" w:hAnsi="Courier New" w:cs="Courier New"/>
           <w:noProof/>
-          <w:color w:val="008000"/>
-          <w:sz w:val="20"/>
-          <w:szCs w:val="20"/>
-        </w:rPr>
-      </w:pPr>
-      <w:r>
-        <w:rPr>
-          <w:rFonts w:ascii="Courier New" w:hAnsi="Courier New" w:cs="Courier New"/>
-          <w:noProof/>
-          <w:color w:val="008000"/>
-          <w:sz w:val="20"/>
-          <w:szCs w:val="20"/>
-        </w:rPr>
-        <w:t>// 13.11.2017</w:t>
-      </w:r>
+          <w:color w:val="auto"/>
+          <w:sz w:val="20"/>
+          <w:szCs w:val="20"/>
+          <w:lang w:val="en-US"/>
+        </w:rPr>
+      </w:pPr>
     </w:p>
     <w:p>
       <w:pPr>
@@ -11692,20 +11029,33 @@
         <w:rPr>
           <w:rFonts w:ascii="Courier New" w:hAnsi="Courier New" w:cs="Courier New"/>
           <w:noProof/>
-          <w:color w:val="008000"/>
-          <w:sz w:val="20"/>
-          <w:szCs w:val="20"/>
-        </w:rPr>
-      </w:pPr>
-      <w:r>
-        <w:rPr>
-          <w:rFonts w:ascii="Courier New" w:hAnsi="Courier New" w:cs="Courier New"/>
-          <w:noProof/>
-          <w:color w:val="008000"/>
-          <w:sz w:val="20"/>
-          <w:szCs w:val="20"/>
-        </w:rPr>
-        <w:t>//</w:t>
+          <w:color w:val="auto"/>
+          <w:sz w:val="20"/>
+          <w:szCs w:val="20"/>
+          <w:lang w:val="en-US"/>
+        </w:rPr>
+      </w:pPr>
+      <w:r>
+        <w:rPr>
+          <w:rFonts w:ascii="Courier New" w:hAnsi="Courier New" w:cs="Courier New"/>
+          <w:noProof/>
+          <w:color w:val="0000FF"/>
+          <w:sz w:val="20"/>
+          <w:szCs w:val="20"/>
+          <w:lang w:val="en-US"/>
+        </w:rPr>
+        <w:t>void</w:t>
+      </w:r>
+      <w:r>
+        <w:rPr>
+          <w:rFonts w:ascii="Courier New" w:hAnsi="Courier New" w:cs="Courier New"/>
+          <w:noProof/>
+          <w:color w:val="auto"/>
+          <w:sz w:val="20"/>
+          <w:szCs w:val="20"/>
+          <w:lang w:val="en-US"/>
+        </w:rPr>
+        <w:t xml:space="preserve"> main()</w:t>
       </w:r>
     </w:p>
     <w:p>
@@ -11724,20 +11074,22 @@
         <w:rPr>
           <w:rFonts w:ascii="Courier New" w:hAnsi="Courier New" w:cs="Courier New"/>
           <w:noProof/>
-          <w:color w:val="008000"/>
-          <w:sz w:val="20"/>
-          <w:szCs w:val="20"/>
-        </w:rPr>
-      </w:pPr>
-      <w:r>
-        <w:rPr>
-          <w:rFonts w:ascii="Courier New" w:hAnsi="Courier New" w:cs="Courier New"/>
-          <w:noProof/>
-          <w:color w:val="008000"/>
-          <w:sz w:val="20"/>
-          <w:szCs w:val="20"/>
-        </w:rPr>
-        <w:t xml:space="preserve">// Программа для создания бинарного дерева </w:t>
+          <w:color w:val="auto"/>
+          <w:sz w:val="20"/>
+          <w:szCs w:val="20"/>
+          <w:lang w:val="en-US"/>
+        </w:rPr>
+      </w:pPr>
+      <w:r>
+        <w:rPr>
+          <w:rFonts w:ascii="Courier New" w:hAnsi="Courier New" w:cs="Courier New"/>
+          <w:noProof/>
+          <w:color w:val="auto"/>
+          <w:sz w:val="20"/>
+          <w:szCs w:val="20"/>
+          <w:lang w:val="en-US"/>
+        </w:rPr>
+        <w:t>{</w:t>
       </w:r>
     </w:p>
     <w:p>
@@ -11759,8 +11111,54 @@
           <w:color w:val="008000"/>
           <w:sz w:val="20"/>
           <w:szCs w:val="20"/>
-        </w:rPr>
-      </w:pPr>
+          <w:lang w:val="en-US"/>
+        </w:rPr>
+      </w:pPr>
+      <w:r>
+        <w:rPr>
+          <w:rFonts w:ascii="Courier New" w:hAnsi="Courier New" w:cs="Courier New"/>
+          <w:noProof/>
+          <w:color w:val="auto"/>
+          <w:sz w:val="20"/>
+          <w:szCs w:val="20"/>
+          <w:lang w:val="en-US"/>
+        </w:rPr>
+        <w:tab/>
+        <w:t>SetConsoleCP(1251);</w:t>
+      </w:r>
+      <w:r>
+        <w:rPr>
+          <w:rFonts w:ascii="Courier New" w:hAnsi="Courier New" w:cs="Courier New"/>
+          <w:noProof/>
+          <w:color w:val="auto"/>
+          <w:sz w:val="20"/>
+          <w:szCs w:val="20"/>
+          <w:lang w:val="en-US"/>
+        </w:rPr>
+        <w:tab/>
+      </w:r>
+      <w:r>
+        <w:rPr>
+          <w:rFonts w:ascii="Courier New" w:hAnsi="Courier New" w:cs="Courier New"/>
+          <w:noProof/>
+          <w:color w:val="auto"/>
+          <w:sz w:val="20"/>
+          <w:szCs w:val="20"/>
+          <w:lang w:val="en-US"/>
+        </w:rPr>
+        <w:tab/>
+      </w:r>
+      <w:r>
+        <w:rPr>
+          <w:rFonts w:ascii="Courier New" w:hAnsi="Courier New" w:cs="Courier New"/>
+          <w:noProof/>
+          <w:color w:val="auto"/>
+          <w:sz w:val="20"/>
+          <w:szCs w:val="20"/>
+          <w:lang w:val="en-US"/>
+        </w:rPr>
+        <w:tab/>
+      </w:r>
       <w:r>
         <w:rPr>
           <w:rFonts w:ascii="Courier New" w:hAnsi="Courier New" w:cs="Courier New"/>
@@ -11768,8 +11166,61 @@
           <w:color w:val="008000"/>
           <w:sz w:val="20"/>
           <w:szCs w:val="20"/>
-        </w:rPr>
-        <w:t>// поиска t и последующего поиска элемента х</w:t>
+          <w:lang w:val="en-US"/>
+        </w:rPr>
+        <w:t xml:space="preserve">// </w:t>
+      </w:r>
+      <w:r>
+        <w:rPr>
+          <w:rFonts w:ascii="Courier New" w:hAnsi="Courier New" w:cs="Courier New"/>
+          <w:noProof/>
+          <w:color w:val="008000"/>
+          <w:sz w:val="20"/>
+          <w:szCs w:val="20"/>
+        </w:rPr>
+        <w:t>для</w:t>
+      </w:r>
+      <w:r>
+        <w:rPr>
+          <w:rFonts w:ascii="Courier New" w:hAnsi="Courier New" w:cs="Courier New"/>
+          <w:noProof/>
+          <w:color w:val="008000"/>
+          <w:sz w:val="20"/>
+          <w:szCs w:val="20"/>
+          <w:lang w:val="en-US"/>
+        </w:rPr>
+        <w:t xml:space="preserve"> </w:t>
+      </w:r>
+      <w:r>
+        <w:rPr>
+          <w:rFonts w:ascii="Courier New" w:hAnsi="Courier New" w:cs="Courier New"/>
+          <w:noProof/>
+          <w:color w:val="008000"/>
+          <w:sz w:val="20"/>
+          <w:szCs w:val="20"/>
+        </w:rPr>
+        <w:t>вывода</w:t>
+      </w:r>
+      <w:r>
+        <w:rPr>
+          <w:rFonts w:ascii="Courier New" w:hAnsi="Courier New" w:cs="Courier New"/>
+          <w:noProof/>
+          <w:color w:val="008000"/>
+          <w:sz w:val="20"/>
+          <w:szCs w:val="20"/>
+          <w:lang w:val="en-US"/>
+        </w:rPr>
+        <w:t xml:space="preserve"> </w:t>
+      </w:r>
+      <w:r>
+        <w:rPr>
+          <w:rFonts w:ascii="Courier New" w:hAnsi="Courier New" w:cs="Courier New"/>
+          <w:noProof/>
+          <w:color w:val="008000"/>
+          <w:sz w:val="20"/>
+          <w:szCs w:val="20"/>
+        </w:rPr>
+        <w:t>кирилицы</w:t>
       </w:r>
     </w:p>
     <w:p>
@@ -11791,8 +11242,95 @@
           <w:color w:val="008000"/>
           <w:sz w:val="20"/>
           <w:szCs w:val="20"/>
-        </w:rPr>
-      </w:pPr>
+          <w:lang w:val="en-US"/>
+        </w:rPr>
+      </w:pPr>
+      <w:r>
+        <w:rPr>
+          <w:rFonts w:ascii="Courier New" w:hAnsi="Courier New" w:cs="Courier New"/>
+          <w:noProof/>
+          <w:color w:val="auto"/>
+          <w:sz w:val="20"/>
+          <w:szCs w:val="20"/>
+          <w:lang w:val="en-US"/>
+        </w:rPr>
+        <w:tab/>
+        <w:t>SetConsoleOutputCP(1251);</w:t>
+      </w:r>
+      <w:r>
+        <w:rPr>
+          <w:rFonts w:ascii="Courier New" w:hAnsi="Courier New" w:cs="Courier New"/>
+          <w:noProof/>
+          <w:color w:val="auto"/>
+          <w:sz w:val="20"/>
+          <w:szCs w:val="20"/>
+          <w:lang w:val="en-US"/>
+        </w:rPr>
+        <w:tab/>
+      </w:r>
+      <w:r>
+        <w:rPr>
+          <w:rFonts w:ascii="Courier New" w:hAnsi="Courier New" w:cs="Courier New"/>
+          <w:noProof/>
+          <w:color w:val="008000"/>
+          <w:sz w:val="20"/>
+          <w:szCs w:val="20"/>
+          <w:lang w:val="en-US"/>
+        </w:rPr>
+        <w:t xml:space="preserve">// </w:t>
+      </w:r>
+      <w:r>
+        <w:rPr>
+          <w:rFonts w:ascii="Courier New" w:hAnsi="Courier New" w:cs="Courier New"/>
+          <w:noProof/>
+          <w:color w:val="008000"/>
+          <w:sz w:val="20"/>
+          <w:szCs w:val="20"/>
+        </w:rPr>
+        <w:t>для</w:t>
+      </w:r>
+      <w:r>
+        <w:rPr>
+          <w:rFonts w:ascii="Courier New" w:hAnsi="Courier New" w:cs="Courier New"/>
+          <w:noProof/>
+          <w:color w:val="008000"/>
+          <w:sz w:val="20"/>
+          <w:szCs w:val="20"/>
+          <w:lang w:val="en-US"/>
+        </w:rPr>
+        <w:t xml:space="preserve"> </w:t>
+      </w:r>
+      <w:r>
+        <w:rPr>
+          <w:rFonts w:ascii="Courier New" w:hAnsi="Courier New" w:cs="Courier New"/>
+          <w:noProof/>
+          <w:color w:val="008000"/>
+          <w:sz w:val="20"/>
+          <w:szCs w:val="20"/>
+        </w:rPr>
+        <w:t>вывода</w:t>
+      </w:r>
+      <w:r>
+        <w:rPr>
+          <w:rFonts w:ascii="Courier New" w:hAnsi="Courier New" w:cs="Courier New"/>
+          <w:noProof/>
+          <w:color w:val="008000"/>
+          <w:sz w:val="20"/>
+          <w:szCs w:val="20"/>
+          <w:lang w:val="en-US"/>
+        </w:rPr>
+        <w:t xml:space="preserve"> </w:t>
+      </w:r>
+      <w:r>
+        <w:rPr>
+          <w:rFonts w:ascii="Courier New" w:hAnsi="Courier New" w:cs="Courier New"/>
+          <w:noProof/>
+          <w:color w:val="008000"/>
+          <w:sz w:val="20"/>
+          <w:szCs w:val="20"/>
+        </w:rPr>
+        <w:t>кирилицы</w:t>
+      </w:r>
     </w:p>
     <w:p>
       <w:pPr>
@@ -11810,45 +11348,12 @@
         <w:rPr>
           <w:rFonts w:ascii="Courier New" w:hAnsi="Courier New" w:cs="Courier New"/>
           <w:noProof/>
-          <w:color w:val="A31515"/>
-          <w:sz w:val="20"/>
-          <w:szCs w:val="20"/>
-          <w:lang w:val="en-US"/>
-        </w:rPr>
-      </w:pPr>
-      <w:r>
-        <w:rPr>
-          <w:rFonts w:ascii="Courier New" w:hAnsi="Courier New" w:cs="Courier New"/>
-          <w:noProof/>
-          <w:color w:val="0000FF"/>
-          <w:sz w:val="20"/>
-          <w:szCs w:val="20"/>
-          <w:lang w:val="en-US"/>
-        </w:rPr>
-        <w:t>#include</w:t>
-      </w:r>
-      <w:r>
-        <w:rPr>
-          <w:rFonts w:ascii="Courier New" w:hAnsi="Courier New" w:cs="Courier New"/>
-          <w:noProof/>
-          <w:color w:val="auto"/>
-          <w:sz w:val="20"/>
-          <w:szCs w:val="20"/>
-          <w:lang w:val="en-US"/>
-        </w:rPr>
-        <w:t xml:space="preserve"> </w:t>
-      </w:r>
-      <w:r>
-        <w:rPr>
-          <w:rFonts w:ascii="Courier New" w:hAnsi="Courier New" w:cs="Courier New"/>
-          <w:noProof/>
-          <w:color w:val="A31515"/>
-          <w:sz w:val="20"/>
-          <w:szCs w:val="20"/>
-          <w:lang w:val="en-US"/>
-        </w:rPr>
-        <w:t>&lt;windows.h&gt;</w:t>
-      </w:r>
+          <w:color w:val="008000"/>
+          <w:sz w:val="20"/>
+          <w:szCs w:val="20"/>
+          <w:lang w:val="en-US"/>
+        </w:rPr>
+      </w:pPr>
     </w:p>
     <w:p>
       <w:pPr>
@@ -11866,44 +11371,45 @@
         <w:rPr>
           <w:rFonts w:ascii="Courier New" w:hAnsi="Courier New" w:cs="Courier New"/>
           <w:noProof/>
+          <w:color w:val="auto"/>
+          <w:sz w:val="20"/>
+          <w:szCs w:val="20"/>
+          <w:lang w:val="en-US"/>
+        </w:rPr>
+      </w:pPr>
+      <w:r>
+        <w:rPr>
+          <w:rFonts w:ascii="Courier New" w:hAnsi="Courier New" w:cs="Courier New"/>
+          <w:noProof/>
+          <w:color w:val="auto"/>
+          <w:sz w:val="20"/>
+          <w:szCs w:val="20"/>
+          <w:lang w:val="en-US"/>
+        </w:rPr>
+        <w:tab/>
+        <w:t>ifstream fin(</w:t>
+      </w:r>
+      <w:r>
+        <w:rPr>
+          <w:rFonts w:ascii="Courier New" w:hAnsi="Courier New" w:cs="Courier New"/>
+          <w:noProof/>
           <w:color w:val="A31515"/>
           <w:sz w:val="20"/>
           <w:szCs w:val="20"/>
           <w:lang w:val="en-US"/>
         </w:rPr>
-      </w:pPr>
-      <w:r>
-        <w:rPr>
-          <w:rFonts w:ascii="Courier New" w:hAnsi="Courier New" w:cs="Courier New"/>
-          <w:noProof/>
-          <w:color w:val="0000FF"/>
-          <w:sz w:val="20"/>
-          <w:szCs w:val="20"/>
-          <w:lang w:val="en-US"/>
-        </w:rPr>
-        <w:t>#include</w:t>
-      </w:r>
-      <w:r>
-        <w:rPr>
-          <w:rFonts w:ascii="Courier New" w:hAnsi="Courier New" w:cs="Courier New"/>
-          <w:noProof/>
-          <w:color w:val="auto"/>
-          <w:sz w:val="20"/>
-          <w:szCs w:val="20"/>
-          <w:lang w:val="en-US"/>
-        </w:rPr>
-        <w:t xml:space="preserve"> </w:t>
-      </w:r>
-      <w:r>
-        <w:rPr>
-          <w:rFonts w:ascii="Courier New" w:hAnsi="Courier New" w:cs="Courier New"/>
-          <w:noProof/>
-          <w:color w:val="A31515"/>
-          <w:sz w:val="20"/>
-          <w:szCs w:val="20"/>
-          <w:lang w:val="en-US"/>
-        </w:rPr>
-        <w:t>"BTS.h"</w:t>
+        <w:t>"F.txt"</w:t>
+      </w:r>
+      <w:r>
+        <w:rPr>
+          <w:rFonts w:ascii="Courier New" w:hAnsi="Courier New" w:cs="Courier New"/>
+          <w:noProof/>
+          <w:color w:val="auto"/>
+          <w:sz w:val="20"/>
+          <w:szCs w:val="20"/>
+          <w:lang w:val="en-US"/>
+        </w:rPr>
+        <w:t>);</w:t>
       </w:r>
     </w:p>
     <w:p>
@@ -11922,12 +11428,42 @@
         <w:rPr>
           <w:rFonts w:ascii="Courier New" w:hAnsi="Courier New" w:cs="Courier New"/>
           <w:noProof/>
-          <w:color w:val="A31515"/>
-          <w:sz w:val="20"/>
-          <w:szCs w:val="20"/>
-          <w:lang w:val="en-US"/>
-        </w:rPr>
-      </w:pPr>
+          <w:color w:val="auto"/>
+          <w:sz w:val="20"/>
+          <w:szCs w:val="20"/>
+        </w:rPr>
+      </w:pPr>
+      <w:r>
+        <w:rPr>
+          <w:rFonts w:ascii="Courier New" w:hAnsi="Courier New" w:cs="Courier New"/>
+          <w:noProof/>
+          <w:color w:val="auto"/>
+          <w:sz w:val="20"/>
+          <w:szCs w:val="20"/>
+          <w:lang w:val="en-US"/>
+        </w:rPr>
+        <w:tab/>
+      </w:r>
+      <w:r>
+        <w:rPr>
+          <w:rFonts w:ascii="Courier New" w:hAnsi="Courier New" w:cs="Courier New"/>
+          <w:noProof/>
+          <w:color w:val="0000FF"/>
+          <w:sz w:val="20"/>
+          <w:szCs w:val="20"/>
+        </w:rPr>
+        <w:t>if</w:t>
+      </w:r>
+      <w:r>
+        <w:rPr>
+          <w:rFonts w:ascii="Courier New" w:hAnsi="Courier New" w:cs="Courier New"/>
+          <w:noProof/>
+          <w:color w:val="auto"/>
+          <w:sz w:val="20"/>
+          <w:szCs w:val="20"/>
+        </w:rPr>
+        <w:t xml:space="preserve"> (!fin)</w:t>
+      </w:r>
     </w:p>
     <w:p>
       <w:pPr>
@@ -11948,30 +11484,18 @@
           <w:color w:val="auto"/>
           <w:sz w:val="20"/>
           <w:szCs w:val="20"/>
-          <w:lang w:val="en-US"/>
-        </w:rPr>
-      </w:pPr>
-      <w:r>
-        <w:rPr>
-          <w:rFonts w:ascii="Courier New" w:hAnsi="Courier New" w:cs="Courier New"/>
-          <w:noProof/>
-          <w:color w:val="0000FF"/>
-          <w:sz w:val="20"/>
-          <w:szCs w:val="20"/>
-          <w:lang w:val="en-US"/>
-        </w:rPr>
-        <w:t>void</w:t>
-      </w:r>
-      <w:r>
-        <w:rPr>
-          <w:rFonts w:ascii="Courier New" w:hAnsi="Courier New" w:cs="Courier New"/>
-          <w:noProof/>
-          <w:color w:val="auto"/>
-          <w:sz w:val="20"/>
-          <w:szCs w:val="20"/>
-          <w:lang w:val="en-US"/>
-        </w:rPr>
-        <w:t xml:space="preserve"> Read_F (BTS &amp;t, istream &amp;in);</w:t>
+        </w:rPr>
+      </w:pPr>
+      <w:r>
+        <w:rPr>
+          <w:rFonts w:ascii="Courier New" w:hAnsi="Courier New" w:cs="Courier New"/>
+          <w:noProof/>
+          <w:color w:val="auto"/>
+          <w:sz w:val="20"/>
+          <w:szCs w:val="20"/>
+        </w:rPr>
+        <w:tab/>
+        <w:t>{</w:t>
       </w:r>
     </w:p>
     <w:p>
@@ -11993,30 +11517,48 @@
           <w:color w:val="auto"/>
           <w:sz w:val="20"/>
           <w:szCs w:val="20"/>
-          <w:lang w:val="en-US"/>
-        </w:rPr>
-      </w:pPr>
-      <w:r>
-        <w:rPr>
-          <w:rFonts w:ascii="Courier New" w:hAnsi="Courier New" w:cs="Courier New"/>
-          <w:noProof/>
-          <w:color w:val="0000FF"/>
-          <w:sz w:val="20"/>
-          <w:szCs w:val="20"/>
-          <w:lang w:val="en-US"/>
-        </w:rPr>
-        <w:t>bool</w:t>
-      </w:r>
-      <w:r>
-        <w:rPr>
-          <w:rFonts w:ascii="Courier New" w:hAnsi="Courier New" w:cs="Courier New"/>
-          <w:noProof/>
-          <w:color w:val="auto"/>
-          <w:sz w:val="20"/>
-          <w:szCs w:val="20"/>
-          <w:lang w:val="en-US"/>
-        </w:rPr>
-        <w:t xml:space="preserve"> Continous();</w:t>
+        </w:rPr>
+      </w:pPr>
+      <w:r>
+        <w:rPr>
+          <w:rFonts w:ascii="Courier New" w:hAnsi="Courier New" w:cs="Courier New"/>
+          <w:noProof/>
+          <w:color w:val="auto"/>
+          <w:sz w:val="20"/>
+          <w:szCs w:val="20"/>
+        </w:rPr>
+        <w:tab/>
+      </w:r>
+      <w:r>
+        <w:rPr>
+          <w:rFonts w:ascii="Courier New" w:hAnsi="Courier New" w:cs="Courier New"/>
+          <w:noProof/>
+          <w:color w:val="auto"/>
+          <w:sz w:val="20"/>
+          <w:szCs w:val="20"/>
+        </w:rPr>
+        <w:tab/>
+        <w:t xml:space="preserve">cerr &lt;&lt; </w:t>
+      </w:r>
+      <w:r>
+        <w:rPr>
+          <w:rFonts w:ascii="Courier New" w:hAnsi="Courier New" w:cs="Courier New"/>
+          <w:noProof/>
+          <w:color w:val="A31515"/>
+          <w:sz w:val="20"/>
+          <w:szCs w:val="20"/>
+        </w:rPr>
+        <w:t>"Файл не найден"</w:t>
+      </w:r>
+      <w:r>
+        <w:rPr>
+          <w:rFonts w:ascii="Courier New" w:hAnsi="Courier New" w:cs="Courier New"/>
+          <w:noProof/>
+          <w:color w:val="auto"/>
+          <w:sz w:val="20"/>
+          <w:szCs w:val="20"/>
+        </w:rPr>
+        <w:t>;</w:t>
       </w:r>
     </w:p>
     <w:p>
@@ -12041,6 +11583,37 @@
           <w:lang w:val="en-US"/>
         </w:rPr>
       </w:pPr>
+      <w:r>
+        <w:rPr>
+          <w:rFonts w:ascii="Courier New" w:hAnsi="Courier New" w:cs="Courier New"/>
+          <w:noProof/>
+          <w:color w:val="auto"/>
+          <w:sz w:val="20"/>
+          <w:szCs w:val="20"/>
+        </w:rPr>
+        <w:tab/>
+      </w:r>
+      <w:r>
+        <w:rPr>
+          <w:rFonts w:ascii="Courier New" w:hAnsi="Courier New" w:cs="Courier New"/>
+          <w:noProof/>
+          <w:color w:val="auto"/>
+          <w:sz w:val="20"/>
+          <w:szCs w:val="20"/>
+        </w:rPr>
+        <w:tab/>
+      </w:r>
+      <w:r>
+        <w:rPr>
+          <w:rFonts w:ascii="Courier New" w:hAnsi="Courier New" w:cs="Courier New"/>
+          <w:noProof/>
+          <w:color w:val="auto"/>
+          <w:sz w:val="20"/>
+          <w:szCs w:val="20"/>
+          <w:lang w:val="en-US"/>
+        </w:rPr>
+        <w:t>exit;</w:t>
+      </w:r>
     </w:p>
     <w:p>
       <w:pPr>
@@ -12068,24 +11641,14 @@
         <w:rPr>
           <w:rFonts w:ascii="Courier New" w:hAnsi="Courier New" w:cs="Courier New"/>
           <w:noProof/>
-          <w:color w:val="0000FF"/>
+          <w:color w:val="auto"/>
           <w:sz w:val="20"/>
           <w:szCs w:val="20"/>
           <w:lang w:val="en-US"/>
         </w:rPr>
         <w:lastRenderedPageBreak/>
-        <w:t>void</w:t>
-      </w:r>
-      <w:r>
-        <w:rPr>
-          <w:rFonts w:ascii="Courier New" w:hAnsi="Courier New" w:cs="Courier New"/>
-          <w:noProof/>
-          <w:color w:val="auto"/>
-          <w:sz w:val="20"/>
-          <w:szCs w:val="20"/>
-          <w:lang w:val="en-US"/>
-        </w:rPr>
-        <w:t xml:space="preserve"> main()</w:t>
+        <w:tab/>
+        <w:t>}</w:t>
       </w:r>
     </w:p>
     <w:p>
@@ -12110,17 +11673,6 @@
           <w:lang w:val="en-US"/>
         </w:rPr>
       </w:pPr>
-      <w:r>
-        <w:rPr>
-          <w:rFonts w:ascii="Courier New" w:hAnsi="Courier New" w:cs="Courier New"/>
-          <w:noProof/>
-          <w:color w:val="auto"/>
-          <w:sz w:val="20"/>
-          <w:szCs w:val="20"/>
-          <w:lang w:val="en-US"/>
-        </w:rPr>
-        <w:t>{</w:t>
-      </w:r>
     </w:p>
     <w:p>
       <w:pPr>
@@ -12138,7 +11690,7 @@
         <w:rPr>
           <w:rFonts w:ascii="Courier New" w:hAnsi="Courier New" w:cs="Courier New"/>
           <w:noProof/>
-          <w:color w:val="008000"/>
+          <w:color w:val="auto"/>
           <w:sz w:val="20"/>
           <w:szCs w:val="20"/>
           <w:lang w:val="en-US"/>
@@ -12154,103 +11706,7 @@
           <w:lang w:val="en-US"/>
         </w:rPr>
         <w:tab/>
-        <w:t>SetConsoleCP(1251);</w:t>
-      </w:r>
-      <w:r>
-        <w:rPr>
-          <w:rFonts w:ascii="Courier New" w:hAnsi="Courier New" w:cs="Courier New"/>
-          <w:noProof/>
-          <w:color w:val="auto"/>
-          <w:sz w:val="20"/>
-          <w:szCs w:val="20"/>
-          <w:lang w:val="en-US"/>
-        </w:rPr>
-        <w:tab/>
-      </w:r>
-      <w:r>
-        <w:rPr>
-          <w:rFonts w:ascii="Courier New" w:hAnsi="Courier New" w:cs="Courier New"/>
-          <w:noProof/>
-          <w:color w:val="auto"/>
-          <w:sz w:val="20"/>
-          <w:szCs w:val="20"/>
-          <w:lang w:val="en-US"/>
-        </w:rPr>
-        <w:tab/>
-      </w:r>
-      <w:r>
-        <w:rPr>
-          <w:rFonts w:ascii="Courier New" w:hAnsi="Courier New" w:cs="Courier New"/>
-          <w:noProof/>
-          <w:color w:val="auto"/>
-          <w:sz w:val="20"/>
-          <w:szCs w:val="20"/>
-          <w:lang w:val="en-US"/>
-        </w:rPr>
-        <w:tab/>
-      </w:r>
-      <w:r>
-        <w:rPr>
-          <w:rFonts w:ascii="Courier New" w:hAnsi="Courier New" w:cs="Courier New"/>
-          <w:noProof/>
-          <w:color w:val="008000"/>
-          <w:sz w:val="20"/>
-          <w:szCs w:val="20"/>
-          <w:lang w:val="en-US"/>
-        </w:rPr>
-        <w:t xml:space="preserve">// </w:t>
-      </w:r>
-      <w:r>
-        <w:rPr>
-          <w:rFonts w:ascii="Courier New" w:hAnsi="Courier New" w:cs="Courier New"/>
-          <w:noProof/>
-          <w:color w:val="008000"/>
-          <w:sz w:val="20"/>
-          <w:szCs w:val="20"/>
-        </w:rPr>
-        <w:t>для</w:t>
-      </w:r>
-      <w:r>
-        <w:rPr>
-          <w:rFonts w:ascii="Courier New" w:hAnsi="Courier New" w:cs="Courier New"/>
-          <w:noProof/>
-          <w:color w:val="008000"/>
-          <w:sz w:val="20"/>
-          <w:szCs w:val="20"/>
-          <w:lang w:val="en-US"/>
-        </w:rPr>
-        <w:t xml:space="preserve"> </w:t>
-      </w:r>
-      <w:r>
-        <w:rPr>
-          <w:rFonts w:ascii="Courier New" w:hAnsi="Courier New" w:cs="Courier New"/>
-          <w:noProof/>
-          <w:color w:val="008000"/>
-          <w:sz w:val="20"/>
-          <w:szCs w:val="20"/>
-        </w:rPr>
-        <w:t>вывода</w:t>
-      </w:r>
-      <w:r>
-        <w:rPr>
-          <w:rFonts w:ascii="Courier New" w:hAnsi="Courier New" w:cs="Courier New"/>
-          <w:noProof/>
-          <w:color w:val="008000"/>
-          <w:sz w:val="20"/>
-          <w:szCs w:val="20"/>
-          <w:lang w:val="en-US"/>
-        </w:rPr>
-        <w:t xml:space="preserve"> </w:t>
-      </w:r>
-      <w:r>
-        <w:rPr>
-          <w:rFonts w:ascii="Courier New" w:hAnsi="Courier New" w:cs="Courier New"/>
-          <w:noProof/>
-          <w:color w:val="008000"/>
-          <w:sz w:val="20"/>
-          <w:szCs w:val="20"/>
-        </w:rPr>
-        <w:t>кирилицы</w:t>
+        <w:t>Elem x;</w:t>
       </w:r>
     </w:p>
     <w:p>
@@ -12269,7 +11725,7 @@
         <w:rPr>
           <w:rFonts w:ascii="Courier New" w:hAnsi="Courier New" w:cs="Courier New"/>
           <w:noProof/>
-          <w:color w:val="008000"/>
+          <w:color w:val="auto"/>
           <w:sz w:val="20"/>
           <w:szCs w:val="20"/>
           <w:lang w:val="en-US"/>
@@ -12285,81 +11741,7 @@
           <w:lang w:val="en-US"/>
         </w:rPr>
         <w:tab/>
-        <w:t>SetConsoleOutputCP(1251);</w:t>
-      </w:r>
-      <w:r>
-        <w:rPr>
-          <w:rFonts w:ascii="Courier New" w:hAnsi="Courier New" w:cs="Courier New"/>
-          <w:noProof/>
-          <w:color w:val="auto"/>
-          <w:sz w:val="20"/>
-          <w:szCs w:val="20"/>
-          <w:lang w:val="en-US"/>
-        </w:rPr>
-        <w:tab/>
-      </w:r>
-      <w:r>
-        <w:rPr>
-          <w:rFonts w:ascii="Courier New" w:hAnsi="Courier New" w:cs="Courier New"/>
-          <w:noProof/>
-          <w:color w:val="008000"/>
-          <w:sz w:val="20"/>
-          <w:szCs w:val="20"/>
-          <w:lang w:val="en-US"/>
-        </w:rPr>
-        <w:t xml:space="preserve">// </w:t>
-      </w:r>
-      <w:r>
-        <w:rPr>
-          <w:rFonts w:ascii="Courier New" w:hAnsi="Courier New" w:cs="Courier New"/>
-          <w:noProof/>
-          <w:color w:val="008000"/>
-          <w:sz w:val="20"/>
-          <w:szCs w:val="20"/>
-        </w:rPr>
-        <w:t>для</w:t>
-      </w:r>
-      <w:r>
-        <w:rPr>
-          <w:rFonts w:ascii="Courier New" w:hAnsi="Courier New" w:cs="Courier New"/>
-          <w:noProof/>
-          <w:color w:val="008000"/>
-          <w:sz w:val="20"/>
-          <w:szCs w:val="20"/>
-          <w:lang w:val="en-US"/>
-        </w:rPr>
-        <w:t xml:space="preserve"> </w:t>
-      </w:r>
-      <w:r>
-        <w:rPr>
-          <w:rFonts w:ascii="Courier New" w:hAnsi="Courier New" w:cs="Courier New"/>
-          <w:noProof/>
-          <w:color w:val="008000"/>
-          <w:sz w:val="20"/>
-          <w:szCs w:val="20"/>
-        </w:rPr>
-        <w:t>вывода</w:t>
-      </w:r>
-      <w:r>
-        <w:rPr>
-          <w:rFonts w:ascii="Courier New" w:hAnsi="Courier New" w:cs="Courier New"/>
-          <w:noProof/>
-          <w:color w:val="008000"/>
-          <w:sz w:val="20"/>
-          <w:szCs w:val="20"/>
-          <w:lang w:val="en-US"/>
-        </w:rPr>
-        <w:t xml:space="preserve"> </w:t>
-      </w:r>
-      <w:r>
-        <w:rPr>
-          <w:rFonts w:ascii="Courier New" w:hAnsi="Courier New" w:cs="Courier New"/>
-          <w:noProof/>
-          <w:color w:val="008000"/>
-          <w:sz w:val="20"/>
-          <w:szCs w:val="20"/>
-        </w:rPr>
-        <w:t>кирилицы</w:t>
+        <w:t>fin &gt;&gt; x;</w:t>
       </w:r>
     </w:p>
     <w:p>
@@ -12378,12 +11760,24 @@
         <w:rPr>
           <w:rFonts w:ascii="Courier New" w:hAnsi="Courier New" w:cs="Courier New"/>
           <w:noProof/>
-          <w:color w:val="008000"/>
-          <w:sz w:val="20"/>
-          <w:szCs w:val="20"/>
-          <w:lang w:val="en-US"/>
-        </w:rPr>
-      </w:pPr>
+          <w:color w:val="auto"/>
+          <w:sz w:val="20"/>
+          <w:szCs w:val="20"/>
+          <w:lang w:val="en-US"/>
+        </w:rPr>
+      </w:pPr>
+      <w:r>
+        <w:rPr>
+          <w:rFonts w:ascii="Courier New" w:hAnsi="Courier New" w:cs="Courier New"/>
+          <w:noProof/>
+          <w:color w:val="auto"/>
+          <w:sz w:val="20"/>
+          <w:szCs w:val="20"/>
+          <w:lang w:val="en-US"/>
+        </w:rPr>
+        <w:tab/>
+        <w:t>BTS t(x);</w:t>
+      </w:r>
     </w:p>
     <w:p>
       <w:pPr>
@@ -12417,29 +11811,7 @@
           <w:lang w:val="en-US"/>
         </w:rPr>
         <w:tab/>
-        <w:t>ifstream fin(</w:t>
-      </w:r>
-      <w:r>
-        <w:rPr>
-          <w:rFonts w:ascii="Courier New" w:hAnsi="Courier New" w:cs="Courier New"/>
-          <w:noProof/>
-          <w:color w:val="A31515"/>
-          <w:sz w:val="20"/>
-          <w:szCs w:val="20"/>
-          <w:lang w:val="en-US"/>
-        </w:rPr>
-        <w:t>"F.txt"</w:t>
-      </w:r>
-      <w:r>
-        <w:rPr>
-          <w:rFonts w:ascii="Courier New" w:hAnsi="Courier New" w:cs="Courier New"/>
-          <w:noProof/>
-          <w:color w:val="auto"/>
-          <w:sz w:val="20"/>
-          <w:szCs w:val="20"/>
-          <w:lang w:val="en-US"/>
-        </w:rPr>
-        <w:t>);</w:t>
+        <w:t>Read_F(t, fin);</w:t>
       </w:r>
     </w:p>
     <w:p>
@@ -12461,39 +11833,9 @@
           <w:color w:val="auto"/>
           <w:sz w:val="20"/>
           <w:szCs w:val="20"/>
-        </w:rPr>
-      </w:pPr>
-      <w:r>
-        <w:rPr>
-          <w:rFonts w:ascii="Courier New" w:hAnsi="Courier New" w:cs="Courier New"/>
-          <w:noProof/>
-          <w:color w:val="auto"/>
-          <w:sz w:val="20"/>
-          <w:szCs w:val="20"/>
-          <w:lang w:val="en-US"/>
-        </w:rPr>
-        <w:tab/>
-      </w:r>
-      <w:r>
-        <w:rPr>
-          <w:rFonts w:ascii="Courier New" w:hAnsi="Courier New" w:cs="Courier New"/>
-          <w:noProof/>
-          <w:color w:val="0000FF"/>
-          <w:sz w:val="20"/>
-          <w:szCs w:val="20"/>
-        </w:rPr>
-        <w:t>if</w:t>
-      </w:r>
-      <w:r>
-        <w:rPr>
-          <w:rFonts w:ascii="Courier New" w:hAnsi="Courier New" w:cs="Courier New"/>
-          <w:noProof/>
-          <w:color w:val="auto"/>
-          <w:sz w:val="20"/>
-          <w:szCs w:val="20"/>
-        </w:rPr>
-        <w:t xml:space="preserve"> (!fin)</w:t>
-      </w:r>
+          <w:lang w:val="en-US"/>
+        </w:rPr>
+      </w:pPr>
     </w:p>
     <w:p>
       <w:pPr>
@@ -12511,21 +11853,33 @@
         <w:rPr>
           <w:rFonts w:ascii="Courier New" w:hAnsi="Courier New" w:cs="Courier New"/>
           <w:noProof/>
-          <w:color w:val="auto"/>
-          <w:sz w:val="20"/>
-          <w:szCs w:val="20"/>
-        </w:rPr>
-      </w:pPr>
-      <w:r>
-        <w:rPr>
-          <w:rFonts w:ascii="Courier New" w:hAnsi="Courier New" w:cs="Courier New"/>
-          <w:noProof/>
-          <w:color w:val="auto"/>
-          <w:sz w:val="20"/>
-          <w:szCs w:val="20"/>
+          <w:color w:val="0000FF"/>
+          <w:sz w:val="20"/>
+          <w:szCs w:val="20"/>
+          <w:lang w:val="en-US"/>
+        </w:rPr>
+      </w:pPr>
+      <w:r>
+        <w:rPr>
+          <w:rFonts w:ascii="Courier New" w:hAnsi="Courier New" w:cs="Courier New"/>
+          <w:noProof/>
+          <w:color w:val="auto"/>
+          <w:sz w:val="20"/>
+          <w:szCs w:val="20"/>
+          <w:lang w:val="en-US"/>
         </w:rPr>
         <w:tab/>
-        <w:t>{</w:t>
+      </w:r>
+      <w:r>
+        <w:rPr>
+          <w:rFonts w:ascii="Courier New" w:hAnsi="Courier New" w:cs="Courier New"/>
+          <w:noProof/>
+          <w:color w:val="0000FF"/>
+          <w:sz w:val="20"/>
+          <w:szCs w:val="20"/>
+          <w:lang w:val="en-US"/>
+        </w:rPr>
+        <w:t>do</w:t>
       </w:r>
     </w:p>
     <w:p>
@@ -12547,48 +11901,20 @@
           <w:color w:val="auto"/>
           <w:sz w:val="20"/>
           <w:szCs w:val="20"/>
-        </w:rPr>
-      </w:pPr>
-      <w:r>
-        <w:rPr>
-          <w:rFonts w:ascii="Courier New" w:hAnsi="Courier New" w:cs="Courier New"/>
-          <w:noProof/>
-          <w:color w:val="auto"/>
-          <w:sz w:val="20"/>
-          <w:szCs w:val="20"/>
+          <w:lang w:val="en-US"/>
+        </w:rPr>
+      </w:pPr>
+      <w:r>
+        <w:rPr>
+          <w:rFonts w:ascii="Courier New" w:hAnsi="Courier New" w:cs="Courier New"/>
+          <w:noProof/>
+          <w:color w:val="auto"/>
+          <w:sz w:val="20"/>
+          <w:szCs w:val="20"/>
+          <w:lang w:val="en-US"/>
         </w:rPr>
         <w:tab/>
-      </w:r>
-      <w:r>
-        <w:rPr>
-          <w:rFonts w:ascii="Courier New" w:hAnsi="Courier New" w:cs="Courier New"/>
-          <w:noProof/>
-          <w:color w:val="auto"/>
-          <w:sz w:val="20"/>
-          <w:szCs w:val="20"/>
-        </w:rPr>
-        <w:tab/>
-        <w:t xml:space="preserve">cerr &lt;&lt; </w:t>
-      </w:r>
-      <w:r>
-        <w:rPr>
-          <w:rFonts w:ascii="Courier New" w:hAnsi="Courier New" w:cs="Courier New"/>
-          <w:noProof/>
-          <w:color w:val="A31515"/>
-          <w:sz w:val="20"/>
-          <w:szCs w:val="20"/>
-        </w:rPr>
-        <w:t>"Файл не найден"</w:t>
-      </w:r>
-      <w:r>
-        <w:rPr>
-          <w:rFonts w:ascii="Courier New" w:hAnsi="Courier New" w:cs="Courier New"/>
-          <w:noProof/>
-          <w:color w:val="auto"/>
-          <w:sz w:val="20"/>
-          <w:szCs w:val="20"/>
-        </w:rPr>
-        <w:t>;</w:t>
+        <w:t>{</w:t>
       </w:r>
     </w:p>
     <w:p>
@@ -12620,6 +11946,7 @@
           <w:color w:val="auto"/>
           <w:sz w:val="20"/>
           <w:szCs w:val="20"/>
+          <w:lang w:val="en-US"/>
         </w:rPr>
         <w:tab/>
       </w:r>
@@ -12630,19 +11957,32 @@
           <w:color w:val="auto"/>
           <w:sz w:val="20"/>
           <w:szCs w:val="20"/>
+          <w:lang w:val="en-US"/>
         </w:rPr>
         <w:tab/>
-      </w:r>
-      <w:r>
-        <w:rPr>
-          <w:rFonts w:ascii="Courier New" w:hAnsi="Courier New" w:cs="Courier New"/>
-          <w:noProof/>
-          <w:color w:val="auto"/>
-          <w:sz w:val="20"/>
-          <w:szCs w:val="20"/>
-          <w:lang w:val="en-US"/>
-        </w:rPr>
-        <w:t>exit;</w:t>
+        <w:t>system(</w:t>
+      </w:r>
+      <w:r>
+        <w:rPr>
+          <w:rFonts w:ascii="Courier New" w:hAnsi="Courier New" w:cs="Courier New"/>
+          <w:noProof/>
+          <w:color w:val="A31515"/>
+          <w:sz w:val="20"/>
+          <w:szCs w:val="20"/>
+          <w:lang w:val="en-US"/>
+        </w:rPr>
+        <w:t>"cls"</w:t>
+      </w:r>
+      <w:r>
+        <w:rPr>
+          <w:rFonts w:ascii="Courier New" w:hAnsi="Courier New" w:cs="Courier New"/>
+          <w:noProof/>
+          <w:color w:val="auto"/>
+          <w:sz w:val="20"/>
+          <w:szCs w:val="20"/>
+          <w:lang w:val="en-US"/>
+        </w:rPr>
+        <w:t>);</w:t>
       </w:r>
     </w:p>
     <w:p>
@@ -12677,7 +12017,61 @@
           <w:lang w:val="en-US"/>
         </w:rPr>
         <w:tab/>
-        <w:t>}</w:t>
+      </w:r>
+      <w:r>
+        <w:rPr>
+          <w:rFonts w:ascii="Courier New" w:hAnsi="Courier New" w:cs="Courier New"/>
+          <w:noProof/>
+          <w:color w:val="auto"/>
+          <w:sz w:val="20"/>
+          <w:szCs w:val="20"/>
+          <w:lang w:val="en-US"/>
+        </w:rPr>
+        <w:tab/>
+        <w:t xml:space="preserve">cout &lt;&lt; </w:t>
+      </w:r>
+      <w:r>
+        <w:rPr>
+          <w:rFonts w:ascii="Courier New" w:hAnsi="Courier New" w:cs="Courier New"/>
+          <w:noProof/>
+          <w:color w:val="A31515"/>
+          <w:sz w:val="20"/>
+          <w:szCs w:val="20"/>
+          <w:lang w:val="en-US"/>
+        </w:rPr>
+        <w:t>"</w:t>
+      </w:r>
+      <w:r>
+        <w:rPr>
+          <w:rFonts w:ascii="Courier New" w:hAnsi="Courier New" w:cs="Courier New"/>
+          <w:noProof/>
+          <w:color w:val="A31515"/>
+          <w:sz w:val="20"/>
+          <w:szCs w:val="20"/>
+        </w:rPr>
+        <w:t>Дерево</w:t>
+      </w:r>
+      <w:r>
+        <w:rPr>
+          <w:rFonts w:ascii="Courier New" w:hAnsi="Courier New" w:cs="Courier New"/>
+          <w:noProof/>
+          <w:color w:val="A31515"/>
+          <w:sz w:val="20"/>
+          <w:szCs w:val="20"/>
+          <w:lang w:val="en-US"/>
+        </w:rPr>
+        <w:t>: \n"</w:t>
+      </w:r>
+      <w:r>
+        <w:rPr>
+          <w:rFonts w:ascii="Courier New" w:hAnsi="Courier New" w:cs="Courier New"/>
+          <w:noProof/>
+          <w:color w:val="auto"/>
+          <w:sz w:val="20"/>
+          <w:szCs w:val="20"/>
+          <w:lang w:val="en-US"/>
+        </w:rPr>
+        <w:t>;</w:t>
       </w:r>
     </w:p>
     <w:p>
@@ -12702,6 +12096,29 @@
           <w:lang w:val="en-US"/>
         </w:rPr>
       </w:pPr>
+      <w:r>
+        <w:rPr>
+          <w:rFonts w:ascii="Courier New" w:hAnsi="Courier New" w:cs="Courier New"/>
+          <w:noProof/>
+          <w:color w:val="auto"/>
+          <w:sz w:val="20"/>
+          <w:szCs w:val="20"/>
+          <w:lang w:val="en-US"/>
+        </w:rPr>
+        <w:tab/>
+      </w:r>
+      <w:r>
+        <w:rPr>
+          <w:rFonts w:ascii="Courier New" w:hAnsi="Courier New" w:cs="Courier New"/>
+          <w:noProof/>
+          <w:color w:val="auto"/>
+          <w:sz w:val="20"/>
+          <w:szCs w:val="20"/>
+          <w:lang w:val="en-US"/>
+        </w:rPr>
+        <w:tab/>
+        <w:t>t.Display();</w:t>
+      </w:r>
     </w:p>
     <w:p>
       <w:pPr>
@@ -12725,18 +12142,6 @@
           <w:lang w:val="en-US"/>
         </w:rPr>
       </w:pPr>
-      <w:r>
-        <w:rPr>
-          <w:rFonts w:ascii="Courier New" w:hAnsi="Courier New" w:cs="Courier New"/>
-          <w:noProof/>
-          <w:color w:val="auto"/>
-          <w:sz w:val="20"/>
-          <w:szCs w:val="20"/>
-          <w:lang w:val="en-US"/>
-        </w:rPr>
-        <w:tab/>
-        <w:t>Elem x;</w:t>
-      </w:r>
     </w:p>
     <w:p>
       <w:pPr>
@@ -12770,7 +12175,82 @@
           <w:lang w:val="en-US"/>
         </w:rPr>
         <w:tab/>
-        <w:t>fin &gt;&gt; x;</w:t>
+      </w:r>
+      <w:r>
+        <w:rPr>
+          <w:rFonts w:ascii="Courier New" w:hAnsi="Courier New" w:cs="Courier New"/>
+          <w:noProof/>
+          <w:color w:val="auto"/>
+          <w:sz w:val="20"/>
+          <w:szCs w:val="20"/>
+          <w:lang w:val="en-US"/>
+        </w:rPr>
+        <w:tab/>
+        <w:t xml:space="preserve">cout &lt;&lt; </w:t>
+      </w:r>
+      <w:r>
+        <w:rPr>
+          <w:rFonts w:ascii="Courier New" w:hAnsi="Courier New" w:cs="Courier New"/>
+          <w:noProof/>
+          <w:color w:val="A31515"/>
+          <w:sz w:val="20"/>
+          <w:szCs w:val="20"/>
+          <w:lang w:val="en-US"/>
+        </w:rPr>
+        <w:t>"\n\n</w:t>
+      </w:r>
+      <w:r>
+        <w:rPr>
+          <w:rFonts w:ascii="Courier New" w:hAnsi="Courier New" w:cs="Courier New"/>
+          <w:noProof/>
+          <w:color w:val="A31515"/>
+          <w:sz w:val="20"/>
+          <w:szCs w:val="20"/>
+        </w:rPr>
+        <w:t>Поиск</w:t>
+      </w:r>
+      <w:r>
+        <w:rPr>
+          <w:rFonts w:ascii="Courier New" w:hAnsi="Courier New" w:cs="Courier New"/>
+          <w:noProof/>
+          <w:color w:val="A31515"/>
+          <w:sz w:val="20"/>
+          <w:szCs w:val="20"/>
+          <w:lang w:val="en-US"/>
+        </w:rPr>
+        <w:t xml:space="preserve"> </w:t>
+      </w:r>
+      <w:r>
+        <w:rPr>
+          <w:rFonts w:ascii="Courier New" w:hAnsi="Courier New" w:cs="Courier New"/>
+          <w:noProof/>
+          <w:color w:val="A31515"/>
+          <w:sz w:val="20"/>
+          <w:szCs w:val="20"/>
+        </w:rPr>
+        <w:t>элемента</w:t>
+      </w:r>
+      <w:r>
+        <w:rPr>
+          <w:rFonts w:ascii="Courier New" w:hAnsi="Courier New" w:cs="Courier New"/>
+          <w:noProof/>
+          <w:color w:val="A31515"/>
+          <w:sz w:val="20"/>
+          <w:szCs w:val="20"/>
+          <w:lang w:val="en-US"/>
+        </w:rPr>
+        <w:t>: "</w:t>
+      </w:r>
+      <w:r>
+        <w:rPr>
+          <w:rFonts w:ascii="Courier New" w:hAnsi="Courier New" w:cs="Courier New"/>
+          <w:noProof/>
+          <w:color w:val="auto"/>
+          <w:sz w:val="20"/>
+          <w:szCs w:val="20"/>
+          <w:lang w:val="en-US"/>
+        </w:rPr>
+        <w:t>;</w:t>
       </w:r>
     </w:p>
     <w:p>
@@ -12805,7 +12285,18 @@
           <w:lang w:val="en-US"/>
         </w:rPr>
         <w:tab/>
-        <w:t>BTS t(x);</w:t>
+      </w:r>
+      <w:r>
+        <w:rPr>
+          <w:rFonts w:ascii="Courier New" w:hAnsi="Courier New" w:cs="Courier New"/>
+          <w:noProof/>
+          <w:color w:val="auto"/>
+          <w:sz w:val="20"/>
+          <w:szCs w:val="20"/>
+          <w:lang w:val="en-US"/>
+        </w:rPr>
+        <w:tab/>
+        <w:t>cin &gt;&gt; x;</w:t>
       </w:r>
     </w:p>
     <w:p>
@@ -12830,18 +12321,6 @@
           <w:lang w:val="en-US"/>
         </w:rPr>
       </w:pPr>
-      <w:r>
-        <w:rPr>
-          <w:rFonts w:ascii="Courier New" w:hAnsi="Courier New" w:cs="Courier New"/>
-          <w:noProof/>
-          <w:color w:val="auto"/>
-          <w:sz w:val="20"/>
-          <w:szCs w:val="20"/>
-          <w:lang w:val="en-US"/>
-        </w:rPr>
-        <w:tab/>
-        <w:t>Read_F(t, fin);</w:t>
-      </w:r>
     </w:p>
     <w:p>
       <w:pPr>
@@ -12865,6 +12344,50 @@
           <w:lang w:val="en-US"/>
         </w:rPr>
       </w:pPr>
+      <w:r>
+        <w:rPr>
+          <w:rFonts w:ascii="Courier New" w:hAnsi="Courier New" w:cs="Courier New"/>
+          <w:noProof/>
+          <w:color w:val="auto"/>
+          <w:sz w:val="20"/>
+          <w:szCs w:val="20"/>
+          <w:lang w:val="en-US"/>
+        </w:rPr>
+        <w:tab/>
+      </w:r>
+      <w:r>
+        <w:rPr>
+          <w:rFonts w:ascii="Courier New" w:hAnsi="Courier New" w:cs="Courier New"/>
+          <w:noProof/>
+          <w:color w:val="auto"/>
+          <w:sz w:val="20"/>
+          <w:szCs w:val="20"/>
+          <w:lang w:val="en-US"/>
+        </w:rPr>
+        <w:tab/>
+      </w:r>
+      <w:r>
+        <w:rPr>
+          <w:rFonts w:ascii="Courier New" w:hAnsi="Courier New" w:cs="Courier New"/>
+          <w:noProof/>
+          <w:color w:val="0000FF"/>
+          <w:sz w:val="20"/>
+          <w:szCs w:val="20"/>
+          <w:lang w:val="en-US"/>
+        </w:rPr>
+        <w:t>if</w:t>
+      </w:r>
+      <w:r>
+        <w:rPr>
+          <w:rFonts w:ascii="Courier New" w:hAnsi="Courier New" w:cs="Courier New"/>
+          <w:noProof/>
+          <w:color w:val="auto"/>
+          <w:sz w:val="20"/>
+          <w:szCs w:val="20"/>
+          <w:lang w:val="en-US"/>
+        </w:rPr>
+        <w:t xml:space="preserve"> ( t.Find_Add(x) )</w:t>
+      </w:r>
     </w:p>
     <w:p>
       <w:pPr>
@@ -12882,10 +12405,9 @@
         <w:rPr>
           <w:rFonts w:ascii="Courier New" w:hAnsi="Courier New" w:cs="Courier New"/>
           <w:noProof/>
-          <w:color w:val="0000FF"/>
-          <w:sz w:val="20"/>
-          <w:szCs w:val="20"/>
-          <w:lang w:val="en-US"/>
+          <w:color w:val="auto"/>
+          <w:sz w:val="20"/>
+          <w:szCs w:val="20"/>
         </w:rPr>
       </w:pPr>
       <w:r>
@@ -12903,12 +12425,53 @@
         <w:rPr>
           <w:rFonts w:ascii="Courier New" w:hAnsi="Courier New" w:cs="Courier New"/>
           <w:noProof/>
-          <w:color w:val="0000FF"/>
-          <w:sz w:val="20"/>
-          <w:szCs w:val="20"/>
-          <w:lang w:val="en-US"/>
-        </w:rPr>
-        <w:t>do</w:t>
+          <w:color w:val="auto"/>
+          <w:sz w:val="20"/>
+          <w:szCs w:val="20"/>
+          <w:lang w:val="en-US"/>
+        </w:rPr>
+        <w:tab/>
+      </w:r>
+      <w:r>
+        <w:rPr>
+          <w:rFonts w:ascii="Courier New" w:hAnsi="Courier New" w:cs="Courier New"/>
+          <w:noProof/>
+          <w:color w:val="auto"/>
+          <w:sz w:val="20"/>
+          <w:szCs w:val="20"/>
+          <w:lang w:val="en-US"/>
+        </w:rPr>
+        <w:tab/>
+      </w:r>
+      <w:r>
+        <w:rPr>
+          <w:rFonts w:ascii="Courier New" w:hAnsi="Courier New" w:cs="Courier New"/>
+          <w:noProof/>
+          <w:color w:val="auto"/>
+          <w:sz w:val="20"/>
+          <w:szCs w:val="20"/>
+        </w:rPr>
+        <w:t xml:space="preserve">cout &lt;&lt; </w:t>
+      </w:r>
+      <w:r>
+        <w:rPr>
+          <w:rFonts w:ascii="Courier New" w:hAnsi="Courier New" w:cs="Courier New"/>
+          <w:noProof/>
+          <w:color w:val="A31515"/>
+          <w:sz w:val="20"/>
+          <w:szCs w:val="20"/>
+        </w:rPr>
+        <w:t>"Элемент в дереве уже есть\n\n"</w:t>
+      </w:r>
+      <w:r>
+        <w:rPr>
+          <w:rFonts w:ascii="Courier New" w:hAnsi="Courier New" w:cs="Courier New"/>
+          <w:noProof/>
+          <w:color w:val="auto"/>
+          <w:sz w:val="20"/>
+          <w:szCs w:val="20"/>
+        </w:rPr>
+        <w:t>;</w:t>
       </w:r>
     </w:p>
     <w:p>
@@ -12927,23 +12490,40 @@
         <w:rPr>
           <w:rFonts w:ascii="Courier New" w:hAnsi="Courier New" w:cs="Courier New"/>
           <w:noProof/>
-          <w:color w:val="auto"/>
-          <w:sz w:val="20"/>
-          <w:szCs w:val="20"/>
-          <w:lang w:val="en-US"/>
-        </w:rPr>
-      </w:pPr>
-      <w:r>
-        <w:rPr>
-          <w:rFonts w:ascii="Courier New" w:hAnsi="Courier New" w:cs="Courier New"/>
-          <w:noProof/>
-          <w:color w:val="auto"/>
-          <w:sz w:val="20"/>
-          <w:szCs w:val="20"/>
-          <w:lang w:val="en-US"/>
+          <w:color w:val="0000FF"/>
+          <w:sz w:val="20"/>
+          <w:szCs w:val="20"/>
+        </w:rPr>
+      </w:pPr>
+      <w:r>
+        <w:rPr>
+          <w:rFonts w:ascii="Courier New" w:hAnsi="Courier New" w:cs="Courier New"/>
+          <w:noProof/>
+          <w:color w:val="auto"/>
+          <w:sz w:val="20"/>
+          <w:szCs w:val="20"/>
         </w:rPr>
         <w:tab/>
-        <w:t>{</w:t>
+      </w:r>
+      <w:r>
+        <w:rPr>
+          <w:rFonts w:ascii="Courier New" w:hAnsi="Courier New" w:cs="Courier New"/>
+          <w:noProof/>
+          <w:color w:val="auto"/>
+          <w:sz w:val="20"/>
+          <w:szCs w:val="20"/>
+        </w:rPr>
+        <w:tab/>
+      </w:r>
+      <w:r>
+        <w:rPr>
+          <w:rFonts w:ascii="Courier New" w:hAnsi="Courier New" w:cs="Courier New"/>
+          <w:noProof/>
+          <w:color w:val="0000FF"/>
+          <w:sz w:val="20"/>
+          <w:szCs w:val="20"/>
+        </w:rPr>
+        <w:t>else</w:t>
       </w:r>
     </w:p>
     <w:p>
@@ -12965,17 +12545,15 @@
           <w:color w:val="auto"/>
           <w:sz w:val="20"/>
           <w:szCs w:val="20"/>
-          <w:lang w:val="en-US"/>
-        </w:rPr>
-      </w:pPr>
-      <w:r>
-        <w:rPr>
-          <w:rFonts w:ascii="Courier New" w:hAnsi="Courier New" w:cs="Courier New"/>
-          <w:noProof/>
-          <w:color w:val="auto"/>
-          <w:sz w:val="20"/>
-          <w:szCs w:val="20"/>
-          <w:lang w:val="en-US"/>
+        </w:rPr>
+      </w:pPr>
+      <w:r>
+        <w:rPr>
+          <w:rFonts w:ascii="Courier New" w:hAnsi="Courier New" w:cs="Courier New"/>
+          <w:noProof/>
+          <w:color w:val="auto"/>
+          <w:sz w:val="20"/>
+          <w:szCs w:val="20"/>
         </w:rPr>
         <w:tab/>
       </w:r>
@@ -12986,32 +12564,9 @@
           <w:color w:val="auto"/>
           <w:sz w:val="20"/>
           <w:szCs w:val="20"/>
-          <w:lang w:val="en-US"/>
         </w:rPr>
         <w:tab/>
-        <w:t>system(</w:t>
-      </w:r>
-      <w:r>
-        <w:rPr>
-          <w:rFonts w:ascii="Courier New" w:hAnsi="Courier New" w:cs="Courier New"/>
-          <w:noProof/>
-          <w:color w:val="A31515"/>
-          <w:sz w:val="20"/>
-          <w:szCs w:val="20"/>
-          <w:lang w:val="en-US"/>
-        </w:rPr>
-        <w:t>"cls"</w:t>
-      </w:r>
-      <w:r>
-        <w:rPr>
-          <w:rFonts w:ascii="Courier New" w:hAnsi="Courier New" w:cs="Courier New"/>
-          <w:noProof/>
-          <w:color w:val="auto"/>
-          <w:sz w:val="20"/>
-          <w:szCs w:val="20"/>
-          <w:lang w:val="en-US"/>
-        </w:rPr>
-        <w:t>);</w:t>
+        <w:t>{</w:t>
       </w:r>
     </w:p>
     <w:p>
@@ -13033,17 +12588,15 @@
           <w:color w:val="auto"/>
           <w:sz w:val="20"/>
           <w:szCs w:val="20"/>
-          <w:lang w:val="en-US"/>
-        </w:rPr>
-      </w:pPr>
-      <w:r>
-        <w:rPr>
-          <w:rFonts w:ascii="Courier New" w:hAnsi="Courier New" w:cs="Courier New"/>
-          <w:noProof/>
-          <w:color w:val="auto"/>
-          <w:sz w:val="20"/>
-          <w:szCs w:val="20"/>
-          <w:lang w:val="en-US"/>
+        </w:rPr>
+      </w:pPr>
+      <w:r>
+        <w:rPr>
+          <w:rFonts w:ascii="Courier New" w:hAnsi="Courier New" w:cs="Courier New"/>
+          <w:noProof/>
+          <w:color w:val="auto"/>
+          <w:sz w:val="20"/>
+          <w:szCs w:val="20"/>
         </w:rPr>
         <w:tab/>
       </w:r>
@@ -13054,7 +12607,16 @@
           <w:color w:val="auto"/>
           <w:sz w:val="20"/>
           <w:szCs w:val="20"/>
-          <w:lang w:val="en-US"/>
+        </w:rPr>
+        <w:tab/>
+      </w:r>
+      <w:r>
+        <w:rPr>
+          <w:rFonts w:ascii="Courier New" w:hAnsi="Courier New" w:cs="Courier New"/>
+          <w:noProof/>
+          <w:color w:val="auto"/>
+          <w:sz w:val="20"/>
+          <w:szCs w:val="20"/>
         </w:rPr>
         <w:tab/>
         <w:t xml:space="preserve">cout &lt;&lt; </w:t>
@@ -13066,39 +12628,16 @@
           <w:color w:val="A31515"/>
           <w:sz w:val="20"/>
           <w:szCs w:val="20"/>
-          <w:lang w:val="en-US"/>
-        </w:rPr>
-        <w:t>"</w:t>
-      </w:r>
-      <w:r>
-        <w:rPr>
-          <w:rFonts w:ascii="Courier New" w:hAnsi="Courier New" w:cs="Courier New"/>
-          <w:noProof/>
-          <w:color w:val="A31515"/>
-          <w:sz w:val="20"/>
-          <w:szCs w:val="20"/>
-        </w:rPr>
-        <w:t>Дерево</w:t>
-      </w:r>
-      <w:r>
-        <w:rPr>
-          <w:rFonts w:ascii="Courier New" w:hAnsi="Courier New" w:cs="Courier New"/>
-          <w:noProof/>
-          <w:color w:val="A31515"/>
-          <w:sz w:val="20"/>
-          <w:szCs w:val="20"/>
-          <w:lang w:val="en-US"/>
-        </w:rPr>
-        <w:t>: \n"</w:t>
-      </w:r>
-      <w:r>
-        <w:rPr>
-          <w:rFonts w:ascii="Courier New" w:hAnsi="Courier New" w:cs="Courier New"/>
-          <w:noProof/>
-          <w:color w:val="auto"/>
-          <w:sz w:val="20"/>
-          <w:szCs w:val="20"/>
-          <w:lang w:val="en-US"/>
+        </w:rPr>
+        <w:t>"Элемент вставлен в дерево. Новое дерево:\n"</w:t>
+      </w:r>
+      <w:r>
+        <w:rPr>
+          <w:rFonts w:ascii="Courier New" w:hAnsi="Courier New" w:cs="Courier New"/>
+          <w:noProof/>
+          <w:color w:val="auto"/>
+          <w:sz w:val="20"/>
+          <w:szCs w:val="20"/>
         </w:rPr>
         <w:t>;</w:t>
       </w:r>
@@ -13122,17 +12661,15 @@
           <w:color w:val="auto"/>
           <w:sz w:val="20"/>
           <w:szCs w:val="20"/>
-          <w:lang w:val="en-US"/>
-        </w:rPr>
-      </w:pPr>
-      <w:r>
-        <w:rPr>
-          <w:rFonts w:ascii="Courier New" w:hAnsi="Courier New" w:cs="Courier New"/>
-          <w:noProof/>
-          <w:color w:val="auto"/>
-          <w:sz w:val="20"/>
-          <w:szCs w:val="20"/>
-          <w:lang w:val="en-US"/>
+        </w:rPr>
+      </w:pPr>
+      <w:r>
+        <w:rPr>
+          <w:rFonts w:ascii="Courier New" w:hAnsi="Courier New" w:cs="Courier New"/>
+          <w:noProof/>
+          <w:color w:val="auto"/>
+          <w:sz w:val="20"/>
+          <w:szCs w:val="20"/>
         </w:rPr>
         <w:tab/>
       </w:r>
@@ -13143,7 +12680,16 @@
           <w:color w:val="auto"/>
           <w:sz w:val="20"/>
           <w:szCs w:val="20"/>
-          <w:lang w:val="en-US"/>
+        </w:rPr>
+        <w:tab/>
+      </w:r>
+      <w:r>
+        <w:rPr>
+          <w:rFonts w:ascii="Courier New" w:hAnsi="Courier New" w:cs="Courier New"/>
+          <w:noProof/>
+          <w:color w:val="auto"/>
+          <w:sz w:val="20"/>
+          <w:szCs w:val="20"/>
         </w:rPr>
         <w:tab/>
         <w:t>t.Display();</w:t>
@@ -13171,6 +12717,37 @@
           <w:lang w:val="en-US"/>
         </w:rPr>
       </w:pPr>
+      <w:r>
+        <w:rPr>
+          <w:rFonts w:ascii="Courier New" w:hAnsi="Courier New" w:cs="Courier New"/>
+          <w:noProof/>
+          <w:color w:val="auto"/>
+          <w:sz w:val="20"/>
+          <w:szCs w:val="20"/>
+        </w:rPr>
+        <w:tab/>
+      </w:r>
+      <w:r>
+        <w:rPr>
+          <w:rFonts w:ascii="Courier New" w:hAnsi="Courier New" w:cs="Courier New"/>
+          <w:noProof/>
+          <w:color w:val="auto"/>
+          <w:sz w:val="20"/>
+          <w:szCs w:val="20"/>
+        </w:rPr>
+        <w:tab/>
+      </w:r>
+      <w:r>
+        <w:rPr>
+          <w:rFonts w:ascii="Courier New" w:hAnsi="Courier New" w:cs="Courier New"/>
+          <w:noProof/>
+          <w:color w:val="auto"/>
+          <w:sz w:val="20"/>
+          <w:szCs w:val="20"/>
+          <w:lang w:val="en-US"/>
+        </w:rPr>
+        <w:t>}</w:t>
+      </w:r>
     </w:p>
     <w:p>
       <w:pPr>
@@ -13204,82 +12781,7 @@
           <w:lang w:val="en-US"/>
         </w:rPr>
         <w:tab/>
-      </w:r>
-      <w:r>
-        <w:rPr>
-          <w:rFonts w:ascii="Courier New" w:hAnsi="Courier New" w:cs="Courier New"/>
-          <w:noProof/>
-          <w:color w:val="auto"/>
-          <w:sz w:val="20"/>
-          <w:szCs w:val="20"/>
-          <w:lang w:val="en-US"/>
-        </w:rPr>
-        <w:tab/>
-        <w:t xml:space="preserve">cout &lt;&lt; </w:t>
-      </w:r>
-      <w:r>
-        <w:rPr>
-          <w:rFonts w:ascii="Courier New" w:hAnsi="Courier New" w:cs="Courier New"/>
-          <w:noProof/>
-          <w:color w:val="A31515"/>
-          <w:sz w:val="20"/>
-          <w:szCs w:val="20"/>
-          <w:lang w:val="en-US"/>
-        </w:rPr>
-        <w:t>"\n\n</w:t>
-      </w:r>
-      <w:r>
-        <w:rPr>
-          <w:rFonts w:ascii="Courier New" w:hAnsi="Courier New" w:cs="Courier New"/>
-          <w:noProof/>
-          <w:color w:val="A31515"/>
-          <w:sz w:val="20"/>
-          <w:szCs w:val="20"/>
-        </w:rPr>
-        <w:t>Поиск</w:t>
-      </w:r>
-      <w:r>
-        <w:rPr>
-          <w:rFonts w:ascii="Courier New" w:hAnsi="Courier New" w:cs="Courier New"/>
-          <w:noProof/>
-          <w:color w:val="A31515"/>
-          <w:sz w:val="20"/>
-          <w:szCs w:val="20"/>
-          <w:lang w:val="en-US"/>
-        </w:rPr>
-        <w:t xml:space="preserve"> </w:t>
-      </w:r>
-      <w:r>
-        <w:rPr>
-          <w:rFonts w:ascii="Courier New" w:hAnsi="Courier New" w:cs="Courier New"/>
-          <w:noProof/>
-          <w:color w:val="A31515"/>
-          <w:sz w:val="20"/>
-          <w:szCs w:val="20"/>
-        </w:rPr>
-        <w:t>элемента</w:t>
-      </w:r>
-      <w:r>
-        <w:rPr>
-          <w:rFonts w:ascii="Courier New" w:hAnsi="Courier New" w:cs="Courier New"/>
-          <w:noProof/>
-          <w:color w:val="A31515"/>
-          <w:sz w:val="20"/>
-          <w:szCs w:val="20"/>
-          <w:lang w:val="en-US"/>
-        </w:rPr>
-        <w:t>: "</w:t>
-      </w:r>
-      <w:r>
-        <w:rPr>
-          <w:rFonts w:ascii="Courier New" w:hAnsi="Courier New" w:cs="Courier New"/>
-          <w:noProof/>
-          <w:color w:val="auto"/>
-          <w:sz w:val="20"/>
-          <w:szCs w:val="20"/>
-          <w:lang w:val="en-US"/>
-        </w:rPr>
-        <w:t>;</w:t>
+        <w:t>}</w:t>
       </w:r>
     </w:p>
     <w:p>
@@ -13319,13 +12821,23 @@
         <w:rPr>
           <w:rFonts w:ascii="Courier New" w:hAnsi="Courier New" w:cs="Courier New"/>
           <w:noProof/>
-          <w:color w:val="auto"/>
-          <w:sz w:val="20"/>
-          <w:szCs w:val="20"/>
-          <w:lang w:val="en-US"/>
-        </w:rPr>
-        <w:tab/>
-        <w:t>cin &gt;&gt; x;</w:t>
+          <w:color w:val="0000FF"/>
+          <w:sz w:val="20"/>
+          <w:szCs w:val="20"/>
+          <w:lang w:val="en-US"/>
+        </w:rPr>
+        <w:t>while</w:t>
+      </w:r>
+      <w:r>
+        <w:rPr>
+          <w:rFonts w:ascii="Courier New" w:hAnsi="Courier New" w:cs="Courier New"/>
+          <w:noProof/>
+          <w:color w:val="auto"/>
+          <w:sz w:val="20"/>
+          <w:szCs w:val="20"/>
+          <w:lang w:val="en-US"/>
+        </w:rPr>
+        <w:t xml:space="preserve"> ( Continous() );</w:t>
       </w:r>
     </w:p>
     <w:p>
@@ -13350,6 +12862,17 @@
           <w:lang w:val="en-US"/>
         </w:rPr>
       </w:pPr>
+      <w:r>
+        <w:rPr>
+          <w:rFonts w:ascii="Courier New" w:hAnsi="Courier New" w:cs="Courier New"/>
+          <w:noProof/>
+          <w:color w:val="auto"/>
+          <w:sz w:val="20"/>
+          <w:szCs w:val="20"/>
+          <w:lang w:val="en-US"/>
+        </w:rPr>
+        <w:t>}</w:t>
+      </w:r>
     </w:p>
     <w:p>
       <w:pPr>
@@ -13373,50 +12896,6 @@
           <w:lang w:val="en-US"/>
         </w:rPr>
       </w:pPr>
-      <w:r>
-        <w:rPr>
-          <w:rFonts w:ascii="Courier New" w:hAnsi="Courier New" w:cs="Courier New"/>
-          <w:noProof/>
-          <w:color w:val="auto"/>
-          <w:sz w:val="20"/>
-          <w:szCs w:val="20"/>
-          <w:lang w:val="en-US"/>
-        </w:rPr>
-        <w:tab/>
-      </w:r>
-      <w:r>
-        <w:rPr>
-          <w:rFonts w:ascii="Courier New" w:hAnsi="Courier New" w:cs="Courier New"/>
-          <w:noProof/>
-          <w:color w:val="auto"/>
-          <w:sz w:val="20"/>
-          <w:szCs w:val="20"/>
-          <w:lang w:val="en-US"/>
-        </w:rPr>
-        <w:tab/>
-      </w:r>
-      <w:r>
-        <w:rPr>
-          <w:rFonts w:ascii="Courier New" w:hAnsi="Courier New" w:cs="Courier New"/>
-          <w:noProof/>
-          <w:color w:val="0000FF"/>
-          <w:sz w:val="20"/>
-          <w:szCs w:val="20"/>
-          <w:lang w:val="en-US"/>
-        </w:rPr>
-        <w:t>if</w:t>
-      </w:r>
-      <w:r>
-        <w:rPr>
-          <w:rFonts w:ascii="Courier New" w:hAnsi="Courier New" w:cs="Courier New"/>
-          <w:noProof/>
-          <w:color w:val="auto"/>
-          <w:sz w:val="20"/>
-          <w:szCs w:val="20"/>
-          <w:lang w:val="en-US"/>
-        </w:rPr>
-        <w:t xml:space="preserve"> ( t.Find_Add(x) )</w:t>
-      </w:r>
     </w:p>
     <w:p>
       <w:pPr>
@@ -13437,71 +12916,9 @@
           <w:color w:val="auto"/>
           <w:sz w:val="20"/>
           <w:szCs w:val="20"/>
-        </w:rPr>
-      </w:pPr>
-      <w:r>
-        <w:rPr>
-          <w:rFonts w:ascii="Courier New" w:hAnsi="Courier New" w:cs="Courier New"/>
-          <w:noProof/>
-          <w:color w:val="auto"/>
-          <w:sz w:val="20"/>
-          <w:szCs w:val="20"/>
-          <w:lang w:val="en-US"/>
-        </w:rPr>
-        <w:tab/>
-      </w:r>
-      <w:r>
-        <w:rPr>
-          <w:rFonts w:ascii="Courier New" w:hAnsi="Courier New" w:cs="Courier New"/>
-          <w:noProof/>
-          <w:color w:val="auto"/>
-          <w:sz w:val="20"/>
-          <w:szCs w:val="20"/>
-          <w:lang w:val="en-US"/>
-        </w:rPr>
-        <w:tab/>
-      </w:r>
-      <w:r>
-        <w:rPr>
-          <w:rFonts w:ascii="Courier New" w:hAnsi="Courier New" w:cs="Courier New"/>
-          <w:noProof/>
-          <w:color w:val="auto"/>
-          <w:sz w:val="20"/>
-          <w:szCs w:val="20"/>
-          <w:lang w:val="en-US"/>
-        </w:rPr>
-        <w:tab/>
-      </w:r>
-      <w:r>
-        <w:rPr>
-          <w:rFonts w:ascii="Courier New" w:hAnsi="Courier New" w:cs="Courier New"/>
-          <w:noProof/>
-          <w:color w:val="auto"/>
-          <w:sz w:val="20"/>
-          <w:szCs w:val="20"/>
-        </w:rPr>
-        <w:t xml:space="preserve">cout &lt;&lt; </w:t>
-      </w:r>
-      <w:r>
-        <w:rPr>
-          <w:rFonts w:ascii="Courier New" w:hAnsi="Courier New" w:cs="Courier New"/>
-          <w:noProof/>
-          <w:color w:val="A31515"/>
-          <w:sz w:val="20"/>
-          <w:szCs w:val="20"/>
-        </w:rPr>
-        <w:t>"Элемент в дереве уже есть\n\n"</w:t>
-      </w:r>
-      <w:r>
-        <w:rPr>
-          <w:rFonts w:ascii="Courier New" w:hAnsi="Courier New" w:cs="Courier New"/>
-          <w:noProof/>
-          <w:color w:val="auto"/>
-          <w:sz w:val="20"/>
-          <w:szCs w:val="20"/>
-        </w:rPr>
-        <w:t>;</w:t>
-      </w:r>
+          <w:lang w:val="en-US"/>
+        </w:rPr>
+      </w:pPr>
     </w:p>
     <w:p>
       <w:pPr>
@@ -13519,40 +12936,33 @@
         <w:rPr>
           <w:rFonts w:ascii="Courier New" w:hAnsi="Courier New" w:cs="Courier New"/>
           <w:noProof/>
+          <w:color w:val="auto"/>
+          <w:sz w:val="20"/>
+          <w:szCs w:val="20"/>
+          <w:lang w:val="en-US"/>
+        </w:rPr>
+      </w:pPr>
+      <w:r>
+        <w:rPr>
+          <w:rFonts w:ascii="Courier New" w:hAnsi="Courier New" w:cs="Courier New"/>
+          <w:noProof/>
           <w:color w:val="0000FF"/>
           <w:sz w:val="20"/>
           <w:szCs w:val="20"/>
-        </w:rPr>
-      </w:pPr>
-      <w:r>
-        <w:rPr>
-          <w:rFonts w:ascii="Courier New" w:hAnsi="Courier New" w:cs="Courier New"/>
-          <w:noProof/>
-          <w:color w:val="auto"/>
-          <w:sz w:val="20"/>
-          <w:szCs w:val="20"/>
-        </w:rPr>
-        <w:tab/>
-      </w:r>
-      <w:r>
-        <w:rPr>
-          <w:rFonts w:ascii="Courier New" w:hAnsi="Courier New" w:cs="Courier New"/>
-          <w:noProof/>
-          <w:color w:val="auto"/>
-          <w:sz w:val="20"/>
-          <w:szCs w:val="20"/>
-        </w:rPr>
-        <w:tab/>
-      </w:r>
-      <w:r>
-        <w:rPr>
-          <w:rFonts w:ascii="Courier New" w:hAnsi="Courier New" w:cs="Courier New"/>
-          <w:noProof/>
-          <w:color w:val="0000FF"/>
-          <w:sz w:val="20"/>
-          <w:szCs w:val="20"/>
-        </w:rPr>
-        <w:t>else</w:t>
+          <w:lang w:val="en-US"/>
+        </w:rPr>
+        <w:t>bool</w:t>
+      </w:r>
+      <w:r>
+        <w:rPr>
+          <w:rFonts w:ascii="Courier New" w:hAnsi="Courier New" w:cs="Courier New"/>
+          <w:noProof/>
+          <w:color w:val="auto"/>
+          <w:sz w:val="20"/>
+          <w:szCs w:val="20"/>
+          <w:lang w:val="en-US"/>
+        </w:rPr>
+        <w:t xml:space="preserve"> Continous()</w:t>
       </w:r>
     </w:p>
     <w:p>
@@ -13574,27 +12984,18 @@
           <w:color w:val="auto"/>
           <w:sz w:val="20"/>
           <w:szCs w:val="20"/>
-        </w:rPr>
-      </w:pPr>
-      <w:r>
-        <w:rPr>
-          <w:rFonts w:ascii="Courier New" w:hAnsi="Courier New" w:cs="Courier New"/>
-          <w:noProof/>
-          <w:color w:val="auto"/>
-          <w:sz w:val="20"/>
-          <w:szCs w:val="20"/>
-        </w:rPr>
-        <w:tab/>
-      </w:r>
-      <w:r>
-        <w:rPr>
-          <w:rFonts w:ascii="Courier New" w:hAnsi="Courier New" w:cs="Courier New"/>
-          <w:noProof/>
-          <w:color w:val="auto"/>
-          <w:sz w:val="20"/>
-          <w:szCs w:val="20"/>
-        </w:rPr>
-        <w:tab/>
+          <w:lang w:val="en-US"/>
+        </w:rPr>
+      </w:pPr>
+      <w:r>
+        <w:rPr>
+          <w:rFonts w:ascii="Courier New" w:hAnsi="Courier New" w:cs="Courier New"/>
+          <w:noProof/>
+          <w:color w:val="auto"/>
+          <w:sz w:val="20"/>
+          <w:szCs w:val="20"/>
+          <w:lang w:val="en-US"/>
+        </w:rPr>
         <w:t>{</w:t>
       </w:r>
     </w:p>
@@ -13617,58 +13018,20 @@
           <w:color w:val="auto"/>
           <w:sz w:val="20"/>
           <w:szCs w:val="20"/>
-        </w:rPr>
-      </w:pPr>
-      <w:r>
-        <w:rPr>
-          <w:rFonts w:ascii="Courier New" w:hAnsi="Courier New" w:cs="Courier New"/>
-          <w:noProof/>
-          <w:color w:val="auto"/>
-          <w:sz w:val="20"/>
-          <w:szCs w:val="20"/>
+          <w:lang w:val="en-US"/>
+        </w:rPr>
+      </w:pPr>
+      <w:r>
+        <w:rPr>
+          <w:rFonts w:ascii="Courier New" w:hAnsi="Courier New" w:cs="Courier New"/>
+          <w:noProof/>
+          <w:color w:val="auto"/>
+          <w:sz w:val="20"/>
+          <w:szCs w:val="20"/>
+          <w:lang w:val="en-US"/>
         </w:rPr>
         <w:tab/>
-      </w:r>
-      <w:r>
-        <w:rPr>
-          <w:rFonts w:ascii="Courier New" w:hAnsi="Courier New" w:cs="Courier New"/>
-          <w:noProof/>
-          <w:color w:val="auto"/>
-          <w:sz w:val="20"/>
-          <w:szCs w:val="20"/>
-        </w:rPr>
-        <w:tab/>
-      </w:r>
-      <w:r>
-        <w:rPr>
-          <w:rFonts w:ascii="Courier New" w:hAnsi="Courier New" w:cs="Courier New"/>
-          <w:noProof/>
-          <w:color w:val="auto"/>
-          <w:sz w:val="20"/>
-          <w:szCs w:val="20"/>
-        </w:rPr>
-        <w:tab/>
-        <w:t xml:space="preserve">cout &lt;&lt; </w:t>
-      </w:r>
-      <w:r>
-        <w:rPr>
-          <w:rFonts w:ascii="Courier New" w:hAnsi="Courier New" w:cs="Courier New"/>
-          <w:noProof/>
-          <w:color w:val="A31515"/>
-          <w:sz w:val="20"/>
-          <w:szCs w:val="20"/>
-        </w:rPr>
-        <w:t>"Элемент вставлен в дерево. Новое дерево:\n"</w:t>
-      </w:r>
-      <w:r>
-        <w:rPr>
-          <w:rFonts w:ascii="Courier New" w:hAnsi="Courier New" w:cs="Courier New"/>
-          <w:noProof/>
-          <w:color w:val="auto"/>
-          <w:sz w:val="20"/>
-          <w:szCs w:val="20"/>
-        </w:rPr>
-        <w:t>;</w:t>
+        <w:t>begin:</w:t>
       </w:r>
     </w:p>
     <w:p>
@@ -13699,6 +13062,7 @@
           <w:color w:val="auto"/>
           <w:sz w:val="20"/>
           <w:szCs w:val="20"/>
+          <w:lang w:val="en-US"/>
         </w:rPr>
         <w:tab/>
       </w:r>
@@ -13710,18 +13074,27 @@
           <w:sz w:val="20"/>
           <w:szCs w:val="20"/>
         </w:rPr>
-        <w:tab/>
-      </w:r>
-      <w:r>
-        <w:rPr>
-          <w:rFonts w:ascii="Courier New" w:hAnsi="Courier New" w:cs="Courier New"/>
-          <w:noProof/>
-          <w:color w:val="auto"/>
-          <w:sz w:val="20"/>
-          <w:szCs w:val="20"/>
-        </w:rPr>
-        <w:tab/>
-        <w:t>t.Display();</w:t>
+        <w:t xml:space="preserve">cout &lt;&lt; </w:t>
+      </w:r>
+      <w:r>
+        <w:rPr>
+          <w:rFonts w:ascii="Courier New" w:hAnsi="Courier New" w:cs="Courier New"/>
+          <w:noProof/>
+          <w:color w:val="A31515"/>
+          <w:sz w:val="20"/>
+          <w:szCs w:val="20"/>
+        </w:rPr>
+        <w:t>"Завершить? (Y/N)\n"</w:t>
+      </w:r>
+      <w:r>
+        <w:rPr>
+          <w:rFonts w:ascii="Courier New" w:hAnsi="Courier New" w:cs="Courier New"/>
+          <w:noProof/>
+          <w:color w:val="auto"/>
+          <w:sz w:val="20"/>
+          <w:szCs w:val="20"/>
+        </w:rPr>
+        <w:t>;</w:t>
       </w:r>
     </w:p>
     <w:p>
@@ -13760,22 +13133,23 @@
         <w:rPr>
           <w:rFonts w:ascii="Courier New" w:hAnsi="Courier New" w:cs="Courier New"/>
           <w:noProof/>
-          <w:color w:val="auto"/>
-          <w:sz w:val="20"/>
-          <w:szCs w:val="20"/>
-        </w:rPr>
-        <w:tab/>
-      </w:r>
-      <w:r>
-        <w:rPr>
-          <w:rFonts w:ascii="Courier New" w:hAnsi="Courier New" w:cs="Courier New"/>
-          <w:noProof/>
-          <w:color w:val="auto"/>
-          <w:sz w:val="20"/>
-          <w:szCs w:val="20"/>
-          <w:lang w:val="en-US"/>
-        </w:rPr>
-        <w:t>}</w:t>
+          <w:color w:val="0000FF"/>
+          <w:sz w:val="20"/>
+          <w:szCs w:val="20"/>
+          <w:lang w:val="en-US"/>
+        </w:rPr>
+        <w:t>char</w:t>
+      </w:r>
+      <w:r>
+        <w:rPr>
+          <w:rFonts w:ascii="Courier New" w:hAnsi="Courier New" w:cs="Courier New"/>
+          <w:noProof/>
+          <w:color w:val="auto"/>
+          <w:sz w:val="20"/>
+          <w:szCs w:val="20"/>
+          <w:lang w:val="en-US"/>
+        </w:rPr>
+        <w:t xml:space="preserve"> c;</w:t>
       </w:r>
     </w:p>
     <w:p>
@@ -13800,18 +13174,6 @@
           <w:lang w:val="en-US"/>
         </w:rPr>
       </w:pPr>
-      <w:r>
-        <w:rPr>
-          <w:rFonts w:ascii="Courier New" w:hAnsi="Courier New" w:cs="Courier New"/>
-          <w:noProof/>
-          <w:color w:val="auto"/>
-          <w:sz w:val="20"/>
-          <w:szCs w:val="20"/>
-          <w:lang w:val="en-US"/>
-        </w:rPr>
-        <w:tab/>
-        <w:t>}</w:t>
-      </w:r>
     </w:p>
     <w:p>
       <w:pPr>
@@ -13839,10 +13201,8 @@
         <w:rPr>
           <w:rFonts w:ascii="Courier New" w:hAnsi="Courier New" w:cs="Courier New"/>
           <w:noProof/>
-          <w:color w:val="auto"/>
-          <w:sz w:val="20"/>
-          <w:szCs w:val="20"/>
-          <w:lang w:val="en-US"/>
+          <w:sz w:val="20"/>
+          <w:szCs w:val="20"/>
         </w:rPr>
         <w:tab/>
       </w:r>
@@ -13866,7 +13226,29 @@
           <w:szCs w:val="20"/>
           <w:lang w:val="en-US"/>
         </w:rPr>
-        <w:t xml:space="preserve"> ( Continous() );</w:t>
+        <w:t xml:space="preserve"> (</w:t>
+      </w:r>
+      <w:r>
+        <w:rPr>
+          <w:rFonts w:ascii="Courier New" w:hAnsi="Courier New" w:cs="Courier New"/>
+          <w:noProof/>
+          <w:color w:val="0000FF"/>
+          <w:sz w:val="20"/>
+          <w:szCs w:val="20"/>
+          <w:lang w:val="en-US"/>
+        </w:rPr>
+        <w:t>true</w:t>
+      </w:r>
+      <w:r>
+        <w:rPr>
+          <w:rFonts w:ascii="Courier New" w:hAnsi="Courier New" w:cs="Courier New"/>
+          <w:noProof/>
+          <w:color w:val="auto"/>
+          <w:sz w:val="20"/>
+          <w:szCs w:val="20"/>
+          <w:lang w:val="en-US"/>
+        </w:rPr>
+        <w:t>)</w:t>
       </w:r>
     </w:p>
     <w:p>
@@ -13900,7 +13282,8 @@
           <w:szCs w:val="20"/>
           <w:lang w:val="en-US"/>
         </w:rPr>
-        <w:t>}</w:t>
+        <w:tab/>
+        <w:t>{</w:t>
       </w:r>
     </w:p>
     <w:p>
@@ -13925,6 +13308,29 @@
           <w:lang w:val="en-US"/>
         </w:rPr>
       </w:pPr>
+      <w:r>
+        <w:rPr>
+          <w:rFonts w:ascii="Courier New" w:hAnsi="Courier New" w:cs="Courier New"/>
+          <w:noProof/>
+          <w:color w:val="auto"/>
+          <w:sz w:val="20"/>
+          <w:szCs w:val="20"/>
+          <w:lang w:val="en-US"/>
+        </w:rPr>
+        <w:tab/>
+      </w:r>
+      <w:r>
+        <w:rPr>
+          <w:rFonts w:ascii="Courier New" w:hAnsi="Courier New" w:cs="Courier New"/>
+          <w:noProof/>
+          <w:color w:val="auto"/>
+          <w:sz w:val="20"/>
+          <w:szCs w:val="20"/>
+          <w:lang w:val="en-US"/>
+        </w:rPr>
+        <w:tab/>
+        <w:t>cin &gt;&gt; c;</w:t>
+      </w:r>
     </w:p>
     <w:p>
       <w:pPr>
@@ -13975,23 +13381,45 @@
         <w:rPr>
           <w:rFonts w:ascii="Courier New" w:hAnsi="Courier New" w:cs="Courier New"/>
           <w:noProof/>
+          <w:color w:val="auto"/>
+          <w:sz w:val="20"/>
+          <w:szCs w:val="20"/>
+          <w:lang w:val="en-US"/>
+        </w:rPr>
+        <w:tab/>
+      </w:r>
+      <w:r>
+        <w:rPr>
+          <w:rFonts w:ascii="Courier New" w:hAnsi="Courier New" w:cs="Courier New"/>
+          <w:noProof/>
+          <w:color w:val="auto"/>
+          <w:sz w:val="20"/>
+          <w:szCs w:val="20"/>
+          <w:lang w:val="en-US"/>
+        </w:rPr>
+        <w:tab/>
+      </w:r>
+      <w:r>
+        <w:rPr>
+          <w:rFonts w:ascii="Courier New" w:hAnsi="Courier New" w:cs="Courier New"/>
+          <w:noProof/>
           <w:color w:val="0000FF"/>
           <w:sz w:val="20"/>
           <w:szCs w:val="20"/>
           <w:lang w:val="en-US"/>
         </w:rPr>
-        <w:t>bool</w:t>
-      </w:r>
-      <w:r>
-        <w:rPr>
-          <w:rFonts w:ascii="Courier New" w:hAnsi="Courier New" w:cs="Courier New"/>
-          <w:noProof/>
-          <w:color w:val="auto"/>
-          <w:sz w:val="20"/>
-          <w:szCs w:val="20"/>
-          <w:lang w:val="en-US"/>
-        </w:rPr>
-        <w:t xml:space="preserve"> Continous()</w:t>
+        <w:t>switch</w:t>
+      </w:r>
+      <w:r>
+        <w:rPr>
+          <w:rFonts w:ascii="Courier New" w:hAnsi="Courier New" w:cs="Courier New"/>
+          <w:noProof/>
+          <w:color w:val="auto"/>
+          <w:sz w:val="20"/>
+          <w:szCs w:val="20"/>
+          <w:lang w:val="en-US"/>
+        </w:rPr>
+        <w:t>(c)</w:t>
       </w:r>
     </w:p>
     <w:p>
@@ -14025,6 +13453,18 @@
           <w:szCs w:val="20"/>
           <w:lang w:val="en-US"/>
         </w:rPr>
+        <w:tab/>
+      </w:r>
+      <w:r>
+        <w:rPr>
+          <w:rFonts w:ascii="Courier New" w:hAnsi="Courier New" w:cs="Courier New"/>
+          <w:noProof/>
+          <w:color w:val="auto"/>
+          <w:sz w:val="20"/>
+          <w:szCs w:val="20"/>
+          <w:lang w:val="en-US"/>
+        </w:rPr>
+        <w:tab/>
         <w:t>{</w:t>
       </w:r>
     </w:p>
@@ -14060,7 +13500,116 @@
           <w:lang w:val="en-US"/>
         </w:rPr>
         <w:tab/>
-        <w:t>begin:</w:t>
+      </w:r>
+      <w:r>
+        <w:rPr>
+          <w:rFonts w:ascii="Courier New" w:hAnsi="Courier New" w:cs="Courier New"/>
+          <w:noProof/>
+          <w:color w:val="auto"/>
+          <w:sz w:val="20"/>
+          <w:szCs w:val="20"/>
+          <w:lang w:val="en-US"/>
+        </w:rPr>
+        <w:tab/>
+      </w:r>
+      <w:r>
+        <w:rPr>
+          <w:rFonts w:ascii="Courier New" w:hAnsi="Courier New" w:cs="Courier New"/>
+          <w:noProof/>
+          <w:color w:val="auto"/>
+          <w:sz w:val="20"/>
+          <w:szCs w:val="20"/>
+          <w:lang w:val="en-US"/>
+        </w:rPr>
+        <w:tab/>
+      </w:r>
+      <w:r>
+        <w:rPr>
+          <w:rFonts w:ascii="Courier New" w:hAnsi="Courier New" w:cs="Courier New"/>
+          <w:noProof/>
+          <w:color w:val="0000FF"/>
+          <w:sz w:val="20"/>
+          <w:szCs w:val="20"/>
+          <w:lang w:val="en-US"/>
+        </w:rPr>
+        <w:t>case</w:t>
+      </w:r>
+      <w:r>
+        <w:rPr>
+          <w:rFonts w:ascii="Courier New" w:hAnsi="Courier New" w:cs="Courier New"/>
+          <w:noProof/>
+          <w:color w:val="auto"/>
+          <w:sz w:val="20"/>
+          <w:szCs w:val="20"/>
+          <w:lang w:val="en-US"/>
+        </w:rPr>
+        <w:t xml:space="preserve"> </w:t>
+      </w:r>
+      <w:r>
+        <w:rPr>
+          <w:rFonts w:ascii="Courier New" w:hAnsi="Courier New" w:cs="Courier New"/>
+          <w:noProof/>
+          <w:color w:val="A31515"/>
+          <w:sz w:val="20"/>
+          <w:szCs w:val="20"/>
+          <w:lang w:val="en-US"/>
+        </w:rPr>
+        <w:t>'Y'</w:t>
+      </w:r>
+      <w:r>
+        <w:rPr>
+          <w:rFonts w:ascii="Courier New" w:hAnsi="Courier New" w:cs="Courier New"/>
+          <w:noProof/>
+          <w:color w:val="auto"/>
+          <w:sz w:val="20"/>
+          <w:szCs w:val="20"/>
+          <w:lang w:val="en-US"/>
+        </w:rPr>
+        <w:t xml:space="preserve">: </w:t>
+      </w:r>
+      <w:r>
+        <w:rPr>
+          <w:rFonts w:ascii="Courier New" w:hAnsi="Courier New" w:cs="Courier New"/>
+          <w:noProof/>
+          <w:color w:val="0000FF"/>
+          <w:sz w:val="20"/>
+          <w:szCs w:val="20"/>
+          <w:lang w:val="en-US"/>
+        </w:rPr>
+        <w:t>return</w:t>
+      </w:r>
+      <w:r>
+        <w:rPr>
+          <w:rFonts w:ascii="Courier New" w:hAnsi="Courier New" w:cs="Courier New"/>
+          <w:noProof/>
+          <w:color w:val="auto"/>
+          <w:sz w:val="20"/>
+          <w:szCs w:val="20"/>
+          <w:lang w:val="en-US"/>
+        </w:rPr>
+        <w:t xml:space="preserve"> </w:t>
+      </w:r>
+      <w:r>
+        <w:rPr>
+          <w:rFonts w:ascii="Courier New" w:hAnsi="Courier New" w:cs="Courier New"/>
+          <w:noProof/>
+          <w:color w:val="0000FF"/>
+          <w:sz w:val="20"/>
+          <w:szCs w:val="20"/>
+          <w:lang w:val="en-US"/>
+        </w:rPr>
+        <w:t>false</w:t>
+      </w:r>
+      <w:r>
+        <w:rPr>
+          <w:rFonts w:ascii="Courier New" w:hAnsi="Courier New" w:cs="Courier New"/>
+          <w:noProof/>
+          <w:color w:val="auto"/>
+          <w:sz w:val="20"/>
+          <w:szCs w:val="20"/>
+          <w:lang w:val="en-US"/>
+        </w:rPr>
+        <w:t>;</w:t>
       </w:r>
     </w:p>
     <w:p>
@@ -14082,6 +13631,7 @@
           <w:color w:val="auto"/>
           <w:sz w:val="20"/>
           <w:szCs w:val="20"/>
+          <w:lang w:val="en-US"/>
         </w:rPr>
       </w:pPr>
       <w:r>
@@ -14102,8 +13652,42 @@
           <w:color w:val="auto"/>
           <w:sz w:val="20"/>
           <w:szCs w:val="20"/>
-        </w:rPr>
-        <w:t xml:space="preserve">cout &lt;&lt; </w:t>
+          <w:lang w:val="en-US"/>
+        </w:rPr>
+        <w:tab/>
+      </w:r>
+      <w:r>
+        <w:rPr>
+          <w:rFonts w:ascii="Courier New" w:hAnsi="Courier New" w:cs="Courier New"/>
+          <w:noProof/>
+          <w:color w:val="auto"/>
+          <w:sz w:val="20"/>
+          <w:szCs w:val="20"/>
+          <w:lang w:val="en-US"/>
+        </w:rPr>
+        <w:tab/>
+      </w:r>
+      <w:r>
+        <w:rPr>
+          <w:rFonts w:ascii="Courier New" w:hAnsi="Courier New" w:cs="Courier New"/>
+          <w:noProof/>
+          <w:color w:val="0000FF"/>
+          <w:sz w:val="20"/>
+          <w:szCs w:val="20"/>
+          <w:lang w:val="en-US"/>
+        </w:rPr>
+        <w:t>case</w:t>
+      </w:r>
+      <w:r>
+        <w:rPr>
+          <w:rFonts w:ascii="Courier New" w:hAnsi="Courier New" w:cs="Courier New"/>
+          <w:noProof/>
+          <w:color w:val="auto"/>
+          <w:sz w:val="20"/>
+          <w:szCs w:val="20"/>
+          <w:lang w:val="en-US"/>
+        </w:rPr>
+        <w:t xml:space="preserve"> </w:t>
       </w:r>
       <w:r>
         <w:rPr>
@@ -14112,16 +13696,62 @@
           <w:color w:val="A31515"/>
           <w:sz w:val="20"/>
           <w:szCs w:val="20"/>
-        </w:rPr>
-        <w:t>"Завершить? (Y/N)\n"</w:t>
-      </w:r>
-      <w:r>
-        <w:rPr>
-          <w:rFonts w:ascii="Courier New" w:hAnsi="Courier New" w:cs="Courier New"/>
-          <w:noProof/>
-          <w:color w:val="auto"/>
-          <w:sz w:val="20"/>
-          <w:szCs w:val="20"/>
+          <w:lang w:val="en-US"/>
+        </w:rPr>
+        <w:t>'N'</w:t>
+      </w:r>
+      <w:r>
+        <w:rPr>
+          <w:rFonts w:ascii="Courier New" w:hAnsi="Courier New" w:cs="Courier New"/>
+          <w:noProof/>
+          <w:color w:val="auto"/>
+          <w:sz w:val="20"/>
+          <w:szCs w:val="20"/>
+          <w:lang w:val="en-US"/>
+        </w:rPr>
+        <w:t xml:space="preserve">: </w:t>
+      </w:r>
+      <w:r>
+        <w:rPr>
+          <w:rFonts w:ascii="Courier New" w:hAnsi="Courier New" w:cs="Courier New"/>
+          <w:noProof/>
+          <w:color w:val="0000FF"/>
+          <w:sz w:val="20"/>
+          <w:szCs w:val="20"/>
+          <w:lang w:val="en-US"/>
+        </w:rPr>
+        <w:t>return</w:t>
+      </w:r>
+      <w:r>
+        <w:rPr>
+          <w:rFonts w:ascii="Courier New" w:hAnsi="Courier New" w:cs="Courier New"/>
+          <w:noProof/>
+          <w:color w:val="auto"/>
+          <w:sz w:val="20"/>
+          <w:szCs w:val="20"/>
+          <w:lang w:val="en-US"/>
+        </w:rPr>
+        <w:t xml:space="preserve"> </w:t>
+      </w:r>
+      <w:r>
+        <w:rPr>
+          <w:rFonts w:ascii="Courier New" w:hAnsi="Courier New" w:cs="Courier New"/>
+          <w:noProof/>
+          <w:color w:val="0000FF"/>
+          <w:sz w:val="20"/>
+          <w:szCs w:val="20"/>
+          <w:lang w:val="en-US"/>
+        </w:rPr>
+        <w:t>true</w:t>
+      </w:r>
+      <w:r>
+        <w:rPr>
+          <w:rFonts w:ascii="Courier New" w:hAnsi="Courier New" w:cs="Courier New"/>
+          <w:noProof/>
+          <w:color w:val="auto"/>
+          <w:sz w:val="20"/>
+          <w:szCs w:val="20"/>
+          <w:lang w:val="en-US"/>
         </w:rPr>
         <w:t>;</w:t>
       </w:r>
@@ -14145,16 +13775,16 @@
           <w:color w:val="auto"/>
           <w:sz w:val="20"/>
           <w:szCs w:val="20"/>
-          <w:lang w:val="en-US"/>
-        </w:rPr>
-      </w:pPr>
-      <w:r>
-        <w:rPr>
-          <w:rFonts w:ascii="Courier New" w:hAnsi="Courier New" w:cs="Courier New"/>
-          <w:noProof/>
-          <w:color w:val="auto"/>
-          <w:sz w:val="20"/>
-          <w:szCs w:val="20"/>
+        </w:rPr>
+      </w:pPr>
+      <w:r>
+        <w:rPr>
+          <w:rFonts w:ascii="Courier New" w:hAnsi="Courier New" w:cs="Courier New"/>
+          <w:noProof/>
+          <w:color w:val="auto"/>
+          <w:sz w:val="20"/>
+          <w:szCs w:val="20"/>
+          <w:lang w:val="en-US"/>
         </w:rPr>
         <w:tab/>
       </w:r>
@@ -14162,23 +13792,63 @@
         <w:rPr>
           <w:rFonts w:ascii="Courier New" w:hAnsi="Courier New" w:cs="Courier New"/>
           <w:noProof/>
+          <w:color w:val="auto"/>
+          <w:sz w:val="20"/>
+          <w:szCs w:val="20"/>
+          <w:lang w:val="en-US"/>
+        </w:rPr>
+        <w:tab/>
+      </w:r>
+      <w:r>
+        <w:rPr>
+          <w:rFonts w:ascii="Courier New" w:hAnsi="Courier New" w:cs="Courier New"/>
+          <w:noProof/>
+          <w:color w:val="auto"/>
+          <w:sz w:val="20"/>
+          <w:szCs w:val="20"/>
+          <w:lang w:val="en-US"/>
+        </w:rPr>
+        <w:tab/>
+      </w:r>
+      <w:r>
+        <w:rPr>
+          <w:rFonts w:ascii="Courier New" w:hAnsi="Courier New" w:cs="Courier New"/>
+          <w:noProof/>
           <w:color w:val="0000FF"/>
           <w:sz w:val="20"/>
           <w:szCs w:val="20"/>
-          <w:lang w:val="en-US"/>
-        </w:rPr>
-        <w:t>char</w:t>
-      </w:r>
-      <w:r>
-        <w:rPr>
-          <w:rFonts w:ascii="Courier New" w:hAnsi="Courier New" w:cs="Courier New"/>
-          <w:noProof/>
-          <w:color w:val="auto"/>
-          <w:sz w:val="20"/>
-          <w:szCs w:val="20"/>
-          <w:lang w:val="en-US"/>
-        </w:rPr>
-        <w:t xml:space="preserve"> c;</w:t>
+        </w:rPr>
+        <w:t>default</w:t>
+      </w:r>
+      <w:r>
+        <w:rPr>
+          <w:rFonts w:ascii="Courier New" w:hAnsi="Courier New" w:cs="Courier New"/>
+          <w:noProof/>
+          <w:color w:val="auto"/>
+          <w:sz w:val="20"/>
+          <w:szCs w:val="20"/>
+        </w:rPr>
+        <w:t xml:space="preserve">: </w:t>
+      </w:r>
+      <w:r>
+        <w:rPr>
+          <w:rFonts w:ascii="Courier New" w:hAnsi="Courier New" w:cs="Courier New"/>
+          <w:noProof/>
+          <w:color w:val="0000FF"/>
+          <w:sz w:val="20"/>
+          <w:szCs w:val="20"/>
+        </w:rPr>
+        <w:t>break</w:t>
+      </w:r>
+      <w:r>
+        <w:rPr>
+          <w:rFonts w:ascii="Courier New" w:hAnsi="Courier New" w:cs="Courier New"/>
+          <w:noProof/>
+          <w:color w:val="auto"/>
+          <w:sz w:val="20"/>
+          <w:szCs w:val="20"/>
+        </w:rPr>
+        <w:t>;</w:t>
       </w:r>
     </w:p>
     <w:p>
@@ -14200,9 +13870,29 @@
           <w:color w:val="auto"/>
           <w:sz w:val="20"/>
           <w:szCs w:val="20"/>
-          <w:lang w:val="en-US"/>
-        </w:rPr>
-      </w:pPr>
+        </w:rPr>
+      </w:pPr>
+      <w:r>
+        <w:rPr>
+          <w:rFonts w:ascii="Courier New" w:hAnsi="Courier New" w:cs="Courier New"/>
+          <w:noProof/>
+          <w:color w:val="auto"/>
+          <w:sz w:val="20"/>
+          <w:szCs w:val="20"/>
+        </w:rPr>
+        <w:tab/>
+      </w:r>
+      <w:r>
+        <w:rPr>
+          <w:rFonts w:ascii="Courier New" w:hAnsi="Courier New" w:cs="Courier New"/>
+          <w:noProof/>
+          <w:color w:val="auto"/>
+          <w:sz w:val="20"/>
+          <w:szCs w:val="20"/>
+        </w:rPr>
+        <w:tab/>
+        <w:t>}</w:t>
+      </w:r>
     </w:p>
     <w:p>
       <w:pPr>
@@ -14233,10 +13923,9 @@
           <w:color w:val="auto"/>
           <w:sz w:val="20"/>
           <w:szCs w:val="20"/>
-          <w:lang w:val="en-US"/>
         </w:rPr>
         <w:tab/>
-        <w:t>cin &gt;&gt; c;</w:t>
+        <w:t>}</w:t>
       </w:r>
     </w:p>
     <w:p>
@@ -14261,6 +13950,19 @@
           <w:lang w:val="en-US"/>
         </w:rPr>
       </w:pPr>
+      <w:bookmarkStart w:id="3" w:name="_GoBack"/>
+      <w:bookmarkEnd w:id="3"/>
+      <w:r>
+        <w:rPr>
+          <w:rFonts w:ascii="Courier New" w:hAnsi="Courier New" w:cs="Courier New"/>
+          <w:noProof/>
+          <w:color w:val="auto"/>
+          <w:sz w:val="20"/>
+          <w:szCs w:val="20"/>
+          <w:lang w:val="en-US"/>
+        </w:rPr>
+        <w:t>}</w:t>
+      </w:r>
     </w:p>
     <w:p>
       <w:pPr>
@@ -14284,39 +13986,6 @@
           <w:lang w:val="en-US"/>
         </w:rPr>
       </w:pPr>
-      <w:r>
-        <w:rPr>
-          <w:rFonts w:ascii="Courier New" w:hAnsi="Courier New" w:cs="Courier New"/>
-          <w:noProof/>
-          <w:color w:val="auto"/>
-          <w:sz w:val="20"/>
-          <w:szCs w:val="20"/>
-          <w:lang w:val="en-US"/>
-        </w:rPr>
-        <w:tab/>
-      </w:r>
-      <w:r>
-        <w:rPr>
-          <w:rFonts w:ascii="Courier New" w:hAnsi="Courier New" w:cs="Courier New"/>
-          <w:noProof/>
-          <w:color w:val="0000FF"/>
-          <w:sz w:val="20"/>
-          <w:szCs w:val="20"/>
-          <w:lang w:val="en-US"/>
-        </w:rPr>
-        <w:t>switch</w:t>
-      </w:r>
-      <w:r>
-        <w:rPr>
-          <w:rFonts w:ascii="Courier New" w:hAnsi="Courier New" w:cs="Courier New"/>
-          <w:noProof/>
-          <w:color w:val="auto"/>
-          <w:sz w:val="20"/>
-          <w:szCs w:val="20"/>
-          <w:lang w:val="en-US"/>
-        </w:rPr>
-        <w:t>(c)</w:t>
-      </w:r>
     </w:p>
     <w:p>
       <w:pPr>
@@ -14340,18 +14009,6 @@
           <w:lang w:val="en-US"/>
         </w:rPr>
       </w:pPr>
-      <w:r>
-        <w:rPr>
-          <w:rFonts w:ascii="Courier New" w:hAnsi="Courier New" w:cs="Courier New"/>
-          <w:noProof/>
-          <w:color w:val="auto"/>
-          <w:sz w:val="20"/>
-          <w:szCs w:val="20"/>
-          <w:lang w:val="en-US"/>
-        </w:rPr>
-        <w:tab/>
-        <w:t>{</w:t>
-      </w:r>
     </w:p>
     <w:p>
       <w:pPr>
@@ -14379,111 +14036,23 @@
         <w:rPr>
           <w:rFonts w:ascii="Courier New" w:hAnsi="Courier New" w:cs="Courier New"/>
           <w:noProof/>
-          <w:color w:val="auto"/>
-          <w:sz w:val="20"/>
-          <w:szCs w:val="20"/>
-          <w:lang w:val="en-US"/>
-        </w:rPr>
-        <w:tab/>
-      </w:r>
-      <w:r>
-        <w:rPr>
-          <w:rFonts w:ascii="Courier New" w:hAnsi="Courier New" w:cs="Courier New"/>
-          <w:noProof/>
-          <w:color w:val="auto"/>
-          <w:sz w:val="20"/>
-          <w:szCs w:val="20"/>
-          <w:lang w:val="en-US"/>
-        </w:rPr>
-        <w:tab/>
-      </w:r>
-      <w:r>
-        <w:rPr>
-          <w:rFonts w:ascii="Courier New" w:hAnsi="Courier New" w:cs="Courier New"/>
-          <w:noProof/>
           <w:color w:val="0000FF"/>
           <w:sz w:val="20"/>
           <w:szCs w:val="20"/>
           <w:lang w:val="en-US"/>
         </w:rPr>
-        <w:t>case</w:t>
-      </w:r>
-      <w:r>
-        <w:rPr>
-          <w:rFonts w:ascii="Courier New" w:hAnsi="Courier New" w:cs="Courier New"/>
-          <w:noProof/>
-          <w:color w:val="auto"/>
-          <w:sz w:val="20"/>
-          <w:szCs w:val="20"/>
-          <w:lang w:val="en-US"/>
-        </w:rPr>
-        <w:t xml:space="preserve"> </w:t>
-      </w:r>
-      <w:r>
-        <w:rPr>
-          <w:rFonts w:ascii="Courier New" w:hAnsi="Courier New" w:cs="Courier New"/>
-          <w:noProof/>
-          <w:color w:val="A31515"/>
-          <w:sz w:val="20"/>
-          <w:szCs w:val="20"/>
-          <w:lang w:val="en-US"/>
-        </w:rPr>
-        <w:t>'Y'</w:t>
-      </w:r>
-      <w:r>
-        <w:rPr>
-          <w:rFonts w:ascii="Courier New" w:hAnsi="Courier New" w:cs="Courier New"/>
-          <w:noProof/>
-          <w:color w:val="auto"/>
-          <w:sz w:val="20"/>
-          <w:szCs w:val="20"/>
-          <w:lang w:val="en-US"/>
-        </w:rPr>
-        <w:t xml:space="preserve">: </w:t>
-      </w:r>
-      <w:r>
-        <w:rPr>
-          <w:rFonts w:ascii="Courier New" w:hAnsi="Courier New" w:cs="Courier New"/>
-          <w:noProof/>
-          <w:color w:val="0000FF"/>
-          <w:sz w:val="20"/>
-          <w:szCs w:val="20"/>
-          <w:lang w:val="en-US"/>
-        </w:rPr>
-        <w:t>return</w:t>
-      </w:r>
-      <w:r>
-        <w:rPr>
-          <w:rFonts w:ascii="Courier New" w:hAnsi="Courier New" w:cs="Courier New"/>
-          <w:noProof/>
-          <w:color w:val="auto"/>
-          <w:sz w:val="20"/>
-          <w:szCs w:val="20"/>
-          <w:lang w:val="en-US"/>
-        </w:rPr>
-        <w:t xml:space="preserve"> </w:t>
-      </w:r>
-      <w:r>
-        <w:rPr>
-          <w:rFonts w:ascii="Courier New" w:hAnsi="Courier New" w:cs="Courier New"/>
-          <w:noProof/>
-          <w:color w:val="0000FF"/>
-          <w:sz w:val="20"/>
-          <w:szCs w:val="20"/>
-          <w:lang w:val="en-US"/>
-        </w:rPr>
-        <w:t>false</w:t>
-      </w:r>
-      <w:r>
-        <w:rPr>
-          <w:rFonts w:ascii="Courier New" w:hAnsi="Courier New" w:cs="Courier New"/>
-          <w:noProof/>
-          <w:color w:val="auto"/>
-          <w:sz w:val="20"/>
-          <w:szCs w:val="20"/>
-          <w:lang w:val="en-US"/>
-        </w:rPr>
-        <w:t>;</w:t>
+        <w:t>void</w:t>
+      </w:r>
+      <w:r>
+        <w:rPr>
+          <w:rFonts w:ascii="Courier New" w:hAnsi="Courier New" w:cs="Courier New"/>
+          <w:noProof/>
+          <w:color w:val="auto"/>
+          <w:sz w:val="20"/>
+          <w:szCs w:val="20"/>
+          <w:lang w:val="en-US"/>
+        </w:rPr>
+        <w:t xml:space="preserve"> Read_F (BTS &amp;t, istream &amp;in)</w:t>
       </w:r>
     </w:p>
     <w:p>
@@ -14517,106 +14086,7 @@
           <w:szCs w:val="20"/>
           <w:lang w:val="en-US"/>
         </w:rPr>
-        <w:tab/>
-      </w:r>
-      <w:r>
-        <w:rPr>
-          <w:rFonts w:ascii="Courier New" w:hAnsi="Courier New" w:cs="Courier New"/>
-          <w:noProof/>
-          <w:color w:val="auto"/>
-          <w:sz w:val="20"/>
-          <w:szCs w:val="20"/>
-          <w:lang w:val="en-US"/>
-        </w:rPr>
-        <w:tab/>
-      </w:r>
-      <w:r>
-        <w:rPr>
-          <w:rFonts w:ascii="Courier New" w:hAnsi="Courier New" w:cs="Courier New"/>
-          <w:noProof/>
-          <w:color w:val="0000FF"/>
-          <w:sz w:val="20"/>
-          <w:szCs w:val="20"/>
-          <w:lang w:val="en-US"/>
-        </w:rPr>
-        <w:t>case</w:t>
-      </w:r>
-      <w:r>
-        <w:rPr>
-          <w:rFonts w:ascii="Courier New" w:hAnsi="Courier New" w:cs="Courier New"/>
-          <w:noProof/>
-          <w:color w:val="auto"/>
-          <w:sz w:val="20"/>
-          <w:szCs w:val="20"/>
-          <w:lang w:val="en-US"/>
-        </w:rPr>
-        <w:t xml:space="preserve"> </w:t>
-      </w:r>
-      <w:r>
-        <w:rPr>
-          <w:rFonts w:ascii="Courier New" w:hAnsi="Courier New" w:cs="Courier New"/>
-          <w:noProof/>
-          <w:color w:val="A31515"/>
-          <w:sz w:val="20"/>
-          <w:szCs w:val="20"/>
-          <w:lang w:val="en-US"/>
-        </w:rPr>
-        <w:t>'N'</w:t>
-      </w:r>
-      <w:r>
-        <w:rPr>
-          <w:rFonts w:ascii="Courier New" w:hAnsi="Courier New" w:cs="Courier New"/>
-          <w:noProof/>
-          <w:color w:val="auto"/>
-          <w:sz w:val="20"/>
-          <w:szCs w:val="20"/>
-          <w:lang w:val="en-US"/>
-        </w:rPr>
-        <w:t xml:space="preserve">: </w:t>
-      </w:r>
-      <w:r>
-        <w:rPr>
-          <w:rFonts w:ascii="Courier New" w:hAnsi="Courier New" w:cs="Courier New"/>
-          <w:noProof/>
-          <w:color w:val="0000FF"/>
-          <w:sz w:val="20"/>
-          <w:szCs w:val="20"/>
-          <w:lang w:val="en-US"/>
-        </w:rPr>
-        <w:t>return</w:t>
-      </w:r>
-      <w:r>
-        <w:rPr>
-          <w:rFonts w:ascii="Courier New" w:hAnsi="Courier New" w:cs="Courier New"/>
-          <w:noProof/>
-          <w:color w:val="auto"/>
-          <w:sz w:val="20"/>
-          <w:szCs w:val="20"/>
-          <w:lang w:val="en-US"/>
-        </w:rPr>
-        <w:t xml:space="preserve"> </w:t>
-      </w:r>
-      <w:r>
-        <w:rPr>
-          <w:rFonts w:ascii="Courier New" w:hAnsi="Courier New" w:cs="Courier New"/>
-          <w:noProof/>
-          <w:color w:val="0000FF"/>
-          <w:sz w:val="20"/>
-          <w:szCs w:val="20"/>
-          <w:lang w:val="en-US"/>
-        </w:rPr>
-        <w:t>true</w:t>
-      </w:r>
-      <w:r>
-        <w:rPr>
-          <w:rFonts w:ascii="Courier New" w:hAnsi="Courier New" w:cs="Courier New"/>
-          <w:noProof/>
-          <w:color w:val="auto"/>
-          <w:sz w:val="20"/>
-          <w:szCs w:val="20"/>
-          <w:lang w:val="en-US"/>
-        </w:rPr>
-        <w:t>;</w:t>
+        <w:t>{</w:t>
       </w:r>
     </w:p>
     <w:p>
@@ -14656,56 +14126,23 @@
         <w:rPr>
           <w:rFonts w:ascii="Courier New" w:hAnsi="Courier New" w:cs="Courier New"/>
           <w:noProof/>
-          <w:color w:val="auto"/>
-          <w:sz w:val="20"/>
-          <w:szCs w:val="20"/>
-          <w:lang w:val="en-US"/>
-        </w:rPr>
-        <w:tab/>
-      </w:r>
-      <w:r>
-        <w:rPr>
-          <w:rFonts w:ascii="Courier New" w:hAnsi="Courier New" w:cs="Courier New"/>
-          <w:noProof/>
           <w:color w:val="0000FF"/>
           <w:sz w:val="20"/>
           <w:szCs w:val="20"/>
           <w:lang w:val="en-US"/>
         </w:rPr>
-        <w:t>default</w:t>
-      </w:r>
-      <w:r>
-        <w:rPr>
-          <w:rFonts w:ascii="Courier New" w:hAnsi="Courier New" w:cs="Courier New"/>
-          <w:noProof/>
-          <w:color w:val="auto"/>
-          <w:sz w:val="20"/>
-          <w:szCs w:val="20"/>
-          <w:lang w:val="en-US"/>
-        </w:rPr>
-        <w:t xml:space="preserve">: </w:t>
-      </w:r>
-      <w:r>
-        <w:rPr>
-          <w:rFonts w:ascii="Courier New" w:hAnsi="Courier New" w:cs="Courier New"/>
-          <w:noProof/>
-          <w:color w:val="0000FF"/>
-          <w:sz w:val="20"/>
-          <w:szCs w:val="20"/>
-          <w:lang w:val="en-US"/>
-        </w:rPr>
-        <w:t>goto</w:t>
-      </w:r>
-      <w:r>
-        <w:rPr>
-          <w:rFonts w:ascii="Courier New" w:hAnsi="Courier New" w:cs="Courier New"/>
-          <w:noProof/>
-          <w:color w:val="auto"/>
-          <w:sz w:val="20"/>
-          <w:szCs w:val="20"/>
-          <w:lang w:val="en-US"/>
-        </w:rPr>
-        <w:t xml:space="preserve"> begin;</w:t>
+        <w:t>while</w:t>
+      </w:r>
+      <w:r>
+        <w:rPr>
+          <w:rFonts w:ascii="Courier New" w:hAnsi="Courier New" w:cs="Courier New"/>
+          <w:noProof/>
+          <w:color w:val="auto"/>
+          <w:sz w:val="20"/>
+          <w:szCs w:val="20"/>
+          <w:lang w:val="en-US"/>
+        </w:rPr>
+        <w:t>( !in.eof() )</w:t>
       </w:r>
     </w:p>
     <w:p>
@@ -14740,7 +14177,7 @@
           <w:lang w:val="en-US"/>
         </w:rPr>
         <w:tab/>
-        <w:t>}</w:t>
+        <w:t>{</w:t>
       </w:r>
     </w:p>
     <w:p>
@@ -14774,7 +14211,19 @@
           <w:szCs w:val="20"/>
           <w:lang w:val="en-US"/>
         </w:rPr>
-        <w:t>}</w:t>
+        <w:tab/>
+      </w:r>
+      <w:r>
+        <w:rPr>
+          <w:rFonts w:ascii="Courier New" w:hAnsi="Courier New" w:cs="Courier New"/>
+          <w:noProof/>
+          <w:color w:val="auto"/>
+          <w:sz w:val="20"/>
+          <w:szCs w:val="20"/>
+          <w:lang w:val="en-US"/>
+        </w:rPr>
+        <w:tab/>
+        <w:t>Elem x;</w:t>
       </w:r>
     </w:p>
     <w:p>
@@ -14799,6 +14248,29 @@
           <w:lang w:val="en-US"/>
         </w:rPr>
       </w:pPr>
+      <w:r>
+        <w:rPr>
+          <w:rFonts w:ascii="Courier New" w:hAnsi="Courier New" w:cs="Courier New"/>
+          <w:noProof/>
+          <w:color w:val="auto"/>
+          <w:sz w:val="20"/>
+          <w:szCs w:val="20"/>
+          <w:lang w:val="en-US"/>
+        </w:rPr>
+        <w:tab/>
+      </w:r>
+      <w:r>
+        <w:rPr>
+          <w:rFonts w:ascii="Courier New" w:hAnsi="Courier New" w:cs="Courier New"/>
+          <w:noProof/>
+          <w:color w:val="auto"/>
+          <w:sz w:val="20"/>
+          <w:szCs w:val="20"/>
+          <w:lang w:val="en-US"/>
+        </w:rPr>
+        <w:tab/>
+        <w:t>in &gt;&gt; x;</w:t>
+      </w:r>
     </w:p>
     <w:p>
       <w:pPr>
@@ -14849,23 +14321,24 @@
         <w:rPr>
           <w:rFonts w:ascii="Courier New" w:hAnsi="Courier New" w:cs="Courier New"/>
           <w:noProof/>
-          <w:color w:val="0000FF"/>
-          <w:sz w:val="20"/>
-          <w:szCs w:val="20"/>
-          <w:lang w:val="en-US"/>
-        </w:rPr>
-        <w:t>void</w:t>
-      </w:r>
-      <w:r>
-        <w:rPr>
-          <w:rFonts w:ascii="Courier New" w:hAnsi="Courier New" w:cs="Courier New"/>
-          <w:noProof/>
-          <w:color w:val="auto"/>
-          <w:sz w:val="20"/>
-          <w:szCs w:val="20"/>
-          <w:lang w:val="en-US"/>
-        </w:rPr>
-        <w:t xml:space="preserve"> Read_F (BTS &amp;t, istream &amp;in)</w:t>
+          <w:color w:val="auto"/>
+          <w:sz w:val="20"/>
+          <w:szCs w:val="20"/>
+          <w:lang w:val="en-US"/>
+        </w:rPr>
+        <w:tab/>
+      </w:r>
+      <w:r>
+        <w:rPr>
+          <w:rFonts w:ascii="Courier New" w:hAnsi="Courier New" w:cs="Courier New"/>
+          <w:noProof/>
+          <w:color w:val="auto"/>
+          <w:sz w:val="20"/>
+          <w:szCs w:val="20"/>
+          <w:lang w:val="en-US"/>
+        </w:rPr>
+        <w:tab/>
+        <w:t>t.Find_Add(x);</w:t>
       </w:r>
     </w:p>
     <w:p>
@@ -14887,19 +14360,28 @@
           <w:color w:val="auto"/>
           <w:sz w:val="20"/>
           <w:szCs w:val="20"/>
-          <w:lang w:val="en-US"/>
-        </w:rPr>
-      </w:pPr>
-      <w:r>
-        <w:rPr>
-          <w:rFonts w:ascii="Courier New" w:hAnsi="Courier New" w:cs="Courier New"/>
-          <w:noProof/>
-          <w:color w:val="auto"/>
-          <w:sz w:val="20"/>
-          <w:szCs w:val="20"/>
-          <w:lang w:val="en-US"/>
-        </w:rPr>
-        <w:t>{</w:t>
+        </w:rPr>
+      </w:pPr>
+      <w:r>
+        <w:rPr>
+          <w:rFonts w:ascii="Courier New" w:hAnsi="Courier New" w:cs="Courier New"/>
+          <w:noProof/>
+          <w:color w:val="auto"/>
+          <w:sz w:val="20"/>
+          <w:szCs w:val="20"/>
+          <w:lang w:val="en-US"/>
+        </w:rPr>
+        <w:tab/>
+      </w:r>
+      <w:r>
+        <w:rPr>
+          <w:rFonts w:ascii="Courier New" w:hAnsi="Courier New" w:cs="Courier New"/>
+          <w:noProof/>
+          <w:color w:val="auto"/>
+          <w:sz w:val="20"/>
+          <w:szCs w:val="20"/>
+        </w:rPr>
+        <w:t>}</w:t>
       </w:r>
     </w:p>
     <w:p>
@@ -14916,277 +14398,14 @@
         <w:adjustRightInd w:val="0"/>
         <w:spacing w:line="240" w:lineRule="auto"/>
         <w:rPr>
-          <w:rFonts w:ascii="Courier New" w:hAnsi="Courier New" w:cs="Courier New"/>
-          <w:noProof/>
-          <w:color w:val="auto"/>
-          <w:sz w:val="20"/>
-          <w:szCs w:val="20"/>
-          <w:lang w:val="en-US"/>
-        </w:rPr>
-      </w:pPr>
-      <w:r>
-        <w:rPr>
-          <w:rFonts w:ascii="Courier New" w:hAnsi="Courier New" w:cs="Courier New"/>
-          <w:noProof/>
-          <w:color w:val="auto"/>
-          <w:sz w:val="20"/>
-          <w:szCs w:val="20"/>
-          <w:lang w:val="en-US"/>
-        </w:rPr>
-        <w:tab/>
-      </w:r>
-      <w:r>
-        <w:rPr>
-          <w:rFonts w:ascii="Courier New" w:hAnsi="Courier New" w:cs="Courier New"/>
-          <w:noProof/>
-          <w:color w:val="0000FF"/>
-          <w:sz w:val="20"/>
-          <w:szCs w:val="20"/>
-          <w:lang w:val="en-US"/>
-        </w:rPr>
-        <w:t>while</w:t>
-      </w:r>
-      <w:r>
-        <w:rPr>
-          <w:rFonts w:ascii="Courier New" w:hAnsi="Courier New" w:cs="Courier New"/>
-          <w:noProof/>
-          <w:color w:val="auto"/>
-          <w:sz w:val="20"/>
-          <w:szCs w:val="20"/>
-          <w:lang w:val="en-US"/>
-        </w:rPr>
-        <w:t>( !in.eof() )</w:t>
-      </w:r>
-    </w:p>
-    <w:p>
-      <w:pPr>
-        <w:pBdr>
-          <w:top w:val="none" w:sz="0" w:space="0" w:color="auto"/>
-          <w:left w:val="none" w:sz="0" w:space="0" w:color="auto"/>
-          <w:bottom w:val="none" w:sz="0" w:space="0" w:color="auto"/>
-          <w:right w:val="none" w:sz="0" w:space="0" w:color="auto"/>
-          <w:between w:val="none" w:sz="0" w:space="0" w:color="auto"/>
-        </w:pBdr>
-        <w:autoSpaceDE w:val="0"/>
-        <w:autoSpaceDN w:val="0"/>
-        <w:adjustRightInd w:val="0"/>
-        <w:spacing w:line="240" w:lineRule="auto"/>
-        <w:rPr>
-          <w:rFonts w:ascii="Courier New" w:hAnsi="Courier New" w:cs="Courier New"/>
-          <w:noProof/>
-          <w:color w:val="auto"/>
-          <w:sz w:val="20"/>
-          <w:szCs w:val="20"/>
-          <w:lang w:val="en-US"/>
-        </w:rPr>
-      </w:pPr>
-      <w:r>
-        <w:rPr>
-          <w:rFonts w:ascii="Courier New" w:hAnsi="Courier New" w:cs="Courier New"/>
-          <w:noProof/>
-          <w:color w:val="auto"/>
-          <w:sz w:val="20"/>
-          <w:szCs w:val="20"/>
-          <w:lang w:val="en-US"/>
-        </w:rPr>
-        <w:tab/>
-        <w:t>{</w:t>
-      </w:r>
-    </w:p>
-    <w:p>
-      <w:pPr>
-        <w:pBdr>
-          <w:top w:val="none" w:sz="0" w:space="0" w:color="auto"/>
-          <w:left w:val="none" w:sz="0" w:space="0" w:color="auto"/>
-          <w:bottom w:val="none" w:sz="0" w:space="0" w:color="auto"/>
-          <w:right w:val="none" w:sz="0" w:space="0" w:color="auto"/>
-          <w:between w:val="none" w:sz="0" w:space="0" w:color="auto"/>
-        </w:pBdr>
-        <w:autoSpaceDE w:val="0"/>
-        <w:autoSpaceDN w:val="0"/>
-        <w:adjustRightInd w:val="0"/>
-        <w:spacing w:line="240" w:lineRule="auto"/>
-        <w:rPr>
-          <w:rFonts w:ascii="Courier New" w:hAnsi="Courier New" w:cs="Courier New"/>
-          <w:noProof/>
-          <w:color w:val="auto"/>
-          <w:sz w:val="20"/>
-          <w:szCs w:val="20"/>
-          <w:lang w:val="en-US"/>
-        </w:rPr>
-      </w:pPr>
-      <w:r>
-        <w:rPr>
-          <w:rFonts w:ascii="Courier New" w:hAnsi="Courier New" w:cs="Courier New"/>
-          <w:noProof/>
-          <w:color w:val="auto"/>
-          <w:sz w:val="20"/>
-          <w:szCs w:val="20"/>
-          <w:lang w:val="en-US"/>
-        </w:rPr>
-        <w:lastRenderedPageBreak/>
-        <w:tab/>
-      </w:r>
-      <w:r>
-        <w:rPr>
-          <w:rFonts w:ascii="Courier New" w:hAnsi="Courier New" w:cs="Courier New"/>
-          <w:noProof/>
-          <w:color w:val="auto"/>
-          <w:sz w:val="20"/>
-          <w:szCs w:val="20"/>
-          <w:lang w:val="en-US"/>
-        </w:rPr>
-        <w:tab/>
-        <w:t>Elem x;</w:t>
-      </w:r>
-    </w:p>
-    <w:p>
-      <w:pPr>
-        <w:pBdr>
-          <w:top w:val="none" w:sz="0" w:space="0" w:color="auto"/>
-          <w:left w:val="none" w:sz="0" w:space="0" w:color="auto"/>
-          <w:bottom w:val="none" w:sz="0" w:space="0" w:color="auto"/>
-          <w:right w:val="none" w:sz="0" w:space="0" w:color="auto"/>
-          <w:between w:val="none" w:sz="0" w:space="0" w:color="auto"/>
-        </w:pBdr>
-        <w:autoSpaceDE w:val="0"/>
-        <w:autoSpaceDN w:val="0"/>
-        <w:adjustRightInd w:val="0"/>
-        <w:spacing w:line="240" w:lineRule="auto"/>
-        <w:rPr>
-          <w:rFonts w:ascii="Courier New" w:hAnsi="Courier New" w:cs="Courier New"/>
-          <w:noProof/>
-          <w:color w:val="auto"/>
-          <w:sz w:val="20"/>
-          <w:szCs w:val="20"/>
-          <w:lang w:val="en-US"/>
-        </w:rPr>
-      </w:pPr>
-      <w:r>
-        <w:rPr>
-          <w:rFonts w:ascii="Courier New" w:hAnsi="Courier New" w:cs="Courier New"/>
-          <w:noProof/>
-          <w:color w:val="auto"/>
-          <w:sz w:val="20"/>
-          <w:szCs w:val="20"/>
-          <w:lang w:val="en-US"/>
-        </w:rPr>
-        <w:tab/>
-      </w:r>
-      <w:r>
-        <w:rPr>
-          <w:rFonts w:ascii="Courier New" w:hAnsi="Courier New" w:cs="Courier New"/>
-          <w:noProof/>
-          <w:color w:val="auto"/>
-          <w:sz w:val="20"/>
-          <w:szCs w:val="20"/>
-          <w:lang w:val="en-US"/>
-        </w:rPr>
-        <w:tab/>
-        <w:t>in &gt;&gt; x;</w:t>
-      </w:r>
-    </w:p>
-    <w:p>
-      <w:pPr>
-        <w:pBdr>
-          <w:top w:val="none" w:sz="0" w:space="0" w:color="auto"/>
-          <w:left w:val="none" w:sz="0" w:space="0" w:color="auto"/>
-          <w:bottom w:val="none" w:sz="0" w:space="0" w:color="auto"/>
-          <w:right w:val="none" w:sz="0" w:space="0" w:color="auto"/>
-          <w:between w:val="none" w:sz="0" w:space="0" w:color="auto"/>
-        </w:pBdr>
-        <w:autoSpaceDE w:val="0"/>
-        <w:autoSpaceDN w:val="0"/>
-        <w:adjustRightInd w:val="0"/>
-        <w:spacing w:line="240" w:lineRule="auto"/>
-        <w:rPr>
-          <w:rFonts w:ascii="Courier New" w:hAnsi="Courier New" w:cs="Courier New"/>
-          <w:noProof/>
-          <w:color w:val="auto"/>
-          <w:sz w:val="20"/>
-          <w:szCs w:val="20"/>
-          <w:lang w:val="en-US"/>
-        </w:rPr>
-      </w:pPr>
-    </w:p>
-    <w:p>
-      <w:pPr>
-        <w:pBdr>
-          <w:top w:val="none" w:sz="0" w:space="0" w:color="auto"/>
-          <w:left w:val="none" w:sz="0" w:space="0" w:color="auto"/>
-          <w:bottom w:val="none" w:sz="0" w:space="0" w:color="auto"/>
-          <w:right w:val="none" w:sz="0" w:space="0" w:color="auto"/>
-          <w:between w:val="none" w:sz="0" w:space="0" w:color="auto"/>
-        </w:pBdr>
-        <w:autoSpaceDE w:val="0"/>
-        <w:autoSpaceDN w:val="0"/>
-        <w:adjustRightInd w:val="0"/>
-        <w:spacing w:line="240" w:lineRule="auto"/>
-        <w:rPr>
-          <w:rFonts w:ascii="Courier New" w:hAnsi="Courier New" w:cs="Courier New"/>
-          <w:noProof/>
-          <w:color w:val="auto"/>
-          <w:sz w:val="20"/>
-          <w:szCs w:val="20"/>
-          <w:lang w:val="en-US"/>
-        </w:rPr>
-      </w:pPr>
-      <w:r>
-        <w:rPr>
-          <w:rFonts w:ascii="Courier New" w:hAnsi="Courier New" w:cs="Courier New"/>
-          <w:noProof/>
-          <w:color w:val="auto"/>
-          <w:sz w:val="20"/>
-          <w:szCs w:val="20"/>
-          <w:lang w:val="en-US"/>
-        </w:rPr>
-        <w:tab/>
-      </w:r>
-      <w:r>
-        <w:rPr>
-          <w:rFonts w:ascii="Courier New" w:hAnsi="Courier New" w:cs="Courier New"/>
-          <w:noProof/>
-          <w:color w:val="auto"/>
-          <w:sz w:val="20"/>
-          <w:szCs w:val="20"/>
-          <w:lang w:val="en-US"/>
-        </w:rPr>
-        <w:tab/>
-        <w:t>t.Find_Add(x);</w:t>
-      </w:r>
-    </w:p>
-    <w:p>
-      <w:pPr>
-        <w:pBdr>
-          <w:top w:val="none" w:sz="0" w:space="0" w:color="auto"/>
-          <w:left w:val="none" w:sz="0" w:space="0" w:color="auto"/>
-          <w:bottom w:val="none" w:sz="0" w:space="0" w:color="auto"/>
-          <w:right w:val="none" w:sz="0" w:space="0" w:color="auto"/>
-          <w:between w:val="none" w:sz="0" w:space="0" w:color="auto"/>
-        </w:pBdr>
-        <w:autoSpaceDE w:val="0"/>
-        <w:autoSpaceDN w:val="0"/>
-        <w:adjustRightInd w:val="0"/>
-        <w:spacing w:line="240" w:lineRule="auto"/>
-        <w:rPr>
-          <w:rFonts w:ascii="Courier New" w:hAnsi="Courier New" w:cs="Courier New"/>
-          <w:noProof/>
-          <w:color w:val="auto"/>
-          <w:sz w:val="20"/>
-          <w:szCs w:val="20"/>
-        </w:rPr>
-      </w:pPr>
-      <w:r>
-        <w:rPr>
-          <w:rFonts w:ascii="Courier New" w:hAnsi="Courier New" w:cs="Courier New"/>
-          <w:noProof/>
-          <w:color w:val="auto"/>
-          <w:sz w:val="20"/>
-          <w:szCs w:val="20"/>
-          <w:lang w:val="en-US"/>
-        </w:rPr>
-        <w:tab/>
-      </w:r>
+          <w:rFonts w:ascii="Times New Roman" w:eastAsia="Times New Roman" w:hAnsi="Times New Roman" w:cs="Times New Roman"/>
+          <w:color w:val="auto"/>
+          <w:sz w:val="28"/>
+          <w:szCs w:val="28"/>
+          <w:u w:val="single"/>
+          <w:lang w:val="en-US"/>
+        </w:rPr>
+      </w:pPr>
       <w:r>
         <w:rPr>
           <w:rFonts w:ascii="Courier New" w:hAnsi="Courier New" w:cs="Courier New"/>
@@ -15197,41 +14416,6 @@
         </w:rPr>
         <w:t>}</w:t>
       </w:r>
-    </w:p>
-    <w:p>
-      <w:pPr>
-        <w:pBdr>
-          <w:top w:val="none" w:sz="0" w:space="0" w:color="auto"/>
-          <w:left w:val="none" w:sz="0" w:space="0" w:color="auto"/>
-          <w:bottom w:val="none" w:sz="0" w:space="0" w:color="auto"/>
-          <w:right w:val="none" w:sz="0" w:space="0" w:color="auto"/>
-          <w:between w:val="none" w:sz="0" w:space="0" w:color="auto"/>
-        </w:pBdr>
-        <w:autoSpaceDE w:val="0"/>
-        <w:autoSpaceDN w:val="0"/>
-        <w:adjustRightInd w:val="0"/>
-        <w:spacing w:line="240" w:lineRule="auto"/>
-        <w:rPr>
-          <w:rFonts w:ascii="Times New Roman" w:eastAsia="Times New Roman" w:hAnsi="Times New Roman" w:cs="Times New Roman"/>
-          <w:color w:val="auto"/>
-          <w:sz w:val="28"/>
-          <w:szCs w:val="28"/>
-          <w:u w:val="single"/>
-          <w:lang w:val="en-US"/>
-        </w:rPr>
-      </w:pPr>
-      <w:r>
-        <w:rPr>
-          <w:rFonts w:ascii="Courier New" w:hAnsi="Courier New" w:cs="Courier New"/>
-          <w:noProof/>
-          <w:color w:val="auto"/>
-          <w:sz w:val="20"/>
-          <w:szCs w:val="20"/>
-        </w:rPr>
-        <w:t>}</w:t>
-      </w:r>
-      <w:bookmarkStart w:id="3" w:name="_GoBack"/>
-      <w:bookmarkEnd w:id="3"/>
     </w:p>
     <w:sectPr>
       <w:headerReference w:type="default" r:id="rId9"/>
@@ -15319,7 +14503,7 @@
         <w:sz w:val="24"/>
         <w:szCs w:val="24"/>
       </w:rPr>
-      <w:t>8</w:t>
+      <w:t>9</w:t>
     </w:r>
     <w:r>
       <w:rPr>
@@ -18351,7 +17535,7 @@
 </file>
 
 <file path=customXml/itemProps1.xml><?xml version="1.0" encoding="utf-8"?>
-<ds:datastoreItem xmlns:ds="http://schemas.openxmlformats.org/officeDocument/2006/customXml" ds:itemID="{55A2B958-E53D-4953-9981-4093AC10C394}">
+<ds:datastoreItem xmlns:ds="http://schemas.openxmlformats.org/officeDocument/2006/customXml" ds:itemID="{448F3EEA-2190-4BE2-996F-E535BD309D9D}">
   <ds:schemaRefs>
     <ds:schemaRef ds:uri="http://schemas.openxmlformats.org/officeDocument/2006/bibliography"/>
   </ds:schemaRefs>
